--- a/Planung/Positionsbestimmung.docx
+++ b/Planung/Positionsbestimmung.docx
@@ -125,41 +125,23 @@
         <w:br/>
       </w:r>
       <w:r>
-        <w:t>Diese Signale werden in 3 Frequenzen ausgesendet:</w:t>
-      </w:r>
-    </w:p>
-    <w:p>
-      <w:pPr>
-        <w:pStyle w:val="berschrift4"/>
-      </w:pPr>
-      <w:r>
-        <w:t>L1-Frequenz (1575,42 MHz)</w:t>
-      </w:r>
-    </w:p>
-    <w:p>
-      <w:r>
-        <w:t xml:space="preserve">Auf dieser Frequenz werden so-genannte C/A – Codes für die zivile Nutzung und der nicht öffentlich bekannte P/Y – Code übertragen. Das übertragene Datensignal ist in beiden Fällen 1500Bit lang und enthält Informationen zum Satelliten, Datum, Identifikationsnummer, Korrekturen und Bahnen. Eine Übertragung dauert in Normalfall über eine halbe Minute. </w:t>
-      </w:r>
-    </w:p>
-    <w:p>
-      <w:pPr>
-        <w:pStyle w:val="berschrift4"/>
-      </w:pPr>
-      <w:r>
-        <w:t>L2-Frequenz (1227,60 MHz)</w:t>
-      </w:r>
-    </w:p>
-    <w:p>
-      <w:r>
-        <w:t xml:space="preserve">Überträgt nur den P/Y – Code. Durch die gleichzeitige Übertragung auf zwei unterschiedlicher Frequenzen können Fehler, wie </w:t>
-      </w:r>
-      <w:proofErr w:type="spellStart"/>
-      <w:r>
-        <w:t>ionosphärische</w:t>
-      </w:r>
-      <w:proofErr w:type="spellEnd"/>
-      <w:r>
-        <w:t xml:space="preserve"> Effekte, herausgerechnet werden und die Toleranzen senken.</w:t>
+        <w:t>Diese Signale wer</w:t>
+      </w:r>
+      <w:r>
+        <w:t xml:space="preserve">den in 3 </w:t>
+      </w:r>
+      <w:r>
+        <w:t xml:space="preserve">verschiedenen </w:t>
+      </w:r>
+      <w:r>
+        <w:t xml:space="preserve">Frequenzen ausgesendet. </w:t>
+      </w:r>
+      <w:r>
+        <w:t>Der Empfänger empfängt nun diese Signale von theoretisch mindestens 3 verschiedenen Satelliten, rechnet sich die Laufzeit der jeweiligen Pakete aus und daraus die Entfernung des jeweiligen Satelliten. Daraus ergibt sich ein Punkt auf der Erde mit einem möglichen Radius auf der Erde. Rechnet der Empfänger einen zweiten Satelliten dazu, so ergeben sich zwei Schnittpunkte, also mögliche Positionen des Empfängers. Erst mit dem dritten Satelliten wird eine eindeutige Position bestimmbar.</w:t>
+      </w:r>
+      <w:r>
+        <w:br/>
+        <w:t xml:space="preserve">Um die Signale der Satelliten abgleichen zu können, benötigt der Empfänger jedoch eine sehr genaue Uhr, vergleich mit den Atomuhren an Board der Satelliten, welche eine Abweichung von einer Sekunde in 100Mio Jahren haben. Daher verwendet der Empfänger die Signale eines vierten Satelliten um sich daraus die aktuelle Position zu bestimmen. </w:t>
       </w:r>
     </w:p>
     <w:p/>
@@ -169,60 +151,42 @@
       </w:pPr>
       <w:r>
         <w:lastRenderedPageBreak/>
-        <w:t>L5-Frequenz (1176,45 MHz)</w:t>
+        <w:t>L1-Frequenz (1575,42 MHz)</w:t>
       </w:r>
     </w:p>
     <w:p>
       <w:r>
-        <w:t xml:space="preserve">Sendet sowohl C/A – Codes als auch P/Y – Codes und ist erst seit dem 28. April 2014 im Einsatz. </w:t>
-      </w:r>
-      <w:r>
-        <w:t xml:space="preserve">Es sollte die Stabilität der Verbindungen erhöhen. </w:t>
-      </w:r>
-    </w:p>
-    <w:p>
-      <w:r>
-        <w:t>Der Empfänger empfängt nun diese Signale von theoretisch mindestens 3 verschiedenen Satelliten, rechnet sich die Laufzeit der jeweiligen Pakete aus</w:t>
-      </w:r>
-      <w:r>
-        <w:t xml:space="preserve"> und daraus die Entfernung des jeweiligen Satelliten.</w:t>
-      </w:r>
-      <w:r>
-        <w:t xml:space="preserve"> Daraus ergibt sich ein Punkt auf der Erde mit einem möglichen Radius auf der Erde. Rechnet der Empfänger einen zweiten Satelliten dazu, so ergeben sich zwei Schnittpunkte, also mögliche Positionen des Empfängers. Erst mit dem dritten Satelliten wird eine eindeutige Position bestimmbar.</w:t>
-      </w:r>
-      <w:r>
-        <w:br/>
-      </w:r>
-      <w:r>
-        <w:t xml:space="preserve">Um die Signale der Satelliten abgleichen zu können, benötigt der Empfänger jedoch eine sehr genaue Uhr, vergleich mit den Atomuhren an Board der Satelliten, welche eine Abweichung von einer </w:t>
-      </w:r>
-      <w:r>
-        <w:t xml:space="preserve">Sekunde in 100Mio Jahren haben. Daher verwendet der Empfänger die Signale eines vierten Satelliten um sich daraus die aktuelle Position zu bestimmen. </w:t>
+        <w:t xml:space="preserve">Auf dieser Frequenz werden so-genannte C/A – Codes für die zivile Nutzung und der nicht öffentlich bekannte P/Y – Code übertragen. Das übertragene Datensignal ist in beiden Fällen 1500Bit lang und enthält Informationen zum Satelliten, Datum, Identifikationsnummer, Korrekturen und Bahnen. Eine Übertragung dauert in Normalfall über eine halbe Minute. </w:t>
       </w:r>
     </w:p>
     <w:p>
       <w:pPr>
         <w:pStyle w:val="berschrift4"/>
-        <w:rPr>
-          <w:lang w:val="en-GB"/>
-        </w:rPr>
       </w:pPr>
       <w:r>
-        <w:rPr>
-          <w:lang w:val="en-GB"/>
-        </w:rPr>
-        <w:t>C/A – Code</w:t>
-      </w:r>
-      <w:r>
-        <w:rPr>
-          <w:lang w:val="en-GB"/>
-        </w:rPr>
-        <w:t xml:space="preserve"> (coarse/acquisition)</w:t>
+        <w:t>L2-Frequenz (1227,60 MHz)</w:t>
       </w:r>
     </w:p>
     <w:p>
       <w:r>
-        <w:t>Ist ein speziell für die zivile Nutzung entwickelter Code, bei dem die Auflösung gegenüber des P/Y – Codes verringert wird. Der Code ist ein 1.023 Bit langer Code aus der 1.023 MHz – Frequenz der Atomuhr und wiederholt sich jede Sekunde. Während der Übertragung hat das Signal eine Länge von etwa 300m.</w:t>
+        <w:t>Überträgt nur den P/Y – Code. Durch die gleichzeitige Übertragung auf zwei unterschiedlicher Frequenzen können Fehler, wie ionosphärische Effekte, herausgerechnet werden und die Toleranzen senken.</w:t>
+      </w:r>
+    </w:p>
+    <w:p/>
+    <w:p>
+      <w:pPr>
+        <w:pStyle w:val="berschrift4"/>
+      </w:pPr>
+      <w:r>
+        <w:t>L5-Frequenz (1176,45 MHz)</w:t>
+      </w:r>
+    </w:p>
+    <w:p>
+      <w:r>
+        <w:t xml:space="preserve">Sendet sowohl C/A – Codes als auch P/Y – Codes und ist erst seit dem 28. April 2014 im Einsatz. </w:t>
+      </w:r>
+      <w:r>
+        <w:t xml:space="preserve">Es sollte die Stabilität der Verbindungen erhöhen. </w:t>
       </w:r>
     </w:p>
     <w:p>
@@ -236,36 +200,34 @@
         <w:rPr>
           <w:lang w:val="en-GB"/>
         </w:rPr>
-        <w:t>P/Y –</w:t>
-      </w:r>
-      <w:r>
-        <w:rPr>
-          <w:lang w:val="en-GB"/>
-        </w:rPr>
-        <w:t xml:space="preserve"> Code</w:t>
-      </w:r>
-      <w:r>
-        <w:rPr>
-          <w:lang w:val="en-GB"/>
-        </w:rPr>
-        <w:t xml:space="preserve"> (precision/encrypted)</w:t>
-      </w:r>
-      <w:r>
-        <w:rPr>
-          <w:lang w:val="en-GB"/>
-        </w:rPr>
-        <w:t xml:space="preserve"> </w:t>
+        <w:t>C/A – Code (coarse/acquisition)</w:t>
       </w:r>
     </w:p>
     <w:p>
       <w:r>
+        <w:t>Ist ein speziell für die zivile Nutzung entwickelter Code, bei dem die Auflösung gegenüber des P/Y – Codes verringert wird. Der Code ist ein 1.023 Bit langer Code aus der 1.023 MHz – Frequenz der Atomuhr und wiederholt sich jede Sekunde. Während der Übertragung hat das Signal eine Länge von etwa 300m.</w:t>
+      </w:r>
+    </w:p>
+    <w:p>
+      <w:pPr>
+        <w:pStyle w:val="berschrift4"/>
+        <w:rPr>
+          <w:lang w:val="en-GB"/>
+        </w:rPr>
+      </w:pPr>
+      <w:r>
+        <w:rPr>
+          <w:lang w:val="en-GB"/>
+        </w:rPr>
+        <w:t xml:space="preserve">P/Y – Code (precision/encrypted) </w:t>
+      </w:r>
+    </w:p>
+    <w:p>
+      <w:r>
         <w:t xml:space="preserve">Über den P/Y – Code ist beinahe nichts </w:t>
       </w:r>
       <w:r>
-        <w:t xml:space="preserve">bekannt. </w:t>
-      </w:r>
-      <w:r>
-        <w:t xml:space="preserve">Er ist der Öffentlichkeit nicht zugänglich und wird ausschließlich vom Militär genutzt. </w:t>
+        <w:t xml:space="preserve">bekannt. Er ist der Öffentlichkeit nicht zugänglich und wird ausschließlich vom Militär genutzt. </w:t>
       </w:r>
     </w:p>
     <w:p>
@@ -366,15 +328,7 @@
       </w:r>
       <w:r>
         <w:br/>
-        <w:t xml:space="preserve">Der geographische Nullmeridian, also 0° Länge, verlauft durch </w:t>
-      </w:r>
-      <w:proofErr w:type="spellStart"/>
-      <w:r>
-        <w:t>Greenwitch</w:t>
-      </w:r>
-      <w:proofErr w:type="spellEnd"/>
-      <w:r>
-        <w:t xml:space="preserve"> in England und breitet sich dort </w:t>
+        <w:t xml:space="preserve">Der geographische Nullmeridian, also 0° Länge, verlauft durch Greenwitch in England und breitet sich dort </w:t>
       </w:r>
       <w:r>
         <w:t>Richtung</w:t>
@@ -611,21 +565,12 @@
                 <w:lang w:val="en-GB"/>
               </w:rPr>
             </w:pPr>
-            <w:proofErr w:type="spellStart"/>
             <w:r>
               <w:rPr>
                 <w:b w:val="0"/>
                 <w:lang w:val="en-GB"/>
               </w:rPr>
-              <w:t>Freiheitsstatue</w:t>
-            </w:r>
-            <w:proofErr w:type="spellEnd"/>
-            <w:r>
-              <w:rPr>
-                <w:b w:val="0"/>
-                <w:lang w:val="en-GB"/>
-              </w:rPr>
-              <w:t>, New York</w:t>
+              <w:t>Freiheitsstatue, New York</w:t>
             </w:r>
           </w:p>
         </w:tc>
@@ -671,16 +616,6928 @@
         <w:t>Um die Distanz zweier Punkte zu bestimmen ist es nötig, die Form der Erde zu vereinf</w:t>
       </w:r>
       <w:r>
-        <w:t>achen. Es gibt nahezu unendlich viele Möglichkeiten die Entfernung zu berechnen.</w:t>
-      </w:r>
+        <w:t>achen</w:t>
+      </w:r>
+      <w:r>
+        <w:t xml:space="preserve">. Es gibt sehr viele verschiedene Varianten, sich die Distanz zweier geographischer Koordinaten zu errechnen und sie unterscheiden sich alle durch ihre </w:t>
+      </w:r>
+      <w:r>
+        <w:t xml:space="preserve">Genauigkeit, welche in einem Verhältnis zur nötigen Energie stehen. </w:t>
+      </w:r>
+      <w:r>
+        <w:t xml:space="preserve">Abhängig von der verwendeten Rechenmethode, werden verschiedene Darstellungen der Erde </w:t>
+      </w:r>
+      <w:r>
+        <w:t xml:space="preserve">verwendet. </w:t>
+      </w:r>
+    </w:p>
+    <w:p>
+      <w:pPr>
+        <w:pStyle w:val="berschrift4"/>
+      </w:pPr>
+      <w:r>
+        <w:t xml:space="preserve">Vereinfachte </w:t>
+      </w:r>
+      <w:r>
+        <w:t>Berechnung</w:t>
+      </w:r>
+    </w:p>
+    <w:p>
+      <w:r>
+        <w:rPr>
+          <w:noProof/>
+          <w:lang w:eastAsia="de-AT"/>
+        </w:rPr>
+        <w:drawing>
+          <wp:anchor distT="0" distB="0" distL="114300" distR="114300" simplePos="0" relativeHeight="251658240" behindDoc="1" locked="0" layoutInCell="1" allowOverlap="1" wp14:anchorId="51B6D448" wp14:editId="6DFAAC1D">
+            <wp:simplePos x="0" y="0"/>
+            <wp:positionH relativeFrom="column">
+              <wp:posOffset>4305300</wp:posOffset>
+            </wp:positionH>
+            <wp:positionV relativeFrom="page">
+              <wp:posOffset>6934200</wp:posOffset>
+            </wp:positionV>
+            <wp:extent cx="2137410" cy="1581150"/>
+            <wp:effectExtent l="0" t="0" r="0" b="0"/>
+            <wp:wrapTight wrapText="bothSides">
+              <wp:wrapPolygon edited="0">
+                <wp:start x="0" y="0"/>
+                <wp:lineTo x="0" y="21340"/>
+                <wp:lineTo x="21369" y="21340"/>
+                <wp:lineTo x="21369" y="0"/>
+                <wp:lineTo x="0" y="0"/>
+              </wp:wrapPolygon>
+            </wp:wrapTight>
+            <wp:docPr id="2" name="Grafik 2" descr="C:\Users\Ferdinand\Desktop\ruesselsheim.png"/>
+            <wp:cNvGraphicFramePr>
+              <a:graphicFrameLocks xmlns:a="http://schemas.openxmlformats.org/drawingml/2006/main" noChangeAspect="1"/>
+            </wp:cNvGraphicFramePr>
+            <a:graphic xmlns:a="http://schemas.openxmlformats.org/drawingml/2006/main">
+              <a:graphicData uri="http://schemas.openxmlformats.org/drawingml/2006/picture">
+                <pic:pic xmlns:pic="http://schemas.openxmlformats.org/drawingml/2006/picture">
+                  <pic:nvPicPr>
+                    <pic:cNvPr id="0" name="Picture 3" descr="C:\Users\Ferdinand\Desktop\ruesselsheim.png"/>
+                    <pic:cNvPicPr>
+                      <a:picLocks noChangeAspect="1" noChangeArrowheads="1"/>
+                    </pic:cNvPicPr>
+                  </pic:nvPicPr>
+                  <pic:blipFill>
+                    <a:blip r:embed="rId6">
+                      <a:extLst>
+                        <a:ext uri="{28A0092B-C50C-407E-A947-70E740481C1C}">
+                          <a14:useLocalDpi xmlns:a14="http://schemas.microsoft.com/office/drawing/2010/main" val="0"/>
+                        </a:ext>
+                      </a:extLst>
+                    </a:blip>
+                    <a:srcRect/>
+                    <a:stretch>
+                      <a:fillRect/>
+                    </a:stretch>
+                  </pic:blipFill>
+                  <pic:spPr bwMode="auto">
+                    <a:xfrm>
+                      <a:off x="0" y="0"/>
+                      <a:ext cx="2137410" cy="1581150"/>
+                    </a:xfrm>
+                    <a:prstGeom prst="rect">
+                      <a:avLst/>
+                    </a:prstGeom>
+                    <a:noFill/>
+                    <a:ln>
+                      <a:noFill/>
+                    </a:ln>
+                  </pic:spPr>
+                </pic:pic>
+              </a:graphicData>
+            </a:graphic>
+            <wp14:sizeRelH relativeFrom="margin">
+              <wp14:pctWidth>0</wp14:pctWidth>
+            </wp14:sizeRelH>
+            <wp14:sizeRelV relativeFrom="margin">
+              <wp14:pctHeight>0</wp14:pctHeight>
+            </wp14:sizeRelV>
+          </wp:anchor>
+        </w:drawing>
+      </w:r>
+      <w:r>
+        <w:t>In der vereinfachten Darstellung wird angenommen, dass die Erde eine Ebene ist und die entstehenden Unterteilungen durch Längen und Breitengrade perfekte Rechtecke sind.</w:t>
+      </w:r>
+      <w:r>
+        <w:t xml:space="preserve"> Dadurch kann in der vereinfachten Darstellung zur Berechnung der Distanz der Satz des Pythagoras verwendet werden. </w:t>
+      </w:r>
+      <w:r>
+        <w:t>Durch die anschließende Multiplikation der angenommenen Konstanten der angenommenen Abstände der Rechtecke, erhält man die Distanz in Kilometer.</w:t>
+      </w:r>
+      <w:r>
+        <w:t xml:space="preserve"> Für Europa sind folgende Werte für </w:t>
+      </w:r>
+      <w:r>
+        <w:t>die jeweiligen Abstände zu verwenden: Abstände zwischen Längengraden: 71.5km. Abstände zwischen Breitengraden: 111.3km.</w:t>
+      </w:r>
+    </w:p>
+    <w:p/>
+    <w:p>
+      <w:r>
+        <w:rPr>
+          <w:noProof/>
+          <w:lang w:eastAsia="de-AT"/>
+        </w:rPr>
+        <mc:AlternateContent>
+          <mc:Choice Requires="wps">
+            <w:drawing>
+              <wp:anchor distT="0" distB="0" distL="114300" distR="114300" simplePos="0" relativeHeight="251659264" behindDoc="0" locked="0" layoutInCell="1" allowOverlap="1" wp14:anchorId="32A35FB3" wp14:editId="409B1378">
+                <wp:simplePos x="0" y="0"/>
+                <wp:positionH relativeFrom="column">
+                  <wp:posOffset>3586480</wp:posOffset>
+                </wp:positionH>
+                <wp:positionV relativeFrom="paragraph">
+                  <wp:posOffset>477520</wp:posOffset>
+                </wp:positionV>
+                <wp:extent cx="914400" cy="276225"/>
+                <wp:effectExtent l="0" t="0" r="0" b="9525"/>
+                <wp:wrapNone/>
+                <wp:docPr id="3" name="Textfeld 3"/>
+                <wp:cNvGraphicFramePr/>
+                <a:graphic xmlns:a="http://schemas.openxmlformats.org/drawingml/2006/main">
+                  <a:graphicData uri="http://schemas.microsoft.com/office/word/2010/wordprocessingShape">
+                    <wps:wsp>
+                      <wps:cNvSpPr txBox="1"/>
+                      <wps:spPr>
+                        <a:xfrm>
+                          <a:off x="0" y="0"/>
+                          <a:ext cx="914400" cy="276225"/>
+                        </a:xfrm>
+                        <a:prstGeom prst="rect">
+                          <a:avLst/>
+                        </a:prstGeom>
+                        <a:solidFill>
+                          <a:schemeClr val="lt1"/>
+                        </a:solidFill>
+                        <a:ln w="6350">
+                          <a:noFill/>
+                        </a:ln>
+                        <a:effectLst/>
+                      </wps:spPr>
+                      <wps:style>
+                        <a:lnRef idx="0">
+                          <a:schemeClr val="accent1"/>
+                        </a:lnRef>
+                        <a:fillRef idx="0">
+                          <a:schemeClr val="accent1"/>
+                        </a:fillRef>
+                        <a:effectRef idx="0">
+                          <a:schemeClr val="accent1"/>
+                        </a:effectRef>
+                        <a:fontRef idx="minor">
+                          <a:schemeClr val="dk1"/>
+                        </a:fontRef>
+                      </wps:style>
+                      <wps:txbx>
+                        <w:txbxContent>
+                          <w:p>
+                            <w:r>
+                              <w:t xml:space="preserve">Quelle: </w:t>
+                            </w:r>
+                            <w:r>
+                              <w:t>http://www.kompf.de/gps/distcalc.html</w:t>
+                            </w:r>
+                            <w:r>
+                              <w:t xml:space="preserve"> </w:t>
+                            </w:r>
+                          </w:p>
+                        </w:txbxContent>
+                      </wps:txbx>
+                      <wps:bodyPr rot="0" spcFirstLastPara="0" vertOverflow="overflow" horzOverflow="overflow" vert="horz" wrap="none" lIns="91440" tIns="45720" rIns="91440" bIns="45720" numCol="1" spcCol="0" rtlCol="0" fromWordArt="0" anchor="t" anchorCtr="0" forceAA="0" compatLnSpc="1">
+                        <a:prstTxWarp prst="textNoShape">
+                          <a:avLst/>
+                        </a:prstTxWarp>
+                        <a:noAutofit/>
+                      </wps:bodyPr>
+                    </wps:wsp>
+                  </a:graphicData>
+                </a:graphic>
+                <wp14:sizeRelV relativeFrom="margin">
+                  <wp14:pctHeight>0</wp14:pctHeight>
+                </wp14:sizeRelV>
+              </wp:anchor>
+            </w:drawing>
+          </mc:Choice>
+          <mc:Fallback>
+            <w:pict>
+              <v:shapetype w14:anchorId="32A35FB3" id="_x0000_t202" coordsize="21600,21600" o:spt="202" path="m,l,21600r21600,l21600,xe">
+                <v:stroke joinstyle="miter"/>
+                <v:path gradientshapeok="t" o:connecttype="rect"/>
+              </v:shapetype>
+              <v:shape id="Textfeld 3" o:spid="_x0000_s1026" type="#_x0000_t202" style="position:absolute;margin-left:282.4pt;margin-top:37.6pt;width:1in;height:21.75pt;z-index:251659264;visibility:visible;mso-wrap-style:none;mso-height-percent:0;mso-wrap-distance-left:9pt;mso-wrap-distance-top:0;mso-wrap-distance-right:9pt;mso-wrap-distance-bottom:0;mso-position-horizontal:absolute;mso-position-horizontal-relative:text;mso-position-vertical:absolute;mso-position-vertical-relative:text;mso-height-percent:0;mso-height-relative:margin;v-text-anchor:top" o:gfxdata="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" fillcolor="white [3201]" stroked="f" strokeweight=".5pt">
+                <v:textbox>
+                  <w:txbxContent>
+                    <w:p>
+                      <w:r>
+                        <w:t xml:space="preserve">Quelle: </w:t>
+                      </w:r>
+                      <w:r>
+                        <w:t>http://www.kompf.de/gps/distcalc.html</w:t>
+                      </w:r>
+                      <w:r>
+                        <w:t xml:space="preserve"> </w:t>
+                      </w:r>
+                    </w:p>
+                  </w:txbxContent>
+                </v:textbox>
+              </v:shape>
+            </w:pict>
+          </mc:Fallback>
+        </mc:AlternateContent>
+      </w:r>
+      <w:r>
+        <w:br w:type="page"/>
+      </w:r>
+    </w:p>
+    <w:p>
+      <w:pPr>
+        <w:pStyle w:val="berschrift4"/>
+      </w:pPr>
+      <w:r>
+        <w:lastRenderedPageBreak/>
+        <w:t>Verbesserte Berechnung</w:t>
+      </w:r>
+    </w:p>
+    <w:p>
+      <w:r>
+        <w:t xml:space="preserve">Auch in der verbesserten Berechnung wird mit dem Satz des Pythagoras gearbeitet, jedoch wird nicht angenommen das sowohl der Abstand der Längen als auch Breitengrade konstant ist. Weiterhin beträgt der Abstand der Breitenkreise 111,3km, der Abstand der Längenkreise ist aber in Abhängigkeit der Position. In der Theorie wäre der Abstand der Längenkreise am </w:t>
+      </w:r>
+      <w:r>
+        <w:t xml:space="preserve">Äquator ebenfalls 111,3km, am Süd- bzw. Nordpol jedoch 0km. </w:t>
+      </w:r>
+      <w:r>
+        <w:t>In dieser Formel wird der Abstand durch den Cosinus des Mittelwerts beider ange</w:t>
+      </w:r>
+      <w:r>
+        <w:t>ge</w:t>
+      </w:r>
+      <w:r>
+        <w:t xml:space="preserve">bener Breitengrade errechnet. </w:t>
+      </w:r>
+      <w:r>
+        <w:br/>
+        <w:t>Es ist darauf zu achten, dass die Cosinus-Funktion in den meisten Fällen den Radiant, welcher über GRAD * (PI / 180) errechnet wird, benötigt.</w:t>
+      </w:r>
+    </w:p>
+    <w:p>
+      <w:pPr>
+        <w:pStyle w:val="berschrift4"/>
+      </w:pPr>
+      <w:r>
+        <w:rPr>
+          <w:noProof/>
+          <w:lang w:eastAsia="de-AT"/>
+        </w:rPr>
+        <w:drawing>
+          <wp:anchor distT="0" distB="0" distL="114300" distR="114300" simplePos="0" relativeHeight="251660288" behindDoc="1" locked="0" layoutInCell="1" allowOverlap="1" wp14:anchorId="780A714E" wp14:editId="43A9A928">
+            <wp:simplePos x="0" y="0"/>
+            <wp:positionH relativeFrom="column">
+              <wp:posOffset>3500755</wp:posOffset>
+            </wp:positionH>
+            <wp:positionV relativeFrom="paragraph">
+              <wp:posOffset>140335</wp:posOffset>
+            </wp:positionV>
+            <wp:extent cx="2799715" cy="2402840"/>
+            <wp:effectExtent l="0" t="0" r="635" b="0"/>
+            <wp:wrapTight wrapText="bothSides">
+              <wp:wrapPolygon edited="0">
+                <wp:start x="0" y="0"/>
+                <wp:lineTo x="0" y="21406"/>
+                <wp:lineTo x="21458" y="21406"/>
+                <wp:lineTo x="21458" y="0"/>
+                <wp:lineTo x="0" y="0"/>
+              </wp:wrapPolygon>
+            </wp:wrapTight>
+            <wp:docPr id="4" name="Grafik 4" descr="C:\Users\Ferdinand\Desktop\sphere2.png"/>
+            <wp:cNvGraphicFramePr>
+              <a:graphicFrameLocks xmlns:a="http://schemas.openxmlformats.org/drawingml/2006/main" noChangeAspect="1"/>
+            </wp:cNvGraphicFramePr>
+            <a:graphic xmlns:a="http://schemas.openxmlformats.org/drawingml/2006/main">
+              <a:graphicData uri="http://schemas.openxmlformats.org/drawingml/2006/picture">
+                <pic:pic xmlns:pic="http://schemas.openxmlformats.org/drawingml/2006/picture">
+                  <pic:nvPicPr>
+                    <pic:cNvPr id="0" name="Picture 4" descr="C:\Users\Ferdinand\Desktop\sphere2.png"/>
+                    <pic:cNvPicPr>
+                      <a:picLocks noChangeAspect="1" noChangeArrowheads="1"/>
+                    </pic:cNvPicPr>
+                  </pic:nvPicPr>
+                  <pic:blipFill>
+                    <a:blip r:embed="rId7" cstate="print">
+                      <a:extLst>
+                        <a:ext uri="{28A0092B-C50C-407E-A947-70E740481C1C}">
+                          <a14:useLocalDpi xmlns:a14="http://schemas.microsoft.com/office/drawing/2010/main" val="0"/>
+                        </a:ext>
+                      </a:extLst>
+                    </a:blip>
+                    <a:srcRect/>
+                    <a:stretch>
+                      <a:fillRect/>
+                    </a:stretch>
+                  </pic:blipFill>
+                  <pic:spPr bwMode="auto">
+                    <a:xfrm>
+                      <a:off x="0" y="0"/>
+                      <a:ext cx="2799715" cy="2402840"/>
+                    </a:xfrm>
+                    <a:prstGeom prst="rect">
+                      <a:avLst/>
+                    </a:prstGeom>
+                    <a:noFill/>
+                    <a:ln>
+                      <a:noFill/>
+                    </a:ln>
+                  </pic:spPr>
+                </pic:pic>
+              </a:graphicData>
+            </a:graphic>
+            <wp14:sizeRelH relativeFrom="margin">
+              <wp14:pctWidth>0</wp14:pctWidth>
+            </wp14:sizeRelH>
+            <wp14:sizeRelV relativeFrom="margin">
+              <wp14:pctHeight>0</wp14:pctHeight>
+            </wp14:sizeRelV>
+          </wp:anchor>
+        </w:drawing>
+      </w:r>
+      <w:r>
+        <w:t xml:space="preserve">Berechnung auf Grund des Gesetztes der </w:t>
+      </w:r>
+      <w:r>
+        <w:t>Haversine</w:t>
+      </w:r>
+    </w:p>
+    <w:p>
+      <w:r>
+        <w:t xml:space="preserve">Bei der Haversine-Formel wird angenommen, dass die Erde eine perfekte Kugel ist und die Entfernung der Bogenradius ist. </w:t>
+      </w:r>
+      <w:r>
+        <w:t xml:space="preserve">In dem rechts gezeigten Bild wird die Erde als Kugel dargestellt und zwei Punkte, P1 und P2, dargestellt. Der Abstand der beiden Punkte ist der Bogen, beschriftet mit „Groskreisbogen g“. </w:t>
+      </w:r>
+    </w:p>
+    <w:p>
+      <w:r>
+        <w:t>Ein gängiger Wert für den Erdradius ist 6378,388km.</w:t>
+      </w:r>
+    </w:p>
+    <w:p>
+      <w:pPr>
+        <w:rPr>
+          <w:rFonts w:eastAsiaTheme="minorEastAsia"/>
+        </w:rPr>
+      </w:pPr>
+      <m:oMathPara>
+        <m:oMathParaPr>
+          <m:jc m:val="left"/>
+        </m:oMathParaPr>
+        <m:oMath>
+          <m:r>
+            <w:rPr>
+              <w:rFonts w:ascii="Cambria Math" w:hAnsi="Cambria Math"/>
+            </w:rPr>
+            <m:t>Distanz in km=</m:t>
+          </m:r>
+          <m:r>
+            <w:rPr>
+              <w:rFonts w:ascii="Cambria Math" w:hAnsi="Cambria Math"/>
+            </w:rPr>
+            <w:br/>
+          </m:r>
+        </m:oMath>
+        <m:oMath>
+          <m:func>
+            <m:funcPr>
+              <m:ctrlPr>
+                <w:rPr>
+                  <w:rFonts w:ascii="Cambria Math" w:hAnsi="Cambria Math"/>
+                  <w:i/>
+                </w:rPr>
+              </m:ctrlPr>
+            </m:funcPr>
+            <m:fName>
+              <m:r>
+                <m:rPr>
+                  <m:sty m:val="p"/>
+                </m:rPr>
+                <w:rPr>
+                  <w:rFonts w:ascii="Cambria Math" w:hAnsi="Cambria Math"/>
+                </w:rPr>
+                <m:t>ERDRADIS</m:t>
+              </m:r>
+              <m:r>
+                <m:rPr>
+                  <m:sty m:val="p"/>
+                </m:rPr>
+                <w:rPr>
+                  <w:rFonts w:ascii="Cambria Math" w:hAnsi="Cambria Math"/>
+                </w:rPr>
+                <m:t>*</m:t>
+              </m:r>
+            </m:fName>
+            <m:e>
+              <m:r>
+                <w:rPr>
+                  <w:rFonts w:ascii="Cambria Math" w:hAnsi="Cambria Math"/>
+                </w:rPr>
+                <m:t>acos(</m:t>
+              </m:r>
+              <m:func>
+                <m:funcPr>
+                  <m:ctrlPr>
+                    <w:rPr>
+                      <w:rFonts w:ascii="Cambria Math" w:hAnsi="Cambria Math"/>
+                      <w:i/>
+                    </w:rPr>
+                  </m:ctrlPr>
+                </m:funcPr>
+                <m:fName>
+                  <m:r>
+                    <m:rPr>
+                      <m:sty m:val="p"/>
+                    </m:rPr>
+                    <w:rPr>
+                      <w:rFonts w:ascii="Cambria Math" w:hAnsi="Cambria Math"/>
+                    </w:rPr>
+                    <m:t>sin</m:t>
+                  </m:r>
+                </m:fName>
+                <m:e>
+                  <m:d>
+                    <m:dPr>
+                      <m:ctrlPr>
+                        <w:rPr>
+                          <w:rFonts w:ascii="Cambria Math" w:hAnsi="Cambria Math"/>
+                          <w:i/>
+                        </w:rPr>
+                      </m:ctrlPr>
+                    </m:dPr>
+                    <m:e>
+                      <m:r>
+                        <w:rPr>
+                          <w:rFonts w:ascii="Cambria Math" w:hAnsi="Cambria Math"/>
+                        </w:rPr>
+                        <m:t>lat1</m:t>
+                      </m:r>
+                    </m:e>
+                  </m:d>
+                </m:e>
+              </m:func>
+              <m:r>
+                <w:rPr>
+                  <w:rFonts w:ascii="Cambria Math" w:hAnsi="Cambria Math"/>
+                </w:rPr>
+                <m:t>*</m:t>
+              </m:r>
+              <m:r>
+                <m:rPr>
+                  <m:sty m:val="p"/>
+                </m:rPr>
+                <w:rPr>
+                  <w:rFonts w:ascii="Cambria Math" w:hAnsi="Cambria Math"/>
+                </w:rPr>
+                <m:t>sin</m:t>
+              </m:r>
+              <m:d>
+                <m:dPr>
+                  <m:ctrlPr>
+                    <w:rPr>
+                      <w:rFonts w:ascii="Cambria Math" w:hAnsi="Cambria Math"/>
+                      <w:i/>
+                    </w:rPr>
+                  </m:ctrlPr>
+                </m:dPr>
+                <m:e>
+                  <m:r>
+                    <w:rPr>
+                      <w:rFonts w:ascii="Cambria Math" w:hAnsi="Cambria Math"/>
+                    </w:rPr>
+                    <m:t>lat2</m:t>
+                  </m:r>
+                </m:e>
+              </m:d>
+              <m:r>
+                <w:rPr>
+                  <w:rFonts w:ascii="Cambria Math" w:hAnsi="Cambria Math"/>
+                </w:rPr>
+                <m:t>+</m:t>
+              </m:r>
+              <m:func>
+                <m:funcPr>
+                  <m:ctrlPr>
+                    <w:rPr>
+                      <w:rFonts w:ascii="Cambria Math" w:hAnsi="Cambria Math"/>
+                    </w:rPr>
+                  </m:ctrlPr>
+                </m:funcPr>
+                <m:fName>
+                  <m:r>
+                    <m:rPr>
+                      <m:sty m:val="p"/>
+                    </m:rPr>
+                    <w:rPr>
+                      <w:rFonts w:ascii="Cambria Math" w:hAnsi="Cambria Math"/>
+                    </w:rPr>
+                    <m:t>cos</m:t>
+                  </m:r>
+                  <m:ctrlPr>
+                    <w:rPr>
+                      <w:rFonts w:ascii="Cambria Math" w:hAnsi="Cambria Math"/>
+                      <w:i/>
+                    </w:rPr>
+                  </m:ctrlPr>
+                </m:fName>
+                <m:e>
+                  <m:d>
+                    <m:dPr>
+                      <m:ctrlPr>
+                        <w:rPr>
+                          <w:rFonts w:ascii="Cambria Math" w:hAnsi="Cambria Math"/>
+                          <w:i/>
+                        </w:rPr>
+                      </m:ctrlPr>
+                    </m:dPr>
+                    <m:e>
+                      <m:r>
+                        <w:rPr>
+                          <w:rFonts w:ascii="Cambria Math" w:hAnsi="Cambria Math"/>
+                        </w:rPr>
+                        <m:t>lat1</m:t>
+                      </m:r>
+                    </m:e>
+                  </m:d>
+                </m:e>
+              </m:func>
+              <m:r>
+                <w:rPr>
+                  <w:rFonts w:ascii="Cambria Math" w:hAnsi="Cambria Math"/>
+                </w:rPr>
+                <m:t>*</m:t>
+              </m:r>
+              <m:func>
+                <m:funcPr>
+                  <m:ctrlPr>
+                    <w:rPr>
+                      <w:rFonts w:ascii="Cambria Math" w:hAnsi="Cambria Math"/>
+                    </w:rPr>
+                  </m:ctrlPr>
+                </m:funcPr>
+                <m:fName>
+                  <m:r>
+                    <m:rPr>
+                      <m:sty m:val="p"/>
+                    </m:rPr>
+                    <w:rPr>
+                      <w:rFonts w:ascii="Cambria Math" w:hAnsi="Cambria Math"/>
+                    </w:rPr>
+                    <m:t>cos</m:t>
+                  </m:r>
+                  <m:ctrlPr>
+                    <w:rPr>
+                      <w:rFonts w:ascii="Cambria Math" w:hAnsi="Cambria Math"/>
+                      <w:i/>
+                    </w:rPr>
+                  </m:ctrlPr>
+                </m:fName>
+                <m:e>
+                  <m:d>
+                    <m:dPr>
+                      <m:ctrlPr>
+                        <w:rPr>
+                          <w:rFonts w:ascii="Cambria Math" w:hAnsi="Cambria Math"/>
+                          <w:i/>
+                        </w:rPr>
+                      </m:ctrlPr>
+                    </m:dPr>
+                    <m:e>
+                      <m:r>
+                        <w:rPr>
+                          <w:rFonts w:ascii="Cambria Math" w:hAnsi="Cambria Math"/>
+                        </w:rPr>
+                        <m:t>lat2</m:t>
+                      </m:r>
+                    </m:e>
+                  </m:d>
+                </m:e>
+              </m:func>
+              <m:r>
+                <w:rPr>
+                  <w:rFonts w:ascii="Cambria Math" w:hAnsi="Cambria Math"/>
+                </w:rPr>
+                <m:t>*</m:t>
+              </m:r>
+              <m:r>
+                <m:rPr>
+                  <m:sty m:val="p"/>
+                </m:rPr>
+                <w:rPr>
+                  <w:rFonts w:ascii="Cambria Math" w:hAnsi="Cambria Math"/>
+                </w:rPr>
+                <m:t>cos⁡</m:t>
+              </m:r>
+              <m:r>
+                <w:rPr>
+                  <w:rFonts w:ascii="Cambria Math" w:hAnsi="Cambria Math"/>
+                </w:rPr>
+                <m:t>(lon2-lon1))</m:t>
+              </m:r>
+            </m:e>
+          </m:func>
+        </m:oMath>
+      </m:oMathPara>
+    </w:p>
+    <w:p>
+      <w:pPr>
+        <w:rPr>
+          <w:rFonts w:eastAsiaTheme="minorEastAsia"/>
+        </w:rPr>
+      </w:pPr>
+      <w:r>
+        <w:rPr>
+          <w:noProof/>
+          <w:lang w:eastAsia="de-AT"/>
+        </w:rPr>
+        <mc:AlternateContent>
+          <mc:Choice Requires="wps">
+            <w:drawing>
+              <wp:anchor distT="0" distB="0" distL="114300" distR="114300" simplePos="0" relativeHeight="251662336" behindDoc="0" locked="0" layoutInCell="1" allowOverlap="1" wp14:anchorId="6E429425" wp14:editId="0B3A4CE0">
+                <wp:simplePos x="0" y="0"/>
+                <wp:positionH relativeFrom="column">
+                  <wp:posOffset>3505200</wp:posOffset>
+                </wp:positionH>
+                <wp:positionV relativeFrom="paragraph">
+                  <wp:posOffset>233045</wp:posOffset>
+                </wp:positionV>
+                <wp:extent cx="914400" cy="276225"/>
+                <wp:effectExtent l="0" t="0" r="0" b="9525"/>
+                <wp:wrapNone/>
+                <wp:docPr id="5" name="Textfeld 5"/>
+                <wp:cNvGraphicFramePr/>
+                <a:graphic xmlns:a="http://schemas.openxmlformats.org/drawingml/2006/main">
+                  <a:graphicData uri="http://schemas.microsoft.com/office/word/2010/wordprocessingShape">
+                    <wps:wsp>
+                      <wps:cNvSpPr txBox="1"/>
+                      <wps:spPr>
+                        <a:xfrm>
+                          <a:off x="0" y="0"/>
+                          <a:ext cx="914400" cy="276225"/>
+                        </a:xfrm>
+                        <a:prstGeom prst="rect">
+                          <a:avLst/>
+                        </a:prstGeom>
+                        <a:solidFill>
+                          <a:schemeClr val="lt1"/>
+                        </a:solidFill>
+                        <a:ln w="6350">
+                          <a:noFill/>
+                        </a:ln>
+                        <a:effectLst/>
+                      </wps:spPr>
+                      <wps:style>
+                        <a:lnRef idx="0">
+                          <a:schemeClr val="accent1"/>
+                        </a:lnRef>
+                        <a:fillRef idx="0">
+                          <a:schemeClr val="accent1"/>
+                        </a:fillRef>
+                        <a:effectRef idx="0">
+                          <a:schemeClr val="accent1"/>
+                        </a:effectRef>
+                        <a:fontRef idx="minor">
+                          <a:schemeClr val="dk1"/>
+                        </a:fontRef>
+                      </wps:style>
+                      <wps:txbx>
+                        <w:txbxContent>
+                          <w:p>
+                            <w:r>
+                              <w:t xml:space="preserve">Quelle: </w:t>
+                            </w:r>
+                            <w:r>
+                              <w:t>http://www.kompf.de/gps/distcalc.html</w:t>
+                            </w:r>
+                            <w:r>
+                              <w:t xml:space="preserve"> </w:t>
+                            </w:r>
+                          </w:p>
+                        </w:txbxContent>
+                      </wps:txbx>
+                      <wps:bodyPr rot="0" spcFirstLastPara="0" vertOverflow="overflow" horzOverflow="overflow" vert="horz" wrap="none" lIns="91440" tIns="45720" rIns="91440" bIns="45720" numCol="1" spcCol="0" rtlCol="0" fromWordArt="0" anchor="t" anchorCtr="0" forceAA="0" compatLnSpc="1">
+                        <a:prstTxWarp prst="textNoShape">
+                          <a:avLst/>
+                        </a:prstTxWarp>
+                        <a:noAutofit/>
+                      </wps:bodyPr>
+                    </wps:wsp>
+                  </a:graphicData>
+                </a:graphic>
+                <wp14:sizeRelV relativeFrom="margin">
+                  <wp14:pctHeight>0</wp14:pctHeight>
+                </wp14:sizeRelV>
+              </wp:anchor>
+            </w:drawing>
+          </mc:Choice>
+          <mc:Fallback>
+            <w:pict>
+              <v:shape w14:anchorId="6E429425" id="Textfeld 5" o:spid="_x0000_s1027" type="#_x0000_t202" style="position:absolute;margin-left:276pt;margin-top:18.35pt;width:1in;height:21.75pt;z-index:251662336;visibility:visible;mso-wrap-style:none;mso-height-percent:0;mso-wrap-distance-left:9pt;mso-wrap-distance-top:0;mso-wrap-distance-right:9pt;mso-wrap-distance-bottom:0;mso-position-horizontal:absolute;mso-position-horizontal-relative:text;mso-position-vertical:absolute;mso-position-vertical-relative:text;mso-height-percent:0;mso-height-relative:margin;v-text-anchor:top" o:gfxdata="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" fillcolor="white [3201]" stroked="f" strokeweight=".5pt">
+                <v:textbox>
+                  <w:txbxContent>
+                    <w:p>
+                      <w:r>
+                        <w:t xml:space="preserve">Quelle: </w:t>
+                      </w:r>
+                      <w:r>
+                        <w:t>http://www.kompf.de/gps/distcalc.html</w:t>
+                      </w:r>
+                      <w:r>
+                        <w:t xml:space="preserve"> </w:t>
+                      </w:r>
+                    </w:p>
+                  </w:txbxContent>
+                </v:textbox>
+              </v:shape>
+            </w:pict>
+          </mc:Fallback>
+        </mc:AlternateContent>
+      </w:r>
+    </w:p>
+    <w:p/>
+    <w:p>
+      <w:pPr>
+        <w:pStyle w:val="berschrift4"/>
+      </w:pPr>
+      <w:r>
+        <w:t>Vincenty inverse Solution</w:t>
+      </w:r>
+    </w:p>
+    <w:p>
+      <w:r>
+        <w:t>Bei der Vincenty inverse Solution wird die Erde als Ellipsoid und nicht als Kugel angesehen. Es gibt verschiedene genormte Ellipsoiden-Darstellungen für die Erde, die in Europa gängigste ist die WGS84-Darstellung</w:t>
+      </w:r>
+      <w:r>
+        <w:t xml:space="preserve">. Die Genauigkeit des Resultates ist davon abhängig, welches Ellipsoiden-Modell man verwendet und welche Punkte man berechnet. Von Erfahrungswerten ist bekannt, das bei Verwendung des WGS84-Modells bei Punkteberechnungen für bspw. Colorado, welches 2000m über dem Meeresspiegel liegt, totale Abweichungen von ca. 0,03% zu erwarten sind. </w:t>
+      </w:r>
+      <w:r>
+        <w:br/>
+        <w:t xml:space="preserve">Durch die relativ frühe Entdeckung der Vincenty inverse Solution durch den Forscher Thaddeus Vincenty im Jahre 1975 und der damals sehr teuren Rechenleistung, wurde der Algorithmus bereits sehr stark optimiert. </w:t>
+      </w:r>
+      <w:r>
+        <w:br/>
+        <w:t xml:space="preserve">Eine mögliche Implementation in Javascript ist auf der Seite </w:t>
+      </w:r>
+      <w:hyperlink r:id="rId8" w:history="1">
+        <w:r>
+          <w:rPr>
+            <w:rStyle w:val="Hyperlink"/>
+          </w:rPr>
+          <w:t>http://www.movable-type.co.uk/scripts/latlong-vincenty.html</w:t>
+        </w:r>
+      </w:hyperlink>
+      <w:r>
+        <w:t xml:space="preserve"> zu finden.</w:t>
+      </w:r>
+    </w:p>
+    <w:p>
+      <w:r>
+        <w:br w:type="page"/>
+      </w:r>
+    </w:p>
+    <w:p>
+      <w:pPr>
+        <w:pStyle w:val="HTMLVorformatiert"/>
+        <w:pBdr>
+          <w:top w:val="single" w:sz="6" w:space="12" w:color="888888"/>
+          <w:left w:val="single" w:sz="6" w:space="12" w:color="888888"/>
+          <w:bottom w:val="single" w:sz="6" w:space="12" w:color="888888"/>
+          <w:right w:val="single" w:sz="6" w:space="30" w:color="888888"/>
+        </w:pBdr>
+        <w:shd w:val="clear" w:color="auto" w:fill="FFFFFF"/>
+        <w:rPr>
+          <w:rStyle w:val="pln"/>
+          <w:rFonts w:ascii="Lucida Console" w:hAnsi="Lucida Console"/>
+          <w:color w:val="000000"/>
+          <w:sz w:val="19"/>
+          <w:szCs w:val="19"/>
+        </w:rPr>
+      </w:pPr>
+      <w:r>
+        <w:rPr>
+          <w:rStyle w:val="kwd"/>
+          <w:rFonts w:ascii="Lucida Console" w:eastAsiaTheme="majorEastAsia" w:hAnsi="Lucida Console"/>
+          <w:color w:val="000088"/>
+          <w:sz w:val="19"/>
+          <w:szCs w:val="19"/>
+        </w:rPr>
+        <w:lastRenderedPageBreak/>
+        <w:t>var</w:t>
+      </w:r>
+      <w:r>
+        <w:rPr>
+          <w:rStyle w:val="pln"/>
+          <w:rFonts w:ascii="Lucida Console" w:hAnsi="Lucida Console"/>
+          <w:color w:val="000000"/>
+          <w:sz w:val="19"/>
+          <w:szCs w:val="19"/>
+        </w:rPr>
+        <w:t xml:space="preserve"> sin</w:t>
+      </w:r>
+      <w:r>
+        <w:rPr>
+          <w:rStyle w:val="pun"/>
+          <w:rFonts w:ascii="Lucida Console" w:eastAsiaTheme="majorEastAsia" w:hAnsi="Lucida Console"/>
+          <w:color w:val="666600"/>
+          <w:sz w:val="19"/>
+          <w:szCs w:val="19"/>
+        </w:rPr>
+        <w:t>α</w:t>
+      </w:r>
+      <w:r>
+        <w:rPr>
+          <w:rStyle w:val="lit"/>
+          <w:rFonts w:ascii="Lucida Console" w:hAnsi="Lucida Console"/>
+          <w:color w:val="006666"/>
+          <w:sz w:val="19"/>
+          <w:szCs w:val="19"/>
+        </w:rPr>
+        <w:t>1</w:t>
+      </w:r>
+      <w:r>
+        <w:rPr>
+          <w:rStyle w:val="pln"/>
+          <w:rFonts w:ascii="Lucida Console" w:hAnsi="Lucida Console"/>
+          <w:color w:val="000000"/>
+          <w:sz w:val="19"/>
+          <w:szCs w:val="19"/>
+        </w:rPr>
+        <w:t xml:space="preserve"> </w:t>
+      </w:r>
+      <w:r>
+        <w:rPr>
+          <w:rStyle w:val="pun"/>
+          <w:rFonts w:ascii="Lucida Console" w:eastAsiaTheme="majorEastAsia" w:hAnsi="Lucida Console"/>
+          <w:color w:val="666600"/>
+          <w:sz w:val="19"/>
+          <w:szCs w:val="19"/>
+        </w:rPr>
+        <w:t>=</w:t>
+      </w:r>
+      <w:r>
+        <w:rPr>
+          <w:rStyle w:val="pln"/>
+          <w:rFonts w:ascii="Lucida Console" w:hAnsi="Lucida Console"/>
+          <w:color w:val="000000"/>
+          <w:sz w:val="19"/>
+          <w:szCs w:val="19"/>
+        </w:rPr>
+        <w:t xml:space="preserve"> </w:t>
+      </w:r>
+      <w:r>
+        <w:rPr>
+          <w:rStyle w:val="typ"/>
+          <w:rFonts w:ascii="Lucida Console" w:hAnsi="Lucida Console"/>
+          <w:color w:val="660066"/>
+          <w:sz w:val="19"/>
+          <w:szCs w:val="19"/>
+        </w:rPr>
+        <w:t>Math</w:t>
+      </w:r>
+      <w:r>
+        <w:rPr>
+          <w:rStyle w:val="pun"/>
+          <w:rFonts w:ascii="Lucida Console" w:eastAsiaTheme="majorEastAsia" w:hAnsi="Lucida Console"/>
+          <w:color w:val="666600"/>
+          <w:sz w:val="19"/>
+          <w:szCs w:val="19"/>
+        </w:rPr>
+        <w:t>.</w:t>
+      </w:r>
+      <w:r>
+        <w:rPr>
+          <w:rStyle w:val="pln"/>
+          <w:rFonts w:ascii="Lucida Console" w:hAnsi="Lucida Console"/>
+          <w:color w:val="000000"/>
+          <w:sz w:val="19"/>
+          <w:szCs w:val="19"/>
+        </w:rPr>
+        <w:t>sin</w:t>
+      </w:r>
+      <w:r>
+        <w:rPr>
+          <w:rStyle w:val="pun"/>
+          <w:rFonts w:ascii="Lucida Console" w:eastAsiaTheme="majorEastAsia" w:hAnsi="Lucida Console"/>
+          <w:color w:val="666600"/>
+          <w:sz w:val="19"/>
+          <w:szCs w:val="19"/>
+        </w:rPr>
+        <w:t>(α</w:t>
+      </w:r>
+      <w:r>
+        <w:rPr>
+          <w:rStyle w:val="lit"/>
+          <w:rFonts w:ascii="Lucida Console" w:hAnsi="Lucida Console"/>
+          <w:color w:val="006666"/>
+          <w:sz w:val="19"/>
+          <w:szCs w:val="19"/>
+        </w:rPr>
+        <w:t>1</w:t>
+      </w:r>
+      <w:r>
+        <w:rPr>
+          <w:rStyle w:val="pun"/>
+          <w:rFonts w:ascii="Lucida Console" w:eastAsiaTheme="majorEastAsia" w:hAnsi="Lucida Console"/>
+          <w:color w:val="666600"/>
+          <w:sz w:val="19"/>
+          <w:szCs w:val="19"/>
+        </w:rPr>
+        <w:t>);</w:t>
+      </w:r>
+    </w:p>
+    <w:p>
+      <w:pPr>
+        <w:pStyle w:val="HTMLVorformatiert"/>
+        <w:pBdr>
+          <w:top w:val="single" w:sz="6" w:space="12" w:color="888888"/>
+          <w:left w:val="single" w:sz="6" w:space="12" w:color="888888"/>
+          <w:bottom w:val="single" w:sz="6" w:space="12" w:color="888888"/>
+          <w:right w:val="single" w:sz="6" w:space="30" w:color="888888"/>
+        </w:pBdr>
+        <w:shd w:val="clear" w:color="auto" w:fill="FFFFFF"/>
+        <w:rPr>
+          <w:rStyle w:val="pln"/>
+          <w:rFonts w:ascii="Lucida Console" w:hAnsi="Lucida Console"/>
+          <w:color w:val="000000"/>
+          <w:sz w:val="19"/>
+          <w:szCs w:val="19"/>
+        </w:rPr>
+      </w:pPr>
+      <w:r>
+        <w:rPr>
+          <w:rStyle w:val="kwd"/>
+          <w:rFonts w:ascii="Lucida Console" w:eastAsiaTheme="majorEastAsia" w:hAnsi="Lucida Console"/>
+          <w:color w:val="000088"/>
+          <w:sz w:val="19"/>
+          <w:szCs w:val="19"/>
+        </w:rPr>
+        <w:t>var</w:t>
+      </w:r>
+      <w:r>
+        <w:rPr>
+          <w:rStyle w:val="pln"/>
+          <w:rFonts w:ascii="Lucida Console" w:hAnsi="Lucida Console"/>
+          <w:color w:val="000000"/>
+          <w:sz w:val="19"/>
+          <w:szCs w:val="19"/>
+        </w:rPr>
+        <w:t xml:space="preserve"> cos</w:t>
+      </w:r>
+      <w:r>
+        <w:rPr>
+          <w:rStyle w:val="pun"/>
+          <w:rFonts w:ascii="Lucida Console" w:eastAsiaTheme="majorEastAsia" w:hAnsi="Lucida Console"/>
+          <w:color w:val="666600"/>
+          <w:sz w:val="19"/>
+          <w:szCs w:val="19"/>
+        </w:rPr>
+        <w:t>α</w:t>
+      </w:r>
+      <w:r>
+        <w:rPr>
+          <w:rStyle w:val="lit"/>
+          <w:rFonts w:ascii="Lucida Console" w:hAnsi="Lucida Console"/>
+          <w:color w:val="006666"/>
+          <w:sz w:val="19"/>
+          <w:szCs w:val="19"/>
+        </w:rPr>
+        <w:t>1</w:t>
+      </w:r>
+      <w:r>
+        <w:rPr>
+          <w:rStyle w:val="pln"/>
+          <w:rFonts w:ascii="Lucida Console" w:hAnsi="Lucida Console"/>
+          <w:color w:val="000000"/>
+          <w:sz w:val="19"/>
+          <w:szCs w:val="19"/>
+        </w:rPr>
+        <w:t xml:space="preserve"> </w:t>
+      </w:r>
+      <w:r>
+        <w:rPr>
+          <w:rStyle w:val="pun"/>
+          <w:rFonts w:ascii="Lucida Console" w:eastAsiaTheme="majorEastAsia" w:hAnsi="Lucida Console"/>
+          <w:color w:val="666600"/>
+          <w:sz w:val="19"/>
+          <w:szCs w:val="19"/>
+        </w:rPr>
+        <w:t>=</w:t>
+      </w:r>
+      <w:r>
+        <w:rPr>
+          <w:rStyle w:val="pln"/>
+          <w:rFonts w:ascii="Lucida Console" w:hAnsi="Lucida Console"/>
+          <w:color w:val="000000"/>
+          <w:sz w:val="19"/>
+          <w:szCs w:val="19"/>
+        </w:rPr>
+        <w:t xml:space="preserve"> </w:t>
+      </w:r>
+      <w:r>
+        <w:rPr>
+          <w:rStyle w:val="typ"/>
+          <w:rFonts w:ascii="Lucida Console" w:hAnsi="Lucida Console"/>
+          <w:color w:val="660066"/>
+          <w:sz w:val="19"/>
+          <w:szCs w:val="19"/>
+        </w:rPr>
+        <w:t>Math</w:t>
+      </w:r>
+      <w:r>
+        <w:rPr>
+          <w:rStyle w:val="pun"/>
+          <w:rFonts w:ascii="Lucida Console" w:eastAsiaTheme="majorEastAsia" w:hAnsi="Lucida Console"/>
+          <w:color w:val="666600"/>
+          <w:sz w:val="19"/>
+          <w:szCs w:val="19"/>
+        </w:rPr>
+        <w:t>.</w:t>
+      </w:r>
+      <w:r>
+        <w:rPr>
+          <w:rStyle w:val="pln"/>
+          <w:rFonts w:ascii="Lucida Console" w:hAnsi="Lucida Console"/>
+          <w:color w:val="000000"/>
+          <w:sz w:val="19"/>
+          <w:szCs w:val="19"/>
+        </w:rPr>
+        <w:t>cos</w:t>
+      </w:r>
+      <w:r>
+        <w:rPr>
+          <w:rStyle w:val="pun"/>
+          <w:rFonts w:ascii="Lucida Console" w:eastAsiaTheme="majorEastAsia" w:hAnsi="Lucida Console"/>
+          <w:color w:val="666600"/>
+          <w:sz w:val="19"/>
+          <w:szCs w:val="19"/>
+        </w:rPr>
+        <w:t>(α</w:t>
+      </w:r>
+      <w:r>
+        <w:rPr>
+          <w:rStyle w:val="lit"/>
+          <w:rFonts w:ascii="Lucida Console" w:hAnsi="Lucida Console"/>
+          <w:color w:val="006666"/>
+          <w:sz w:val="19"/>
+          <w:szCs w:val="19"/>
+        </w:rPr>
+        <w:t>1</w:t>
+      </w:r>
+      <w:r>
+        <w:rPr>
+          <w:rStyle w:val="pun"/>
+          <w:rFonts w:ascii="Lucida Console" w:eastAsiaTheme="majorEastAsia" w:hAnsi="Lucida Console"/>
+          <w:color w:val="666600"/>
+          <w:sz w:val="19"/>
+          <w:szCs w:val="19"/>
+        </w:rPr>
+        <w:t>);</w:t>
+      </w:r>
+    </w:p>
+    <w:p>
+      <w:pPr>
+        <w:pStyle w:val="HTMLVorformatiert"/>
+        <w:pBdr>
+          <w:top w:val="single" w:sz="6" w:space="12" w:color="888888"/>
+          <w:left w:val="single" w:sz="6" w:space="12" w:color="888888"/>
+          <w:bottom w:val="single" w:sz="6" w:space="12" w:color="888888"/>
+          <w:right w:val="single" w:sz="6" w:space="30" w:color="888888"/>
+        </w:pBdr>
+        <w:shd w:val="clear" w:color="auto" w:fill="FFFFFF"/>
+        <w:rPr>
+          <w:rStyle w:val="pln"/>
+          <w:rFonts w:ascii="Lucida Console" w:hAnsi="Lucida Console"/>
+          <w:color w:val="000000"/>
+          <w:sz w:val="19"/>
+          <w:szCs w:val="19"/>
+        </w:rPr>
+      </w:pPr>
+    </w:p>
+    <w:p>
+      <w:pPr>
+        <w:pStyle w:val="HTMLVorformatiert"/>
+        <w:pBdr>
+          <w:top w:val="single" w:sz="6" w:space="12" w:color="888888"/>
+          <w:left w:val="single" w:sz="6" w:space="12" w:color="888888"/>
+          <w:bottom w:val="single" w:sz="6" w:space="12" w:color="888888"/>
+          <w:right w:val="single" w:sz="6" w:space="30" w:color="888888"/>
+        </w:pBdr>
+        <w:shd w:val="clear" w:color="auto" w:fill="FFFFFF"/>
+        <w:rPr>
+          <w:rStyle w:val="pln"/>
+          <w:rFonts w:ascii="Lucida Console" w:hAnsi="Lucida Console"/>
+          <w:color w:val="000000"/>
+          <w:sz w:val="19"/>
+          <w:szCs w:val="19"/>
+        </w:rPr>
+      </w:pPr>
+      <w:r>
+        <w:rPr>
+          <w:rStyle w:val="kwd"/>
+          <w:rFonts w:ascii="Lucida Console" w:eastAsiaTheme="majorEastAsia" w:hAnsi="Lucida Console"/>
+          <w:color w:val="000088"/>
+          <w:sz w:val="19"/>
+          <w:szCs w:val="19"/>
+        </w:rPr>
+        <w:t>var</w:t>
+      </w:r>
+      <w:r>
+        <w:rPr>
+          <w:rStyle w:val="pln"/>
+          <w:rFonts w:ascii="Lucida Console" w:hAnsi="Lucida Console"/>
+          <w:color w:val="000000"/>
+          <w:sz w:val="19"/>
+          <w:szCs w:val="19"/>
+        </w:rPr>
+        <w:t xml:space="preserve"> tanU1 </w:t>
+      </w:r>
+      <w:r>
+        <w:rPr>
+          <w:rStyle w:val="pun"/>
+          <w:rFonts w:ascii="Lucida Console" w:eastAsiaTheme="majorEastAsia" w:hAnsi="Lucida Console"/>
+          <w:color w:val="666600"/>
+          <w:sz w:val="19"/>
+          <w:szCs w:val="19"/>
+        </w:rPr>
+        <w:t>=</w:t>
+      </w:r>
+      <w:r>
+        <w:rPr>
+          <w:rStyle w:val="pln"/>
+          <w:rFonts w:ascii="Lucida Console" w:hAnsi="Lucida Console"/>
+          <w:color w:val="000000"/>
+          <w:sz w:val="19"/>
+          <w:szCs w:val="19"/>
+        </w:rPr>
+        <w:t xml:space="preserve"> </w:t>
+      </w:r>
+      <w:r>
+        <w:rPr>
+          <w:rStyle w:val="pun"/>
+          <w:rFonts w:ascii="Lucida Console" w:eastAsiaTheme="majorEastAsia" w:hAnsi="Lucida Console"/>
+          <w:color w:val="666600"/>
+          <w:sz w:val="19"/>
+          <w:szCs w:val="19"/>
+        </w:rPr>
+        <w:t>(</w:t>
+      </w:r>
+      <w:r>
+        <w:rPr>
+          <w:rStyle w:val="lit"/>
+          <w:rFonts w:ascii="Lucida Console" w:hAnsi="Lucida Console"/>
+          <w:color w:val="006666"/>
+          <w:sz w:val="19"/>
+          <w:szCs w:val="19"/>
+        </w:rPr>
+        <w:t>1</w:t>
+      </w:r>
+      <w:r>
+        <w:rPr>
+          <w:rStyle w:val="pun"/>
+          <w:rFonts w:ascii="Lucida Console" w:eastAsiaTheme="majorEastAsia" w:hAnsi="Lucida Console"/>
+          <w:color w:val="666600"/>
+          <w:sz w:val="19"/>
+          <w:szCs w:val="19"/>
+        </w:rPr>
+        <w:t>-</w:t>
+      </w:r>
+      <w:r>
+        <w:rPr>
+          <w:rStyle w:val="pln"/>
+          <w:rFonts w:ascii="Lucida Console" w:hAnsi="Lucida Console"/>
+          <w:color w:val="000000"/>
+          <w:sz w:val="19"/>
+          <w:szCs w:val="19"/>
+        </w:rPr>
+        <w:t>f</w:t>
+      </w:r>
+      <w:r>
+        <w:rPr>
+          <w:rStyle w:val="pun"/>
+          <w:rFonts w:ascii="Lucida Console" w:eastAsiaTheme="majorEastAsia" w:hAnsi="Lucida Console"/>
+          <w:color w:val="666600"/>
+          <w:sz w:val="19"/>
+          <w:szCs w:val="19"/>
+        </w:rPr>
+        <w:t>)</w:t>
+      </w:r>
+      <w:r>
+        <w:rPr>
+          <w:rStyle w:val="pln"/>
+          <w:rFonts w:ascii="Lucida Console" w:hAnsi="Lucida Console"/>
+          <w:color w:val="000000"/>
+          <w:sz w:val="19"/>
+          <w:szCs w:val="19"/>
+        </w:rPr>
+        <w:t xml:space="preserve"> </w:t>
+      </w:r>
+      <w:r>
+        <w:rPr>
+          <w:rStyle w:val="pun"/>
+          <w:rFonts w:ascii="Lucida Console" w:eastAsiaTheme="majorEastAsia" w:hAnsi="Lucida Console"/>
+          <w:color w:val="666600"/>
+          <w:sz w:val="19"/>
+          <w:szCs w:val="19"/>
+        </w:rPr>
+        <w:t>*</w:t>
+      </w:r>
+      <w:r>
+        <w:rPr>
+          <w:rStyle w:val="pln"/>
+          <w:rFonts w:ascii="Lucida Console" w:hAnsi="Lucida Console"/>
+          <w:color w:val="000000"/>
+          <w:sz w:val="19"/>
+          <w:szCs w:val="19"/>
+        </w:rPr>
+        <w:t xml:space="preserve"> </w:t>
+      </w:r>
+      <w:r>
+        <w:rPr>
+          <w:rStyle w:val="typ"/>
+          <w:rFonts w:ascii="Lucida Console" w:hAnsi="Lucida Console"/>
+          <w:color w:val="660066"/>
+          <w:sz w:val="19"/>
+          <w:szCs w:val="19"/>
+        </w:rPr>
+        <w:t>Math</w:t>
+      </w:r>
+      <w:r>
+        <w:rPr>
+          <w:rStyle w:val="pun"/>
+          <w:rFonts w:ascii="Lucida Console" w:eastAsiaTheme="majorEastAsia" w:hAnsi="Lucida Console"/>
+          <w:color w:val="666600"/>
+          <w:sz w:val="19"/>
+          <w:szCs w:val="19"/>
+        </w:rPr>
+        <w:t>.</w:t>
+      </w:r>
+      <w:r>
+        <w:rPr>
+          <w:rStyle w:val="pln"/>
+          <w:rFonts w:ascii="Lucida Console" w:hAnsi="Lucida Console"/>
+          <w:color w:val="000000"/>
+          <w:sz w:val="19"/>
+          <w:szCs w:val="19"/>
+        </w:rPr>
+        <w:t>tan</w:t>
+      </w:r>
+      <w:r>
+        <w:rPr>
+          <w:rStyle w:val="pun"/>
+          <w:rFonts w:ascii="Lucida Console" w:eastAsiaTheme="majorEastAsia" w:hAnsi="Lucida Console"/>
+          <w:color w:val="666600"/>
+          <w:sz w:val="19"/>
+          <w:szCs w:val="19"/>
+        </w:rPr>
+        <w:t>(φ</w:t>
+      </w:r>
+      <w:r>
+        <w:rPr>
+          <w:rStyle w:val="lit"/>
+          <w:rFonts w:ascii="Lucida Console" w:hAnsi="Lucida Console"/>
+          <w:color w:val="006666"/>
+          <w:sz w:val="19"/>
+          <w:szCs w:val="19"/>
+        </w:rPr>
+        <w:t>1</w:t>
+      </w:r>
+      <w:r>
+        <w:rPr>
+          <w:rStyle w:val="pun"/>
+          <w:rFonts w:ascii="Lucida Console" w:eastAsiaTheme="majorEastAsia" w:hAnsi="Lucida Console"/>
+          <w:color w:val="666600"/>
+          <w:sz w:val="19"/>
+          <w:szCs w:val="19"/>
+        </w:rPr>
+        <w:t>),</w:t>
+      </w:r>
+      <w:r>
+        <w:rPr>
+          <w:rStyle w:val="pln"/>
+          <w:rFonts w:ascii="Lucida Console" w:hAnsi="Lucida Console"/>
+          <w:color w:val="000000"/>
+          <w:sz w:val="19"/>
+          <w:szCs w:val="19"/>
+        </w:rPr>
+        <w:t xml:space="preserve"> cosU1 </w:t>
+      </w:r>
+      <w:r>
+        <w:rPr>
+          <w:rStyle w:val="pun"/>
+          <w:rFonts w:ascii="Lucida Console" w:eastAsiaTheme="majorEastAsia" w:hAnsi="Lucida Console"/>
+          <w:color w:val="666600"/>
+          <w:sz w:val="19"/>
+          <w:szCs w:val="19"/>
+        </w:rPr>
+        <w:t>=</w:t>
+      </w:r>
+      <w:r>
+        <w:rPr>
+          <w:rStyle w:val="pln"/>
+          <w:rFonts w:ascii="Lucida Console" w:hAnsi="Lucida Console"/>
+          <w:color w:val="000000"/>
+          <w:sz w:val="19"/>
+          <w:szCs w:val="19"/>
+        </w:rPr>
+        <w:t xml:space="preserve"> </w:t>
+      </w:r>
+      <w:r>
+        <w:rPr>
+          <w:rStyle w:val="lit"/>
+          <w:rFonts w:ascii="Lucida Console" w:hAnsi="Lucida Console"/>
+          <w:color w:val="006666"/>
+          <w:sz w:val="19"/>
+          <w:szCs w:val="19"/>
+        </w:rPr>
+        <w:t>1</w:t>
+      </w:r>
+      <w:r>
+        <w:rPr>
+          <w:rStyle w:val="pln"/>
+          <w:rFonts w:ascii="Lucida Console" w:hAnsi="Lucida Console"/>
+          <w:color w:val="000000"/>
+          <w:sz w:val="19"/>
+          <w:szCs w:val="19"/>
+        </w:rPr>
+        <w:t xml:space="preserve"> </w:t>
+      </w:r>
+      <w:r>
+        <w:rPr>
+          <w:rStyle w:val="pun"/>
+          <w:rFonts w:ascii="Lucida Console" w:eastAsiaTheme="majorEastAsia" w:hAnsi="Lucida Console"/>
+          <w:color w:val="666600"/>
+          <w:sz w:val="19"/>
+          <w:szCs w:val="19"/>
+        </w:rPr>
+        <w:t>/</w:t>
+      </w:r>
+      <w:r>
+        <w:rPr>
+          <w:rStyle w:val="pln"/>
+          <w:rFonts w:ascii="Lucida Console" w:hAnsi="Lucida Console"/>
+          <w:color w:val="000000"/>
+          <w:sz w:val="19"/>
+          <w:szCs w:val="19"/>
+        </w:rPr>
+        <w:t xml:space="preserve"> </w:t>
+      </w:r>
+      <w:r>
+        <w:rPr>
+          <w:rStyle w:val="typ"/>
+          <w:rFonts w:ascii="Lucida Console" w:hAnsi="Lucida Console"/>
+          <w:color w:val="660066"/>
+          <w:sz w:val="19"/>
+          <w:szCs w:val="19"/>
+        </w:rPr>
+        <w:t>Math</w:t>
+      </w:r>
+      <w:r>
+        <w:rPr>
+          <w:rStyle w:val="pun"/>
+          <w:rFonts w:ascii="Lucida Console" w:eastAsiaTheme="majorEastAsia" w:hAnsi="Lucida Console"/>
+          <w:color w:val="666600"/>
+          <w:sz w:val="19"/>
+          <w:szCs w:val="19"/>
+        </w:rPr>
+        <w:t>.</w:t>
+      </w:r>
+      <w:r>
+        <w:rPr>
+          <w:rStyle w:val="pln"/>
+          <w:rFonts w:ascii="Lucida Console" w:hAnsi="Lucida Console"/>
+          <w:color w:val="000000"/>
+          <w:sz w:val="19"/>
+          <w:szCs w:val="19"/>
+        </w:rPr>
+        <w:t>sqrt</w:t>
+      </w:r>
+      <w:r>
+        <w:rPr>
+          <w:rStyle w:val="pun"/>
+          <w:rFonts w:ascii="Lucida Console" w:eastAsiaTheme="majorEastAsia" w:hAnsi="Lucida Console"/>
+          <w:color w:val="666600"/>
+          <w:sz w:val="19"/>
+          <w:szCs w:val="19"/>
+        </w:rPr>
+        <w:t>((</w:t>
+      </w:r>
+      <w:r>
+        <w:rPr>
+          <w:rStyle w:val="lit"/>
+          <w:rFonts w:ascii="Lucida Console" w:hAnsi="Lucida Console"/>
+          <w:color w:val="006666"/>
+          <w:sz w:val="19"/>
+          <w:szCs w:val="19"/>
+        </w:rPr>
+        <w:t>1</w:t>
+      </w:r>
+      <w:r>
+        <w:rPr>
+          <w:rStyle w:val="pln"/>
+          <w:rFonts w:ascii="Lucida Console" w:hAnsi="Lucida Console"/>
+          <w:color w:val="000000"/>
+          <w:sz w:val="19"/>
+          <w:szCs w:val="19"/>
+        </w:rPr>
+        <w:t xml:space="preserve"> </w:t>
+      </w:r>
+      <w:r>
+        <w:rPr>
+          <w:rStyle w:val="pun"/>
+          <w:rFonts w:ascii="Lucida Console" w:eastAsiaTheme="majorEastAsia" w:hAnsi="Lucida Console"/>
+          <w:color w:val="666600"/>
+          <w:sz w:val="19"/>
+          <w:szCs w:val="19"/>
+        </w:rPr>
+        <w:t>+</w:t>
+      </w:r>
+      <w:r>
+        <w:rPr>
+          <w:rStyle w:val="pln"/>
+          <w:rFonts w:ascii="Lucida Console" w:hAnsi="Lucida Console"/>
+          <w:color w:val="000000"/>
+          <w:sz w:val="19"/>
+          <w:szCs w:val="19"/>
+        </w:rPr>
+        <w:t xml:space="preserve"> tanU1</w:t>
+      </w:r>
+      <w:r>
+        <w:rPr>
+          <w:rStyle w:val="pun"/>
+          <w:rFonts w:ascii="Lucida Console" w:eastAsiaTheme="majorEastAsia" w:hAnsi="Lucida Console"/>
+          <w:color w:val="666600"/>
+          <w:sz w:val="19"/>
+          <w:szCs w:val="19"/>
+        </w:rPr>
+        <w:t>*</w:t>
+      </w:r>
+      <w:r>
+        <w:rPr>
+          <w:rStyle w:val="pln"/>
+          <w:rFonts w:ascii="Lucida Console" w:hAnsi="Lucida Console"/>
+          <w:color w:val="000000"/>
+          <w:sz w:val="19"/>
+          <w:szCs w:val="19"/>
+        </w:rPr>
+        <w:t>tanU1</w:t>
+      </w:r>
+      <w:r>
+        <w:rPr>
+          <w:rStyle w:val="pun"/>
+          <w:rFonts w:ascii="Lucida Console" w:eastAsiaTheme="majorEastAsia" w:hAnsi="Lucida Console"/>
+          <w:color w:val="666600"/>
+          <w:sz w:val="19"/>
+          <w:szCs w:val="19"/>
+        </w:rPr>
+        <w:t>)),</w:t>
+      </w:r>
+      <w:r>
+        <w:rPr>
+          <w:rStyle w:val="pln"/>
+          <w:rFonts w:ascii="Lucida Console" w:hAnsi="Lucida Console"/>
+          <w:color w:val="000000"/>
+          <w:sz w:val="19"/>
+          <w:szCs w:val="19"/>
+        </w:rPr>
+        <w:t xml:space="preserve"> sinU1 </w:t>
+      </w:r>
+      <w:r>
+        <w:rPr>
+          <w:rStyle w:val="pun"/>
+          <w:rFonts w:ascii="Lucida Console" w:eastAsiaTheme="majorEastAsia" w:hAnsi="Lucida Console"/>
+          <w:color w:val="666600"/>
+          <w:sz w:val="19"/>
+          <w:szCs w:val="19"/>
+        </w:rPr>
+        <w:t>=</w:t>
+      </w:r>
+      <w:r>
+        <w:rPr>
+          <w:rStyle w:val="pln"/>
+          <w:rFonts w:ascii="Lucida Console" w:hAnsi="Lucida Console"/>
+          <w:color w:val="000000"/>
+          <w:sz w:val="19"/>
+          <w:szCs w:val="19"/>
+        </w:rPr>
+        <w:t xml:space="preserve"> tanU1 </w:t>
+      </w:r>
+      <w:r>
+        <w:rPr>
+          <w:rStyle w:val="pun"/>
+          <w:rFonts w:ascii="Lucida Console" w:eastAsiaTheme="majorEastAsia" w:hAnsi="Lucida Console"/>
+          <w:color w:val="666600"/>
+          <w:sz w:val="19"/>
+          <w:szCs w:val="19"/>
+        </w:rPr>
+        <w:t>*</w:t>
+      </w:r>
+      <w:r>
+        <w:rPr>
+          <w:rStyle w:val="pln"/>
+          <w:rFonts w:ascii="Lucida Console" w:hAnsi="Lucida Console"/>
+          <w:color w:val="000000"/>
+          <w:sz w:val="19"/>
+          <w:szCs w:val="19"/>
+        </w:rPr>
+        <w:t xml:space="preserve"> cosU1</w:t>
+      </w:r>
+      <w:r>
+        <w:rPr>
+          <w:rStyle w:val="pun"/>
+          <w:rFonts w:ascii="Lucida Console" w:eastAsiaTheme="majorEastAsia" w:hAnsi="Lucida Console"/>
+          <w:color w:val="666600"/>
+          <w:sz w:val="19"/>
+          <w:szCs w:val="19"/>
+        </w:rPr>
+        <w:t>;</w:t>
+      </w:r>
+    </w:p>
+    <w:p>
+      <w:pPr>
+        <w:pStyle w:val="HTMLVorformatiert"/>
+        <w:pBdr>
+          <w:top w:val="single" w:sz="6" w:space="12" w:color="888888"/>
+          <w:left w:val="single" w:sz="6" w:space="12" w:color="888888"/>
+          <w:bottom w:val="single" w:sz="6" w:space="12" w:color="888888"/>
+          <w:right w:val="single" w:sz="6" w:space="30" w:color="888888"/>
+        </w:pBdr>
+        <w:shd w:val="clear" w:color="auto" w:fill="FFFFFF"/>
+        <w:rPr>
+          <w:rStyle w:val="pln"/>
+          <w:rFonts w:ascii="Lucida Console" w:hAnsi="Lucida Console"/>
+          <w:color w:val="000000"/>
+          <w:sz w:val="19"/>
+          <w:szCs w:val="19"/>
+        </w:rPr>
+      </w:pPr>
+      <w:r>
+        <w:rPr>
+          <w:rStyle w:val="kwd"/>
+          <w:rFonts w:ascii="Lucida Console" w:eastAsiaTheme="majorEastAsia" w:hAnsi="Lucida Console"/>
+          <w:color w:val="000088"/>
+          <w:sz w:val="19"/>
+          <w:szCs w:val="19"/>
+        </w:rPr>
+        <w:t>var</w:t>
+      </w:r>
+      <w:r>
+        <w:rPr>
+          <w:rStyle w:val="pln"/>
+          <w:rFonts w:ascii="Lucida Console" w:hAnsi="Lucida Console"/>
+          <w:color w:val="000000"/>
+          <w:sz w:val="19"/>
+          <w:szCs w:val="19"/>
+        </w:rPr>
+        <w:t xml:space="preserve"> </w:t>
+      </w:r>
+      <w:r>
+        <w:rPr>
+          <w:rStyle w:val="pun"/>
+          <w:rFonts w:ascii="Lucida Console" w:eastAsiaTheme="majorEastAsia" w:hAnsi="Lucida Console"/>
+          <w:color w:val="666600"/>
+          <w:sz w:val="19"/>
+          <w:szCs w:val="19"/>
+        </w:rPr>
+        <w:t>σ</w:t>
+      </w:r>
+      <w:r>
+        <w:rPr>
+          <w:rStyle w:val="lit"/>
+          <w:rFonts w:ascii="Lucida Console" w:hAnsi="Lucida Console"/>
+          <w:color w:val="006666"/>
+          <w:sz w:val="19"/>
+          <w:szCs w:val="19"/>
+        </w:rPr>
+        <w:t>1</w:t>
+      </w:r>
+      <w:r>
+        <w:rPr>
+          <w:rStyle w:val="pln"/>
+          <w:rFonts w:ascii="Lucida Console" w:hAnsi="Lucida Console"/>
+          <w:color w:val="000000"/>
+          <w:sz w:val="19"/>
+          <w:szCs w:val="19"/>
+        </w:rPr>
+        <w:t xml:space="preserve"> </w:t>
+      </w:r>
+      <w:r>
+        <w:rPr>
+          <w:rStyle w:val="pun"/>
+          <w:rFonts w:ascii="Lucida Console" w:eastAsiaTheme="majorEastAsia" w:hAnsi="Lucida Console"/>
+          <w:color w:val="666600"/>
+          <w:sz w:val="19"/>
+          <w:szCs w:val="19"/>
+        </w:rPr>
+        <w:t>=</w:t>
+      </w:r>
+      <w:r>
+        <w:rPr>
+          <w:rStyle w:val="pln"/>
+          <w:rFonts w:ascii="Lucida Console" w:hAnsi="Lucida Console"/>
+          <w:color w:val="000000"/>
+          <w:sz w:val="19"/>
+          <w:szCs w:val="19"/>
+        </w:rPr>
+        <w:t xml:space="preserve"> </w:t>
+      </w:r>
+      <w:r>
+        <w:rPr>
+          <w:rStyle w:val="typ"/>
+          <w:rFonts w:ascii="Lucida Console" w:hAnsi="Lucida Console"/>
+          <w:color w:val="660066"/>
+          <w:sz w:val="19"/>
+          <w:szCs w:val="19"/>
+        </w:rPr>
+        <w:t>Math</w:t>
+      </w:r>
+      <w:r>
+        <w:rPr>
+          <w:rStyle w:val="pun"/>
+          <w:rFonts w:ascii="Lucida Console" w:eastAsiaTheme="majorEastAsia" w:hAnsi="Lucida Console"/>
+          <w:color w:val="666600"/>
+          <w:sz w:val="19"/>
+          <w:szCs w:val="19"/>
+        </w:rPr>
+        <w:t>.</w:t>
+      </w:r>
+      <w:r>
+        <w:rPr>
+          <w:rStyle w:val="pln"/>
+          <w:rFonts w:ascii="Lucida Console" w:hAnsi="Lucida Console"/>
+          <w:color w:val="000000"/>
+          <w:sz w:val="19"/>
+          <w:szCs w:val="19"/>
+        </w:rPr>
+        <w:t>atan2</w:t>
+      </w:r>
+      <w:r>
+        <w:rPr>
+          <w:rStyle w:val="pun"/>
+          <w:rFonts w:ascii="Lucida Console" w:eastAsiaTheme="majorEastAsia" w:hAnsi="Lucida Console"/>
+          <w:color w:val="666600"/>
+          <w:sz w:val="19"/>
+          <w:szCs w:val="19"/>
+        </w:rPr>
+        <w:t>(</w:t>
+      </w:r>
+      <w:r>
+        <w:rPr>
+          <w:rStyle w:val="pln"/>
+          <w:rFonts w:ascii="Lucida Console" w:hAnsi="Lucida Console"/>
+          <w:color w:val="000000"/>
+          <w:sz w:val="19"/>
+          <w:szCs w:val="19"/>
+        </w:rPr>
+        <w:t>tanU1</w:t>
+      </w:r>
+      <w:r>
+        <w:rPr>
+          <w:rStyle w:val="pun"/>
+          <w:rFonts w:ascii="Lucida Console" w:eastAsiaTheme="majorEastAsia" w:hAnsi="Lucida Console"/>
+          <w:color w:val="666600"/>
+          <w:sz w:val="19"/>
+          <w:szCs w:val="19"/>
+        </w:rPr>
+        <w:t>,</w:t>
+      </w:r>
+      <w:r>
+        <w:rPr>
+          <w:rStyle w:val="pln"/>
+          <w:rFonts w:ascii="Lucida Console" w:hAnsi="Lucida Console"/>
+          <w:color w:val="000000"/>
+          <w:sz w:val="19"/>
+          <w:szCs w:val="19"/>
+        </w:rPr>
+        <w:t xml:space="preserve"> cos</w:t>
+      </w:r>
+      <w:r>
+        <w:rPr>
+          <w:rStyle w:val="pun"/>
+          <w:rFonts w:ascii="Lucida Console" w:eastAsiaTheme="majorEastAsia" w:hAnsi="Lucida Console"/>
+          <w:color w:val="666600"/>
+          <w:sz w:val="19"/>
+          <w:szCs w:val="19"/>
+        </w:rPr>
+        <w:t>α</w:t>
+      </w:r>
+      <w:r>
+        <w:rPr>
+          <w:rStyle w:val="lit"/>
+          <w:rFonts w:ascii="Lucida Console" w:hAnsi="Lucida Console"/>
+          <w:color w:val="006666"/>
+          <w:sz w:val="19"/>
+          <w:szCs w:val="19"/>
+        </w:rPr>
+        <w:t>1</w:t>
+      </w:r>
+      <w:r>
+        <w:rPr>
+          <w:rStyle w:val="pun"/>
+          <w:rFonts w:ascii="Lucida Console" w:eastAsiaTheme="majorEastAsia" w:hAnsi="Lucida Console"/>
+          <w:color w:val="666600"/>
+          <w:sz w:val="19"/>
+          <w:szCs w:val="19"/>
+        </w:rPr>
+        <w:t>);</w:t>
+      </w:r>
+    </w:p>
+    <w:p>
+      <w:pPr>
+        <w:pStyle w:val="HTMLVorformatiert"/>
+        <w:pBdr>
+          <w:top w:val="single" w:sz="6" w:space="12" w:color="888888"/>
+          <w:left w:val="single" w:sz="6" w:space="12" w:color="888888"/>
+          <w:bottom w:val="single" w:sz="6" w:space="12" w:color="888888"/>
+          <w:right w:val="single" w:sz="6" w:space="30" w:color="888888"/>
+        </w:pBdr>
+        <w:shd w:val="clear" w:color="auto" w:fill="FFFFFF"/>
+        <w:rPr>
+          <w:rStyle w:val="pln"/>
+          <w:rFonts w:ascii="Lucida Console" w:hAnsi="Lucida Console"/>
+          <w:color w:val="000000"/>
+          <w:sz w:val="19"/>
+          <w:szCs w:val="19"/>
+        </w:rPr>
+      </w:pPr>
+      <w:r>
+        <w:rPr>
+          <w:rStyle w:val="kwd"/>
+          <w:rFonts w:ascii="Lucida Console" w:eastAsiaTheme="majorEastAsia" w:hAnsi="Lucida Console"/>
+          <w:color w:val="000088"/>
+          <w:sz w:val="19"/>
+          <w:szCs w:val="19"/>
+        </w:rPr>
+        <w:t>var</w:t>
+      </w:r>
+      <w:r>
+        <w:rPr>
+          <w:rStyle w:val="pln"/>
+          <w:rFonts w:ascii="Lucida Console" w:hAnsi="Lucida Console"/>
+          <w:color w:val="000000"/>
+          <w:sz w:val="19"/>
+          <w:szCs w:val="19"/>
+        </w:rPr>
+        <w:t xml:space="preserve"> sin</w:t>
+      </w:r>
+      <w:r>
+        <w:rPr>
+          <w:rStyle w:val="pun"/>
+          <w:rFonts w:ascii="Lucida Console" w:eastAsiaTheme="majorEastAsia" w:hAnsi="Lucida Console"/>
+          <w:color w:val="666600"/>
+          <w:sz w:val="19"/>
+          <w:szCs w:val="19"/>
+        </w:rPr>
+        <w:t>α</w:t>
+      </w:r>
+      <w:r>
+        <w:rPr>
+          <w:rStyle w:val="pln"/>
+          <w:rFonts w:ascii="Lucida Console" w:hAnsi="Lucida Console"/>
+          <w:color w:val="000000"/>
+          <w:sz w:val="19"/>
+          <w:szCs w:val="19"/>
+        </w:rPr>
+        <w:t xml:space="preserve"> </w:t>
+      </w:r>
+      <w:r>
+        <w:rPr>
+          <w:rStyle w:val="pun"/>
+          <w:rFonts w:ascii="Lucida Console" w:eastAsiaTheme="majorEastAsia" w:hAnsi="Lucida Console"/>
+          <w:color w:val="666600"/>
+          <w:sz w:val="19"/>
+          <w:szCs w:val="19"/>
+        </w:rPr>
+        <w:t>=</w:t>
+      </w:r>
+      <w:r>
+        <w:rPr>
+          <w:rStyle w:val="pln"/>
+          <w:rFonts w:ascii="Lucida Console" w:hAnsi="Lucida Console"/>
+          <w:color w:val="000000"/>
+          <w:sz w:val="19"/>
+          <w:szCs w:val="19"/>
+        </w:rPr>
+        <w:t xml:space="preserve"> cosU1 </w:t>
+      </w:r>
+      <w:r>
+        <w:rPr>
+          <w:rStyle w:val="pun"/>
+          <w:rFonts w:ascii="Lucida Console" w:eastAsiaTheme="majorEastAsia" w:hAnsi="Lucida Console"/>
+          <w:color w:val="666600"/>
+          <w:sz w:val="19"/>
+          <w:szCs w:val="19"/>
+        </w:rPr>
+        <w:t>*</w:t>
+      </w:r>
+      <w:r>
+        <w:rPr>
+          <w:rStyle w:val="pln"/>
+          <w:rFonts w:ascii="Lucida Console" w:hAnsi="Lucida Console"/>
+          <w:color w:val="000000"/>
+          <w:sz w:val="19"/>
+          <w:szCs w:val="19"/>
+        </w:rPr>
+        <w:t xml:space="preserve"> sin</w:t>
+      </w:r>
+      <w:r>
+        <w:rPr>
+          <w:rStyle w:val="pun"/>
+          <w:rFonts w:ascii="Lucida Console" w:eastAsiaTheme="majorEastAsia" w:hAnsi="Lucida Console"/>
+          <w:color w:val="666600"/>
+          <w:sz w:val="19"/>
+          <w:szCs w:val="19"/>
+        </w:rPr>
+        <w:t>α</w:t>
+      </w:r>
+      <w:r>
+        <w:rPr>
+          <w:rStyle w:val="lit"/>
+          <w:rFonts w:ascii="Lucida Console" w:hAnsi="Lucida Console"/>
+          <w:color w:val="006666"/>
+          <w:sz w:val="19"/>
+          <w:szCs w:val="19"/>
+        </w:rPr>
+        <w:t>1</w:t>
+      </w:r>
+      <w:r>
+        <w:rPr>
+          <w:rStyle w:val="pun"/>
+          <w:rFonts w:ascii="Lucida Console" w:eastAsiaTheme="majorEastAsia" w:hAnsi="Lucida Console"/>
+          <w:color w:val="666600"/>
+          <w:sz w:val="19"/>
+          <w:szCs w:val="19"/>
+        </w:rPr>
+        <w:t>;</w:t>
+      </w:r>
+    </w:p>
+    <w:p>
+      <w:pPr>
+        <w:pStyle w:val="HTMLVorformatiert"/>
+        <w:pBdr>
+          <w:top w:val="single" w:sz="6" w:space="12" w:color="888888"/>
+          <w:left w:val="single" w:sz="6" w:space="12" w:color="888888"/>
+          <w:bottom w:val="single" w:sz="6" w:space="12" w:color="888888"/>
+          <w:right w:val="single" w:sz="6" w:space="30" w:color="888888"/>
+        </w:pBdr>
+        <w:shd w:val="clear" w:color="auto" w:fill="FFFFFF"/>
+        <w:rPr>
+          <w:rStyle w:val="pln"/>
+          <w:rFonts w:ascii="Lucida Console" w:hAnsi="Lucida Console"/>
+          <w:color w:val="000000"/>
+          <w:sz w:val="19"/>
+          <w:szCs w:val="19"/>
+        </w:rPr>
+      </w:pPr>
+      <w:r>
+        <w:rPr>
+          <w:rStyle w:val="kwd"/>
+          <w:rFonts w:ascii="Lucida Console" w:eastAsiaTheme="majorEastAsia" w:hAnsi="Lucida Console"/>
+          <w:color w:val="000088"/>
+          <w:sz w:val="19"/>
+          <w:szCs w:val="19"/>
+        </w:rPr>
+        <w:t>var</w:t>
+      </w:r>
+      <w:r>
+        <w:rPr>
+          <w:rStyle w:val="pln"/>
+          <w:rFonts w:ascii="Lucida Console" w:hAnsi="Lucida Console"/>
+          <w:color w:val="000000"/>
+          <w:sz w:val="19"/>
+          <w:szCs w:val="19"/>
+        </w:rPr>
+        <w:t xml:space="preserve"> cosSq</w:t>
+      </w:r>
+      <w:r>
+        <w:rPr>
+          <w:rStyle w:val="pun"/>
+          <w:rFonts w:ascii="Lucida Console" w:eastAsiaTheme="majorEastAsia" w:hAnsi="Lucida Console"/>
+          <w:color w:val="666600"/>
+          <w:sz w:val="19"/>
+          <w:szCs w:val="19"/>
+        </w:rPr>
+        <w:t>α</w:t>
+      </w:r>
+      <w:r>
+        <w:rPr>
+          <w:rStyle w:val="pln"/>
+          <w:rFonts w:ascii="Lucida Console" w:hAnsi="Lucida Console"/>
+          <w:color w:val="000000"/>
+          <w:sz w:val="19"/>
+          <w:szCs w:val="19"/>
+        </w:rPr>
+        <w:t xml:space="preserve"> </w:t>
+      </w:r>
+      <w:r>
+        <w:rPr>
+          <w:rStyle w:val="pun"/>
+          <w:rFonts w:ascii="Lucida Console" w:eastAsiaTheme="majorEastAsia" w:hAnsi="Lucida Console"/>
+          <w:color w:val="666600"/>
+          <w:sz w:val="19"/>
+          <w:szCs w:val="19"/>
+        </w:rPr>
+        <w:t>=</w:t>
+      </w:r>
+      <w:r>
+        <w:rPr>
+          <w:rStyle w:val="pln"/>
+          <w:rFonts w:ascii="Lucida Console" w:hAnsi="Lucida Console"/>
+          <w:color w:val="000000"/>
+          <w:sz w:val="19"/>
+          <w:szCs w:val="19"/>
+        </w:rPr>
+        <w:t xml:space="preserve"> </w:t>
+      </w:r>
+      <w:r>
+        <w:rPr>
+          <w:rStyle w:val="lit"/>
+          <w:rFonts w:ascii="Lucida Console" w:hAnsi="Lucida Console"/>
+          <w:color w:val="006666"/>
+          <w:sz w:val="19"/>
+          <w:szCs w:val="19"/>
+        </w:rPr>
+        <w:t>1</w:t>
+      </w:r>
+      <w:r>
+        <w:rPr>
+          <w:rStyle w:val="pln"/>
+          <w:rFonts w:ascii="Lucida Console" w:hAnsi="Lucida Console"/>
+          <w:color w:val="000000"/>
+          <w:sz w:val="19"/>
+          <w:szCs w:val="19"/>
+        </w:rPr>
+        <w:t xml:space="preserve"> </w:t>
+      </w:r>
+      <w:r>
+        <w:rPr>
+          <w:rStyle w:val="pun"/>
+          <w:rFonts w:ascii="Lucida Console" w:eastAsiaTheme="majorEastAsia" w:hAnsi="Lucida Console"/>
+          <w:color w:val="666600"/>
+          <w:sz w:val="19"/>
+          <w:szCs w:val="19"/>
+        </w:rPr>
+        <w:t>-</w:t>
+      </w:r>
+      <w:r>
+        <w:rPr>
+          <w:rStyle w:val="pln"/>
+          <w:rFonts w:ascii="Lucida Console" w:hAnsi="Lucida Console"/>
+          <w:color w:val="000000"/>
+          <w:sz w:val="19"/>
+          <w:szCs w:val="19"/>
+        </w:rPr>
+        <w:t xml:space="preserve"> sin</w:t>
+      </w:r>
+      <w:r>
+        <w:rPr>
+          <w:rStyle w:val="pun"/>
+          <w:rFonts w:ascii="Lucida Console" w:eastAsiaTheme="majorEastAsia" w:hAnsi="Lucida Console"/>
+          <w:color w:val="666600"/>
+          <w:sz w:val="19"/>
+          <w:szCs w:val="19"/>
+        </w:rPr>
+        <w:t>α*</w:t>
+      </w:r>
+      <w:r>
+        <w:rPr>
+          <w:rStyle w:val="pln"/>
+          <w:rFonts w:ascii="Lucida Console" w:hAnsi="Lucida Console"/>
+          <w:color w:val="000000"/>
+          <w:sz w:val="19"/>
+          <w:szCs w:val="19"/>
+        </w:rPr>
+        <w:t>sin</w:t>
+      </w:r>
+      <w:r>
+        <w:rPr>
+          <w:rStyle w:val="pun"/>
+          <w:rFonts w:ascii="Lucida Console" w:eastAsiaTheme="majorEastAsia" w:hAnsi="Lucida Console"/>
+          <w:color w:val="666600"/>
+          <w:sz w:val="19"/>
+          <w:szCs w:val="19"/>
+        </w:rPr>
+        <w:t>α;</w:t>
+      </w:r>
+    </w:p>
+    <w:p>
+      <w:pPr>
+        <w:pStyle w:val="HTMLVorformatiert"/>
+        <w:pBdr>
+          <w:top w:val="single" w:sz="6" w:space="12" w:color="888888"/>
+          <w:left w:val="single" w:sz="6" w:space="12" w:color="888888"/>
+          <w:bottom w:val="single" w:sz="6" w:space="12" w:color="888888"/>
+          <w:right w:val="single" w:sz="6" w:space="30" w:color="888888"/>
+        </w:pBdr>
+        <w:shd w:val="clear" w:color="auto" w:fill="FFFFFF"/>
+        <w:rPr>
+          <w:rStyle w:val="pln"/>
+          <w:rFonts w:ascii="Lucida Console" w:hAnsi="Lucida Console"/>
+          <w:color w:val="000000"/>
+          <w:sz w:val="19"/>
+          <w:szCs w:val="19"/>
+        </w:rPr>
+      </w:pPr>
+      <w:r>
+        <w:rPr>
+          <w:rStyle w:val="kwd"/>
+          <w:rFonts w:ascii="Lucida Console" w:eastAsiaTheme="majorEastAsia" w:hAnsi="Lucida Console"/>
+          <w:color w:val="000088"/>
+          <w:sz w:val="19"/>
+          <w:szCs w:val="19"/>
+        </w:rPr>
+        <w:t>var</w:t>
+      </w:r>
+      <w:r>
+        <w:rPr>
+          <w:rStyle w:val="pln"/>
+          <w:rFonts w:ascii="Lucida Console" w:hAnsi="Lucida Console"/>
+          <w:color w:val="000000"/>
+          <w:sz w:val="19"/>
+          <w:szCs w:val="19"/>
+        </w:rPr>
+        <w:t xml:space="preserve"> uSq </w:t>
+      </w:r>
+      <w:r>
+        <w:rPr>
+          <w:rStyle w:val="pun"/>
+          <w:rFonts w:ascii="Lucida Console" w:eastAsiaTheme="majorEastAsia" w:hAnsi="Lucida Console"/>
+          <w:color w:val="666600"/>
+          <w:sz w:val="19"/>
+          <w:szCs w:val="19"/>
+        </w:rPr>
+        <w:t>=</w:t>
+      </w:r>
+      <w:r>
+        <w:rPr>
+          <w:rStyle w:val="pln"/>
+          <w:rFonts w:ascii="Lucida Console" w:hAnsi="Lucida Console"/>
+          <w:color w:val="000000"/>
+          <w:sz w:val="19"/>
+          <w:szCs w:val="19"/>
+        </w:rPr>
+        <w:t xml:space="preserve"> cosSq</w:t>
+      </w:r>
+      <w:r>
+        <w:rPr>
+          <w:rStyle w:val="pun"/>
+          <w:rFonts w:ascii="Lucida Console" w:eastAsiaTheme="majorEastAsia" w:hAnsi="Lucida Console"/>
+          <w:color w:val="666600"/>
+          <w:sz w:val="19"/>
+          <w:szCs w:val="19"/>
+        </w:rPr>
+        <w:t>α</w:t>
+      </w:r>
+      <w:r>
+        <w:rPr>
+          <w:rStyle w:val="pln"/>
+          <w:rFonts w:ascii="Lucida Console" w:hAnsi="Lucida Console"/>
+          <w:color w:val="000000"/>
+          <w:sz w:val="19"/>
+          <w:szCs w:val="19"/>
+        </w:rPr>
+        <w:t xml:space="preserve"> </w:t>
+      </w:r>
+      <w:r>
+        <w:rPr>
+          <w:rStyle w:val="pun"/>
+          <w:rFonts w:ascii="Lucida Console" w:eastAsiaTheme="majorEastAsia" w:hAnsi="Lucida Console"/>
+          <w:color w:val="666600"/>
+          <w:sz w:val="19"/>
+          <w:szCs w:val="19"/>
+        </w:rPr>
+        <w:t>*</w:t>
+      </w:r>
+      <w:r>
+        <w:rPr>
+          <w:rStyle w:val="pln"/>
+          <w:rFonts w:ascii="Lucida Console" w:hAnsi="Lucida Console"/>
+          <w:color w:val="000000"/>
+          <w:sz w:val="19"/>
+          <w:szCs w:val="19"/>
+        </w:rPr>
+        <w:t xml:space="preserve"> </w:t>
+      </w:r>
+      <w:r>
+        <w:rPr>
+          <w:rStyle w:val="pun"/>
+          <w:rFonts w:ascii="Lucida Console" w:eastAsiaTheme="majorEastAsia" w:hAnsi="Lucida Console"/>
+          <w:color w:val="666600"/>
+          <w:sz w:val="19"/>
+          <w:szCs w:val="19"/>
+        </w:rPr>
+        <w:t>(</w:t>
+      </w:r>
+      <w:r>
+        <w:rPr>
+          <w:rStyle w:val="pln"/>
+          <w:rFonts w:ascii="Lucida Console" w:hAnsi="Lucida Console"/>
+          <w:color w:val="000000"/>
+          <w:sz w:val="19"/>
+          <w:szCs w:val="19"/>
+        </w:rPr>
+        <w:t>a</w:t>
+      </w:r>
+      <w:r>
+        <w:rPr>
+          <w:rStyle w:val="pun"/>
+          <w:rFonts w:ascii="Lucida Console" w:eastAsiaTheme="majorEastAsia" w:hAnsi="Lucida Console"/>
+          <w:color w:val="666600"/>
+          <w:sz w:val="19"/>
+          <w:szCs w:val="19"/>
+        </w:rPr>
+        <w:t>*</w:t>
+      </w:r>
+      <w:r>
+        <w:rPr>
+          <w:rStyle w:val="pln"/>
+          <w:rFonts w:ascii="Lucida Console" w:hAnsi="Lucida Console"/>
+          <w:color w:val="000000"/>
+          <w:sz w:val="19"/>
+          <w:szCs w:val="19"/>
+        </w:rPr>
+        <w:t xml:space="preserve">a </w:t>
+      </w:r>
+      <w:r>
+        <w:rPr>
+          <w:rStyle w:val="pun"/>
+          <w:rFonts w:ascii="Lucida Console" w:eastAsiaTheme="majorEastAsia" w:hAnsi="Lucida Console"/>
+          <w:color w:val="666600"/>
+          <w:sz w:val="19"/>
+          <w:szCs w:val="19"/>
+        </w:rPr>
+        <w:t>-</w:t>
+      </w:r>
+      <w:r>
+        <w:rPr>
+          <w:rStyle w:val="pln"/>
+          <w:rFonts w:ascii="Lucida Console" w:hAnsi="Lucida Console"/>
+          <w:color w:val="000000"/>
+          <w:sz w:val="19"/>
+          <w:szCs w:val="19"/>
+        </w:rPr>
+        <w:t xml:space="preserve"> b</w:t>
+      </w:r>
+      <w:r>
+        <w:rPr>
+          <w:rStyle w:val="pun"/>
+          <w:rFonts w:ascii="Lucida Console" w:eastAsiaTheme="majorEastAsia" w:hAnsi="Lucida Console"/>
+          <w:color w:val="666600"/>
+          <w:sz w:val="19"/>
+          <w:szCs w:val="19"/>
+        </w:rPr>
+        <w:t>*</w:t>
+      </w:r>
+      <w:r>
+        <w:rPr>
+          <w:rStyle w:val="pln"/>
+          <w:rFonts w:ascii="Lucida Console" w:hAnsi="Lucida Console"/>
+          <w:color w:val="000000"/>
+          <w:sz w:val="19"/>
+          <w:szCs w:val="19"/>
+        </w:rPr>
+        <w:t>b</w:t>
+      </w:r>
+      <w:r>
+        <w:rPr>
+          <w:rStyle w:val="pun"/>
+          <w:rFonts w:ascii="Lucida Console" w:eastAsiaTheme="majorEastAsia" w:hAnsi="Lucida Console"/>
+          <w:color w:val="666600"/>
+          <w:sz w:val="19"/>
+          <w:szCs w:val="19"/>
+        </w:rPr>
+        <w:t>)</w:t>
+      </w:r>
+      <w:r>
+        <w:rPr>
+          <w:rStyle w:val="pln"/>
+          <w:rFonts w:ascii="Lucida Console" w:hAnsi="Lucida Console"/>
+          <w:color w:val="000000"/>
+          <w:sz w:val="19"/>
+          <w:szCs w:val="19"/>
+        </w:rPr>
+        <w:t xml:space="preserve"> </w:t>
+      </w:r>
+      <w:r>
+        <w:rPr>
+          <w:rStyle w:val="pun"/>
+          <w:rFonts w:ascii="Lucida Console" w:eastAsiaTheme="majorEastAsia" w:hAnsi="Lucida Console"/>
+          <w:color w:val="666600"/>
+          <w:sz w:val="19"/>
+          <w:szCs w:val="19"/>
+        </w:rPr>
+        <w:t>/</w:t>
+      </w:r>
+      <w:r>
+        <w:rPr>
+          <w:rStyle w:val="pln"/>
+          <w:rFonts w:ascii="Lucida Console" w:hAnsi="Lucida Console"/>
+          <w:color w:val="000000"/>
+          <w:sz w:val="19"/>
+          <w:szCs w:val="19"/>
+        </w:rPr>
+        <w:t xml:space="preserve"> </w:t>
+      </w:r>
+      <w:r>
+        <w:rPr>
+          <w:rStyle w:val="pun"/>
+          <w:rFonts w:ascii="Lucida Console" w:eastAsiaTheme="majorEastAsia" w:hAnsi="Lucida Console"/>
+          <w:color w:val="666600"/>
+          <w:sz w:val="19"/>
+          <w:szCs w:val="19"/>
+        </w:rPr>
+        <w:t>(</w:t>
+      </w:r>
+      <w:r>
+        <w:rPr>
+          <w:rStyle w:val="pln"/>
+          <w:rFonts w:ascii="Lucida Console" w:hAnsi="Lucida Console"/>
+          <w:color w:val="000000"/>
+          <w:sz w:val="19"/>
+          <w:szCs w:val="19"/>
+        </w:rPr>
+        <w:t>b</w:t>
+      </w:r>
+      <w:r>
+        <w:rPr>
+          <w:rStyle w:val="pun"/>
+          <w:rFonts w:ascii="Lucida Console" w:eastAsiaTheme="majorEastAsia" w:hAnsi="Lucida Console"/>
+          <w:color w:val="666600"/>
+          <w:sz w:val="19"/>
+          <w:szCs w:val="19"/>
+        </w:rPr>
+        <w:t>*</w:t>
+      </w:r>
+      <w:r>
+        <w:rPr>
+          <w:rStyle w:val="pln"/>
+          <w:rFonts w:ascii="Lucida Console" w:hAnsi="Lucida Console"/>
+          <w:color w:val="000000"/>
+          <w:sz w:val="19"/>
+          <w:szCs w:val="19"/>
+        </w:rPr>
+        <w:t>b</w:t>
+      </w:r>
+      <w:r>
+        <w:rPr>
+          <w:rStyle w:val="pun"/>
+          <w:rFonts w:ascii="Lucida Console" w:eastAsiaTheme="majorEastAsia" w:hAnsi="Lucida Console"/>
+          <w:color w:val="666600"/>
+          <w:sz w:val="19"/>
+          <w:szCs w:val="19"/>
+        </w:rPr>
+        <w:t>);</w:t>
+      </w:r>
+    </w:p>
+    <w:p>
+      <w:pPr>
+        <w:pStyle w:val="HTMLVorformatiert"/>
+        <w:pBdr>
+          <w:top w:val="single" w:sz="6" w:space="12" w:color="888888"/>
+          <w:left w:val="single" w:sz="6" w:space="12" w:color="888888"/>
+          <w:bottom w:val="single" w:sz="6" w:space="12" w:color="888888"/>
+          <w:right w:val="single" w:sz="6" w:space="30" w:color="888888"/>
+        </w:pBdr>
+        <w:shd w:val="clear" w:color="auto" w:fill="FFFFFF"/>
+        <w:rPr>
+          <w:rStyle w:val="pln"/>
+          <w:rFonts w:ascii="Lucida Console" w:hAnsi="Lucida Console"/>
+          <w:color w:val="000000"/>
+          <w:sz w:val="19"/>
+          <w:szCs w:val="19"/>
+        </w:rPr>
+      </w:pPr>
+      <w:r>
+        <w:rPr>
+          <w:rStyle w:val="kwd"/>
+          <w:rFonts w:ascii="Lucida Console" w:eastAsiaTheme="majorEastAsia" w:hAnsi="Lucida Console"/>
+          <w:color w:val="000088"/>
+          <w:sz w:val="19"/>
+          <w:szCs w:val="19"/>
+        </w:rPr>
+        <w:t>var</w:t>
+      </w:r>
+      <w:r>
+        <w:rPr>
+          <w:rStyle w:val="pln"/>
+          <w:rFonts w:ascii="Lucida Console" w:hAnsi="Lucida Console"/>
+          <w:color w:val="000000"/>
+          <w:sz w:val="19"/>
+          <w:szCs w:val="19"/>
+        </w:rPr>
+        <w:t xml:space="preserve"> A </w:t>
+      </w:r>
+      <w:r>
+        <w:rPr>
+          <w:rStyle w:val="pun"/>
+          <w:rFonts w:ascii="Lucida Console" w:eastAsiaTheme="majorEastAsia" w:hAnsi="Lucida Console"/>
+          <w:color w:val="666600"/>
+          <w:sz w:val="19"/>
+          <w:szCs w:val="19"/>
+        </w:rPr>
+        <w:t>=</w:t>
+      </w:r>
+      <w:r>
+        <w:rPr>
+          <w:rStyle w:val="pln"/>
+          <w:rFonts w:ascii="Lucida Console" w:hAnsi="Lucida Console"/>
+          <w:color w:val="000000"/>
+          <w:sz w:val="19"/>
+          <w:szCs w:val="19"/>
+        </w:rPr>
+        <w:t xml:space="preserve"> </w:t>
+      </w:r>
+      <w:r>
+        <w:rPr>
+          <w:rStyle w:val="lit"/>
+          <w:rFonts w:ascii="Lucida Console" w:hAnsi="Lucida Console"/>
+          <w:color w:val="006666"/>
+          <w:sz w:val="19"/>
+          <w:szCs w:val="19"/>
+        </w:rPr>
+        <w:t>1</w:t>
+      </w:r>
+      <w:r>
+        <w:rPr>
+          <w:rStyle w:val="pln"/>
+          <w:rFonts w:ascii="Lucida Console" w:hAnsi="Lucida Console"/>
+          <w:color w:val="000000"/>
+          <w:sz w:val="19"/>
+          <w:szCs w:val="19"/>
+        </w:rPr>
+        <w:t xml:space="preserve"> </w:t>
+      </w:r>
+      <w:r>
+        <w:rPr>
+          <w:rStyle w:val="pun"/>
+          <w:rFonts w:ascii="Lucida Console" w:eastAsiaTheme="majorEastAsia" w:hAnsi="Lucida Console"/>
+          <w:color w:val="666600"/>
+          <w:sz w:val="19"/>
+          <w:szCs w:val="19"/>
+        </w:rPr>
+        <w:t>+</w:t>
+      </w:r>
+      <w:r>
+        <w:rPr>
+          <w:rStyle w:val="pln"/>
+          <w:rFonts w:ascii="Lucida Console" w:hAnsi="Lucida Console"/>
+          <w:color w:val="000000"/>
+          <w:sz w:val="19"/>
+          <w:szCs w:val="19"/>
+        </w:rPr>
+        <w:t xml:space="preserve"> uSq</w:t>
+      </w:r>
+      <w:r>
+        <w:rPr>
+          <w:rStyle w:val="pun"/>
+          <w:rFonts w:ascii="Lucida Console" w:eastAsiaTheme="majorEastAsia" w:hAnsi="Lucida Console"/>
+          <w:color w:val="666600"/>
+          <w:sz w:val="19"/>
+          <w:szCs w:val="19"/>
+        </w:rPr>
+        <w:t>/</w:t>
+      </w:r>
+      <w:r>
+        <w:rPr>
+          <w:rStyle w:val="lit"/>
+          <w:rFonts w:ascii="Lucida Console" w:hAnsi="Lucida Console"/>
+          <w:color w:val="006666"/>
+          <w:sz w:val="19"/>
+          <w:szCs w:val="19"/>
+        </w:rPr>
+        <w:t>16384</w:t>
+      </w:r>
+      <w:r>
+        <w:rPr>
+          <w:rStyle w:val="pun"/>
+          <w:rFonts w:ascii="Lucida Console" w:eastAsiaTheme="majorEastAsia" w:hAnsi="Lucida Console"/>
+          <w:color w:val="666600"/>
+          <w:sz w:val="19"/>
+          <w:szCs w:val="19"/>
+        </w:rPr>
+        <w:t>*(</w:t>
+      </w:r>
+      <w:r>
+        <w:rPr>
+          <w:rStyle w:val="lit"/>
+          <w:rFonts w:ascii="Lucida Console" w:hAnsi="Lucida Console"/>
+          <w:color w:val="006666"/>
+          <w:sz w:val="19"/>
+          <w:szCs w:val="19"/>
+        </w:rPr>
+        <w:t>4096</w:t>
+      </w:r>
+      <w:r>
+        <w:rPr>
+          <w:rStyle w:val="pun"/>
+          <w:rFonts w:ascii="Lucida Console" w:eastAsiaTheme="majorEastAsia" w:hAnsi="Lucida Console"/>
+          <w:color w:val="666600"/>
+          <w:sz w:val="19"/>
+          <w:szCs w:val="19"/>
+        </w:rPr>
+        <w:t>+</w:t>
+      </w:r>
+      <w:r>
+        <w:rPr>
+          <w:rStyle w:val="pln"/>
+          <w:rFonts w:ascii="Lucida Console" w:hAnsi="Lucida Console"/>
+          <w:color w:val="000000"/>
+          <w:sz w:val="19"/>
+          <w:szCs w:val="19"/>
+        </w:rPr>
+        <w:t>uSq</w:t>
+      </w:r>
+      <w:r>
+        <w:rPr>
+          <w:rStyle w:val="pun"/>
+          <w:rFonts w:ascii="Lucida Console" w:eastAsiaTheme="majorEastAsia" w:hAnsi="Lucida Console"/>
+          <w:color w:val="666600"/>
+          <w:sz w:val="19"/>
+          <w:szCs w:val="19"/>
+        </w:rPr>
+        <w:t>*(-</w:t>
+      </w:r>
+      <w:r>
+        <w:rPr>
+          <w:rStyle w:val="lit"/>
+          <w:rFonts w:ascii="Lucida Console" w:hAnsi="Lucida Console"/>
+          <w:color w:val="006666"/>
+          <w:sz w:val="19"/>
+          <w:szCs w:val="19"/>
+        </w:rPr>
+        <w:t>768</w:t>
+      </w:r>
+      <w:r>
+        <w:rPr>
+          <w:rStyle w:val="pun"/>
+          <w:rFonts w:ascii="Lucida Console" w:eastAsiaTheme="majorEastAsia" w:hAnsi="Lucida Console"/>
+          <w:color w:val="666600"/>
+          <w:sz w:val="19"/>
+          <w:szCs w:val="19"/>
+        </w:rPr>
+        <w:t>+</w:t>
+      </w:r>
+      <w:r>
+        <w:rPr>
+          <w:rStyle w:val="pln"/>
+          <w:rFonts w:ascii="Lucida Console" w:hAnsi="Lucida Console"/>
+          <w:color w:val="000000"/>
+          <w:sz w:val="19"/>
+          <w:szCs w:val="19"/>
+        </w:rPr>
+        <w:t>uSq</w:t>
+      </w:r>
+      <w:r>
+        <w:rPr>
+          <w:rStyle w:val="pun"/>
+          <w:rFonts w:ascii="Lucida Console" w:eastAsiaTheme="majorEastAsia" w:hAnsi="Lucida Console"/>
+          <w:color w:val="666600"/>
+          <w:sz w:val="19"/>
+          <w:szCs w:val="19"/>
+        </w:rPr>
+        <w:t>*(</w:t>
+      </w:r>
+      <w:r>
+        <w:rPr>
+          <w:rStyle w:val="lit"/>
+          <w:rFonts w:ascii="Lucida Console" w:hAnsi="Lucida Console"/>
+          <w:color w:val="006666"/>
+          <w:sz w:val="19"/>
+          <w:szCs w:val="19"/>
+        </w:rPr>
+        <w:t>320</w:t>
+      </w:r>
+      <w:r>
+        <w:rPr>
+          <w:rStyle w:val="pun"/>
+          <w:rFonts w:ascii="Lucida Console" w:eastAsiaTheme="majorEastAsia" w:hAnsi="Lucida Console"/>
+          <w:color w:val="666600"/>
+          <w:sz w:val="19"/>
+          <w:szCs w:val="19"/>
+        </w:rPr>
+        <w:t>-</w:t>
+      </w:r>
+      <w:r>
+        <w:rPr>
+          <w:rStyle w:val="lit"/>
+          <w:rFonts w:ascii="Lucida Console" w:hAnsi="Lucida Console"/>
+          <w:color w:val="006666"/>
+          <w:sz w:val="19"/>
+          <w:szCs w:val="19"/>
+        </w:rPr>
+        <w:t>175</w:t>
+      </w:r>
+      <w:r>
+        <w:rPr>
+          <w:rStyle w:val="pun"/>
+          <w:rFonts w:ascii="Lucida Console" w:eastAsiaTheme="majorEastAsia" w:hAnsi="Lucida Console"/>
+          <w:color w:val="666600"/>
+          <w:sz w:val="19"/>
+          <w:szCs w:val="19"/>
+        </w:rPr>
+        <w:t>*</w:t>
+      </w:r>
+      <w:r>
+        <w:rPr>
+          <w:rStyle w:val="pln"/>
+          <w:rFonts w:ascii="Lucida Console" w:hAnsi="Lucida Console"/>
+          <w:color w:val="000000"/>
+          <w:sz w:val="19"/>
+          <w:szCs w:val="19"/>
+        </w:rPr>
+        <w:t>uSq</w:t>
+      </w:r>
+      <w:r>
+        <w:rPr>
+          <w:rStyle w:val="pun"/>
+          <w:rFonts w:ascii="Lucida Console" w:eastAsiaTheme="majorEastAsia" w:hAnsi="Lucida Console"/>
+          <w:color w:val="666600"/>
+          <w:sz w:val="19"/>
+          <w:szCs w:val="19"/>
+        </w:rPr>
+        <w:t>)));</w:t>
+      </w:r>
+    </w:p>
+    <w:p>
+      <w:pPr>
+        <w:pStyle w:val="HTMLVorformatiert"/>
+        <w:pBdr>
+          <w:top w:val="single" w:sz="6" w:space="12" w:color="888888"/>
+          <w:left w:val="single" w:sz="6" w:space="12" w:color="888888"/>
+          <w:bottom w:val="single" w:sz="6" w:space="12" w:color="888888"/>
+          <w:right w:val="single" w:sz="6" w:space="30" w:color="888888"/>
+        </w:pBdr>
+        <w:shd w:val="clear" w:color="auto" w:fill="FFFFFF"/>
+        <w:rPr>
+          <w:rStyle w:val="pln"/>
+          <w:rFonts w:ascii="Lucida Console" w:hAnsi="Lucida Console"/>
+          <w:color w:val="000000"/>
+          <w:sz w:val="19"/>
+          <w:szCs w:val="19"/>
+        </w:rPr>
+      </w:pPr>
+      <w:r>
+        <w:rPr>
+          <w:rStyle w:val="kwd"/>
+          <w:rFonts w:ascii="Lucida Console" w:eastAsiaTheme="majorEastAsia" w:hAnsi="Lucida Console"/>
+          <w:color w:val="000088"/>
+          <w:sz w:val="19"/>
+          <w:szCs w:val="19"/>
+        </w:rPr>
+        <w:t>var</w:t>
+      </w:r>
+      <w:r>
+        <w:rPr>
+          <w:rStyle w:val="pln"/>
+          <w:rFonts w:ascii="Lucida Console" w:hAnsi="Lucida Console"/>
+          <w:color w:val="000000"/>
+          <w:sz w:val="19"/>
+          <w:szCs w:val="19"/>
+        </w:rPr>
+        <w:t xml:space="preserve"> B </w:t>
+      </w:r>
+      <w:r>
+        <w:rPr>
+          <w:rStyle w:val="pun"/>
+          <w:rFonts w:ascii="Lucida Console" w:eastAsiaTheme="majorEastAsia" w:hAnsi="Lucida Console"/>
+          <w:color w:val="666600"/>
+          <w:sz w:val="19"/>
+          <w:szCs w:val="19"/>
+        </w:rPr>
+        <w:t>=</w:t>
+      </w:r>
+      <w:r>
+        <w:rPr>
+          <w:rStyle w:val="pln"/>
+          <w:rFonts w:ascii="Lucida Console" w:hAnsi="Lucida Console"/>
+          <w:color w:val="000000"/>
+          <w:sz w:val="19"/>
+          <w:szCs w:val="19"/>
+        </w:rPr>
+        <w:t xml:space="preserve"> uSq</w:t>
+      </w:r>
+      <w:r>
+        <w:rPr>
+          <w:rStyle w:val="pun"/>
+          <w:rFonts w:ascii="Lucida Console" w:eastAsiaTheme="majorEastAsia" w:hAnsi="Lucida Console"/>
+          <w:color w:val="666600"/>
+          <w:sz w:val="19"/>
+          <w:szCs w:val="19"/>
+        </w:rPr>
+        <w:t>/</w:t>
+      </w:r>
+      <w:r>
+        <w:rPr>
+          <w:rStyle w:val="lit"/>
+          <w:rFonts w:ascii="Lucida Console" w:hAnsi="Lucida Console"/>
+          <w:color w:val="006666"/>
+          <w:sz w:val="19"/>
+          <w:szCs w:val="19"/>
+        </w:rPr>
+        <w:t>1024</w:t>
+      </w:r>
+      <w:r>
+        <w:rPr>
+          <w:rStyle w:val="pln"/>
+          <w:rFonts w:ascii="Lucida Console" w:hAnsi="Lucida Console"/>
+          <w:color w:val="000000"/>
+          <w:sz w:val="19"/>
+          <w:szCs w:val="19"/>
+        </w:rPr>
+        <w:t xml:space="preserve"> </w:t>
+      </w:r>
+      <w:r>
+        <w:rPr>
+          <w:rStyle w:val="pun"/>
+          <w:rFonts w:ascii="Lucida Console" w:eastAsiaTheme="majorEastAsia" w:hAnsi="Lucida Console"/>
+          <w:color w:val="666600"/>
+          <w:sz w:val="19"/>
+          <w:szCs w:val="19"/>
+        </w:rPr>
+        <w:t>*</w:t>
+      </w:r>
+      <w:r>
+        <w:rPr>
+          <w:rStyle w:val="pln"/>
+          <w:rFonts w:ascii="Lucida Console" w:hAnsi="Lucida Console"/>
+          <w:color w:val="000000"/>
+          <w:sz w:val="19"/>
+          <w:szCs w:val="19"/>
+        </w:rPr>
+        <w:t xml:space="preserve"> </w:t>
+      </w:r>
+      <w:r>
+        <w:rPr>
+          <w:rStyle w:val="pun"/>
+          <w:rFonts w:ascii="Lucida Console" w:eastAsiaTheme="majorEastAsia" w:hAnsi="Lucida Console"/>
+          <w:color w:val="666600"/>
+          <w:sz w:val="19"/>
+          <w:szCs w:val="19"/>
+        </w:rPr>
+        <w:t>(</w:t>
+      </w:r>
+      <w:r>
+        <w:rPr>
+          <w:rStyle w:val="lit"/>
+          <w:rFonts w:ascii="Lucida Console" w:hAnsi="Lucida Console"/>
+          <w:color w:val="006666"/>
+          <w:sz w:val="19"/>
+          <w:szCs w:val="19"/>
+        </w:rPr>
+        <w:t>256</w:t>
+      </w:r>
+      <w:r>
+        <w:rPr>
+          <w:rStyle w:val="pun"/>
+          <w:rFonts w:ascii="Lucida Console" w:eastAsiaTheme="majorEastAsia" w:hAnsi="Lucida Console"/>
+          <w:color w:val="666600"/>
+          <w:sz w:val="19"/>
+          <w:szCs w:val="19"/>
+        </w:rPr>
+        <w:t>+</w:t>
+      </w:r>
+      <w:r>
+        <w:rPr>
+          <w:rStyle w:val="pln"/>
+          <w:rFonts w:ascii="Lucida Console" w:hAnsi="Lucida Console"/>
+          <w:color w:val="000000"/>
+          <w:sz w:val="19"/>
+          <w:szCs w:val="19"/>
+        </w:rPr>
+        <w:t>uSq</w:t>
+      </w:r>
+      <w:r>
+        <w:rPr>
+          <w:rStyle w:val="pun"/>
+          <w:rFonts w:ascii="Lucida Console" w:eastAsiaTheme="majorEastAsia" w:hAnsi="Lucida Console"/>
+          <w:color w:val="666600"/>
+          <w:sz w:val="19"/>
+          <w:szCs w:val="19"/>
+        </w:rPr>
+        <w:t>*(-</w:t>
+      </w:r>
+      <w:r>
+        <w:rPr>
+          <w:rStyle w:val="lit"/>
+          <w:rFonts w:ascii="Lucida Console" w:hAnsi="Lucida Console"/>
+          <w:color w:val="006666"/>
+          <w:sz w:val="19"/>
+          <w:szCs w:val="19"/>
+        </w:rPr>
+        <w:t>128</w:t>
+      </w:r>
+      <w:r>
+        <w:rPr>
+          <w:rStyle w:val="pun"/>
+          <w:rFonts w:ascii="Lucida Console" w:eastAsiaTheme="majorEastAsia" w:hAnsi="Lucida Console"/>
+          <w:color w:val="666600"/>
+          <w:sz w:val="19"/>
+          <w:szCs w:val="19"/>
+        </w:rPr>
+        <w:t>+</w:t>
+      </w:r>
+      <w:r>
+        <w:rPr>
+          <w:rStyle w:val="pln"/>
+          <w:rFonts w:ascii="Lucida Console" w:hAnsi="Lucida Console"/>
+          <w:color w:val="000000"/>
+          <w:sz w:val="19"/>
+          <w:szCs w:val="19"/>
+        </w:rPr>
+        <w:t>uSq</w:t>
+      </w:r>
+      <w:r>
+        <w:rPr>
+          <w:rStyle w:val="pun"/>
+          <w:rFonts w:ascii="Lucida Console" w:eastAsiaTheme="majorEastAsia" w:hAnsi="Lucida Console"/>
+          <w:color w:val="666600"/>
+          <w:sz w:val="19"/>
+          <w:szCs w:val="19"/>
+        </w:rPr>
+        <w:t>*(</w:t>
+      </w:r>
+      <w:r>
+        <w:rPr>
+          <w:rStyle w:val="lit"/>
+          <w:rFonts w:ascii="Lucida Console" w:hAnsi="Lucida Console"/>
+          <w:color w:val="006666"/>
+          <w:sz w:val="19"/>
+          <w:szCs w:val="19"/>
+        </w:rPr>
+        <w:t>74</w:t>
+      </w:r>
+      <w:r>
+        <w:rPr>
+          <w:rStyle w:val="pun"/>
+          <w:rFonts w:ascii="Lucida Console" w:eastAsiaTheme="majorEastAsia" w:hAnsi="Lucida Console"/>
+          <w:color w:val="666600"/>
+          <w:sz w:val="19"/>
+          <w:szCs w:val="19"/>
+        </w:rPr>
+        <w:t>-</w:t>
+      </w:r>
+      <w:r>
+        <w:rPr>
+          <w:rStyle w:val="lit"/>
+          <w:rFonts w:ascii="Lucida Console" w:hAnsi="Lucida Console"/>
+          <w:color w:val="006666"/>
+          <w:sz w:val="19"/>
+          <w:szCs w:val="19"/>
+        </w:rPr>
+        <w:t>47</w:t>
+      </w:r>
+      <w:r>
+        <w:rPr>
+          <w:rStyle w:val="pun"/>
+          <w:rFonts w:ascii="Lucida Console" w:eastAsiaTheme="majorEastAsia" w:hAnsi="Lucida Console"/>
+          <w:color w:val="666600"/>
+          <w:sz w:val="19"/>
+          <w:szCs w:val="19"/>
+        </w:rPr>
+        <w:t>*</w:t>
+      </w:r>
+      <w:r>
+        <w:rPr>
+          <w:rStyle w:val="pln"/>
+          <w:rFonts w:ascii="Lucida Console" w:hAnsi="Lucida Console"/>
+          <w:color w:val="000000"/>
+          <w:sz w:val="19"/>
+          <w:szCs w:val="19"/>
+        </w:rPr>
+        <w:t>uSq</w:t>
+      </w:r>
+      <w:r>
+        <w:rPr>
+          <w:rStyle w:val="pun"/>
+          <w:rFonts w:ascii="Lucida Console" w:eastAsiaTheme="majorEastAsia" w:hAnsi="Lucida Console"/>
+          <w:color w:val="666600"/>
+          <w:sz w:val="19"/>
+          <w:szCs w:val="19"/>
+        </w:rPr>
+        <w:t>)));</w:t>
+      </w:r>
+    </w:p>
+    <w:p>
+      <w:pPr>
+        <w:pStyle w:val="HTMLVorformatiert"/>
+        <w:pBdr>
+          <w:top w:val="single" w:sz="6" w:space="12" w:color="888888"/>
+          <w:left w:val="single" w:sz="6" w:space="12" w:color="888888"/>
+          <w:bottom w:val="single" w:sz="6" w:space="12" w:color="888888"/>
+          <w:right w:val="single" w:sz="6" w:space="30" w:color="888888"/>
+        </w:pBdr>
+        <w:shd w:val="clear" w:color="auto" w:fill="FFFFFF"/>
+        <w:rPr>
+          <w:rStyle w:val="pln"/>
+          <w:rFonts w:ascii="Lucida Console" w:hAnsi="Lucida Console"/>
+          <w:color w:val="000000"/>
+          <w:sz w:val="19"/>
+          <w:szCs w:val="19"/>
+        </w:rPr>
+      </w:pPr>
+    </w:p>
+    <w:p>
+      <w:pPr>
+        <w:pStyle w:val="HTMLVorformatiert"/>
+        <w:pBdr>
+          <w:top w:val="single" w:sz="6" w:space="12" w:color="888888"/>
+          <w:left w:val="single" w:sz="6" w:space="12" w:color="888888"/>
+          <w:bottom w:val="single" w:sz="6" w:space="12" w:color="888888"/>
+          <w:right w:val="single" w:sz="6" w:space="30" w:color="888888"/>
+        </w:pBdr>
+        <w:shd w:val="clear" w:color="auto" w:fill="FFFFFF"/>
+        <w:rPr>
+          <w:rStyle w:val="pln"/>
+          <w:rFonts w:ascii="Lucida Console" w:hAnsi="Lucida Console"/>
+          <w:color w:val="000000"/>
+          <w:sz w:val="19"/>
+          <w:szCs w:val="19"/>
+        </w:rPr>
+      </w:pPr>
+      <w:r>
+        <w:rPr>
+          <w:rStyle w:val="kwd"/>
+          <w:rFonts w:ascii="Lucida Console" w:eastAsiaTheme="majorEastAsia" w:hAnsi="Lucida Console"/>
+          <w:color w:val="000088"/>
+          <w:sz w:val="19"/>
+          <w:szCs w:val="19"/>
+        </w:rPr>
+        <w:t>var</w:t>
+      </w:r>
+      <w:r>
+        <w:rPr>
+          <w:rStyle w:val="pln"/>
+          <w:rFonts w:ascii="Lucida Console" w:hAnsi="Lucida Console"/>
+          <w:color w:val="000000"/>
+          <w:sz w:val="19"/>
+          <w:szCs w:val="19"/>
+        </w:rPr>
+        <w:t xml:space="preserve"> </w:t>
+      </w:r>
+      <w:r>
+        <w:rPr>
+          <w:rStyle w:val="pun"/>
+          <w:rFonts w:ascii="Lucida Console" w:eastAsiaTheme="majorEastAsia" w:hAnsi="Lucida Console"/>
+          <w:color w:val="666600"/>
+          <w:sz w:val="19"/>
+          <w:szCs w:val="19"/>
+        </w:rPr>
+        <w:t>σ</w:t>
+      </w:r>
+      <w:r>
+        <w:rPr>
+          <w:rStyle w:val="pln"/>
+          <w:rFonts w:ascii="Lucida Console" w:hAnsi="Lucida Console"/>
+          <w:color w:val="000000"/>
+          <w:sz w:val="19"/>
+          <w:szCs w:val="19"/>
+        </w:rPr>
+        <w:t xml:space="preserve"> </w:t>
+      </w:r>
+      <w:r>
+        <w:rPr>
+          <w:rStyle w:val="pun"/>
+          <w:rFonts w:ascii="Lucida Console" w:eastAsiaTheme="majorEastAsia" w:hAnsi="Lucida Console"/>
+          <w:color w:val="666600"/>
+          <w:sz w:val="19"/>
+          <w:szCs w:val="19"/>
+        </w:rPr>
+        <w:t>=</w:t>
+      </w:r>
+      <w:r>
+        <w:rPr>
+          <w:rStyle w:val="pln"/>
+          <w:rFonts w:ascii="Lucida Console" w:hAnsi="Lucida Console"/>
+          <w:color w:val="000000"/>
+          <w:sz w:val="19"/>
+          <w:szCs w:val="19"/>
+        </w:rPr>
+        <w:t xml:space="preserve"> s </w:t>
+      </w:r>
+      <w:r>
+        <w:rPr>
+          <w:rStyle w:val="pun"/>
+          <w:rFonts w:ascii="Lucida Console" w:eastAsiaTheme="majorEastAsia" w:hAnsi="Lucida Console"/>
+          <w:color w:val="666600"/>
+          <w:sz w:val="19"/>
+          <w:szCs w:val="19"/>
+        </w:rPr>
+        <w:t>/</w:t>
+      </w:r>
+      <w:r>
+        <w:rPr>
+          <w:rStyle w:val="pln"/>
+          <w:rFonts w:ascii="Lucida Console" w:hAnsi="Lucida Console"/>
+          <w:color w:val="000000"/>
+          <w:sz w:val="19"/>
+          <w:szCs w:val="19"/>
+        </w:rPr>
+        <w:t xml:space="preserve"> </w:t>
+      </w:r>
+      <w:r>
+        <w:rPr>
+          <w:rStyle w:val="pun"/>
+          <w:rFonts w:ascii="Lucida Console" w:eastAsiaTheme="majorEastAsia" w:hAnsi="Lucida Console"/>
+          <w:color w:val="666600"/>
+          <w:sz w:val="19"/>
+          <w:szCs w:val="19"/>
+        </w:rPr>
+        <w:t>(</w:t>
+      </w:r>
+      <w:r>
+        <w:rPr>
+          <w:rStyle w:val="pln"/>
+          <w:rFonts w:ascii="Lucida Console" w:hAnsi="Lucida Console"/>
+          <w:color w:val="000000"/>
+          <w:sz w:val="19"/>
+          <w:szCs w:val="19"/>
+        </w:rPr>
+        <w:t>b</w:t>
+      </w:r>
+      <w:r>
+        <w:rPr>
+          <w:rStyle w:val="pun"/>
+          <w:rFonts w:ascii="Lucida Console" w:eastAsiaTheme="majorEastAsia" w:hAnsi="Lucida Console"/>
+          <w:color w:val="666600"/>
+          <w:sz w:val="19"/>
+          <w:szCs w:val="19"/>
+        </w:rPr>
+        <w:t>*</w:t>
+      </w:r>
+      <w:r>
+        <w:rPr>
+          <w:rStyle w:val="pln"/>
+          <w:rFonts w:ascii="Lucida Console" w:hAnsi="Lucida Console"/>
+          <w:color w:val="000000"/>
+          <w:sz w:val="19"/>
+          <w:szCs w:val="19"/>
+        </w:rPr>
+        <w:t>A</w:t>
+      </w:r>
+      <w:r>
+        <w:rPr>
+          <w:rStyle w:val="pun"/>
+          <w:rFonts w:ascii="Lucida Console" w:eastAsiaTheme="majorEastAsia" w:hAnsi="Lucida Console"/>
+          <w:color w:val="666600"/>
+          <w:sz w:val="19"/>
+          <w:szCs w:val="19"/>
+        </w:rPr>
+        <w:t>),</w:t>
+      </w:r>
+      <w:r>
+        <w:rPr>
+          <w:rStyle w:val="pln"/>
+          <w:rFonts w:ascii="Lucida Console" w:hAnsi="Lucida Console"/>
+          <w:color w:val="000000"/>
+          <w:sz w:val="19"/>
+          <w:szCs w:val="19"/>
+        </w:rPr>
+        <w:t xml:space="preserve"> </w:t>
+      </w:r>
+      <w:r>
+        <w:rPr>
+          <w:rStyle w:val="pun"/>
+          <w:rFonts w:ascii="Lucida Console" w:eastAsiaTheme="majorEastAsia" w:hAnsi="Lucida Console"/>
+          <w:color w:val="666600"/>
+          <w:sz w:val="19"/>
+          <w:szCs w:val="19"/>
+        </w:rPr>
+        <w:t>σ</w:t>
+      </w:r>
+      <w:r>
+        <w:rPr>
+          <w:rStyle w:val="pun"/>
+          <w:rFonts w:eastAsiaTheme="majorEastAsia"/>
+          <w:color w:val="666600"/>
+          <w:sz w:val="19"/>
+          <w:szCs w:val="19"/>
+        </w:rPr>
+        <w:t>ʹ</w:t>
+      </w:r>
+      <w:r>
+        <w:rPr>
+          <w:rStyle w:val="pun"/>
+          <w:rFonts w:ascii="Lucida Console" w:eastAsiaTheme="majorEastAsia" w:hAnsi="Lucida Console"/>
+          <w:color w:val="666600"/>
+          <w:sz w:val="19"/>
+          <w:szCs w:val="19"/>
+        </w:rPr>
+        <w:t>;</w:t>
+      </w:r>
+    </w:p>
+    <w:p>
+      <w:pPr>
+        <w:pStyle w:val="HTMLVorformatiert"/>
+        <w:pBdr>
+          <w:top w:val="single" w:sz="6" w:space="12" w:color="888888"/>
+          <w:left w:val="single" w:sz="6" w:space="12" w:color="888888"/>
+          <w:bottom w:val="single" w:sz="6" w:space="12" w:color="888888"/>
+          <w:right w:val="single" w:sz="6" w:space="30" w:color="888888"/>
+        </w:pBdr>
+        <w:shd w:val="clear" w:color="auto" w:fill="FFFFFF"/>
+        <w:rPr>
+          <w:rStyle w:val="pln"/>
+          <w:rFonts w:ascii="Lucida Console" w:hAnsi="Lucida Console"/>
+          <w:color w:val="000000"/>
+          <w:sz w:val="19"/>
+          <w:szCs w:val="19"/>
+        </w:rPr>
+      </w:pPr>
+      <w:r>
+        <w:rPr>
+          <w:rStyle w:val="kwd"/>
+          <w:rFonts w:ascii="Lucida Console" w:eastAsiaTheme="majorEastAsia" w:hAnsi="Lucida Console"/>
+          <w:color w:val="000088"/>
+          <w:sz w:val="19"/>
+          <w:szCs w:val="19"/>
+        </w:rPr>
+        <w:t>do</w:t>
+      </w:r>
+      <w:r>
+        <w:rPr>
+          <w:rStyle w:val="pln"/>
+          <w:rFonts w:ascii="Lucida Console" w:hAnsi="Lucida Console"/>
+          <w:color w:val="000000"/>
+          <w:sz w:val="19"/>
+          <w:szCs w:val="19"/>
+        </w:rPr>
+        <w:t xml:space="preserve"> </w:t>
+      </w:r>
+      <w:r>
+        <w:rPr>
+          <w:rStyle w:val="pun"/>
+          <w:rFonts w:ascii="Lucida Console" w:eastAsiaTheme="majorEastAsia" w:hAnsi="Lucida Console"/>
+          <w:color w:val="666600"/>
+          <w:sz w:val="19"/>
+          <w:szCs w:val="19"/>
+        </w:rPr>
+        <w:t>{</w:t>
+      </w:r>
+    </w:p>
+    <w:p>
+      <w:pPr>
+        <w:pStyle w:val="HTMLVorformatiert"/>
+        <w:pBdr>
+          <w:top w:val="single" w:sz="6" w:space="12" w:color="888888"/>
+          <w:left w:val="single" w:sz="6" w:space="12" w:color="888888"/>
+          <w:bottom w:val="single" w:sz="6" w:space="12" w:color="888888"/>
+          <w:right w:val="single" w:sz="6" w:space="30" w:color="888888"/>
+        </w:pBdr>
+        <w:shd w:val="clear" w:color="auto" w:fill="FFFFFF"/>
+        <w:rPr>
+          <w:rStyle w:val="pln"/>
+          <w:rFonts w:ascii="Lucida Console" w:hAnsi="Lucida Console"/>
+          <w:color w:val="000000"/>
+          <w:sz w:val="19"/>
+          <w:szCs w:val="19"/>
+        </w:rPr>
+      </w:pPr>
+      <w:r>
+        <w:rPr>
+          <w:rStyle w:val="pln"/>
+          <w:rFonts w:ascii="Lucida Console" w:hAnsi="Lucida Console"/>
+          <w:color w:val="000000"/>
+          <w:sz w:val="19"/>
+          <w:szCs w:val="19"/>
+        </w:rPr>
+        <w:t xml:space="preserve">    </w:t>
+      </w:r>
+      <w:r>
+        <w:rPr>
+          <w:rStyle w:val="kwd"/>
+          <w:rFonts w:ascii="Lucida Console" w:eastAsiaTheme="majorEastAsia" w:hAnsi="Lucida Console"/>
+          <w:color w:val="000088"/>
+          <w:sz w:val="19"/>
+          <w:szCs w:val="19"/>
+        </w:rPr>
+        <w:t>var</w:t>
+      </w:r>
+      <w:r>
+        <w:rPr>
+          <w:rStyle w:val="pln"/>
+          <w:rFonts w:ascii="Lucida Console" w:hAnsi="Lucida Console"/>
+          <w:color w:val="000000"/>
+          <w:sz w:val="19"/>
+          <w:szCs w:val="19"/>
+        </w:rPr>
+        <w:t xml:space="preserve"> cos2</w:t>
+      </w:r>
+      <w:r>
+        <w:rPr>
+          <w:rStyle w:val="pun"/>
+          <w:rFonts w:ascii="Lucida Console" w:eastAsiaTheme="majorEastAsia" w:hAnsi="Lucida Console"/>
+          <w:color w:val="666600"/>
+          <w:sz w:val="19"/>
+          <w:szCs w:val="19"/>
+        </w:rPr>
+        <w:t>σ</w:t>
+      </w:r>
+      <w:r>
+        <w:rPr>
+          <w:rStyle w:val="pln"/>
+          <w:rFonts w:ascii="Lucida Console" w:hAnsi="Lucida Console"/>
+          <w:color w:val="000000"/>
+          <w:sz w:val="19"/>
+          <w:szCs w:val="19"/>
+        </w:rPr>
+        <w:t xml:space="preserve">M </w:t>
+      </w:r>
+      <w:r>
+        <w:rPr>
+          <w:rStyle w:val="pun"/>
+          <w:rFonts w:ascii="Lucida Console" w:eastAsiaTheme="majorEastAsia" w:hAnsi="Lucida Console"/>
+          <w:color w:val="666600"/>
+          <w:sz w:val="19"/>
+          <w:szCs w:val="19"/>
+        </w:rPr>
+        <w:t>=</w:t>
+      </w:r>
+      <w:r>
+        <w:rPr>
+          <w:rStyle w:val="pln"/>
+          <w:rFonts w:ascii="Lucida Console" w:hAnsi="Lucida Console"/>
+          <w:color w:val="000000"/>
+          <w:sz w:val="19"/>
+          <w:szCs w:val="19"/>
+        </w:rPr>
+        <w:t xml:space="preserve"> </w:t>
+      </w:r>
+      <w:r>
+        <w:rPr>
+          <w:rStyle w:val="typ"/>
+          <w:rFonts w:ascii="Lucida Console" w:hAnsi="Lucida Console"/>
+          <w:color w:val="660066"/>
+          <w:sz w:val="19"/>
+          <w:szCs w:val="19"/>
+        </w:rPr>
+        <w:t>Math</w:t>
+      </w:r>
+      <w:r>
+        <w:rPr>
+          <w:rStyle w:val="pun"/>
+          <w:rFonts w:ascii="Lucida Console" w:eastAsiaTheme="majorEastAsia" w:hAnsi="Lucida Console"/>
+          <w:color w:val="666600"/>
+          <w:sz w:val="19"/>
+          <w:szCs w:val="19"/>
+        </w:rPr>
+        <w:t>.</w:t>
+      </w:r>
+      <w:r>
+        <w:rPr>
+          <w:rStyle w:val="pln"/>
+          <w:rFonts w:ascii="Lucida Console" w:hAnsi="Lucida Console"/>
+          <w:color w:val="000000"/>
+          <w:sz w:val="19"/>
+          <w:szCs w:val="19"/>
+        </w:rPr>
+        <w:t>cos</w:t>
+      </w:r>
+      <w:r>
+        <w:rPr>
+          <w:rStyle w:val="pun"/>
+          <w:rFonts w:ascii="Lucida Console" w:eastAsiaTheme="majorEastAsia" w:hAnsi="Lucida Console"/>
+          <w:color w:val="666600"/>
+          <w:sz w:val="19"/>
+          <w:szCs w:val="19"/>
+        </w:rPr>
+        <w:t>(</w:t>
+      </w:r>
+      <w:r>
+        <w:rPr>
+          <w:rStyle w:val="lit"/>
+          <w:rFonts w:ascii="Lucida Console" w:hAnsi="Lucida Console"/>
+          <w:color w:val="006666"/>
+          <w:sz w:val="19"/>
+          <w:szCs w:val="19"/>
+        </w:rPr>
+        <w:t>2</w:t>
+      </w:r>
+      <w:r>
+        <w:rPr>
+          <w:rStyle w:val="pun"/>
+          <w:rFonts w:ascii="Lucida Console" w:eastAsiaTheme="majorEastAsia" w:hAnsi="Lucida Console"/>
+          <w:color w:val="666600"/>
+          <w:sz w:val="19"/>
+          <w:szCs w:val="19"/>
+        </w:rPr>
+        <w:t>*σ</w:t>
+      </w:r>
+      <w:r>
+        <w:rPr>
+          <w:rStyle w:val="lit"/>
+          <w:rFonts w:ascii="Lucida Console" w:hAnsi="Lucida Console"/>
+          <w:color w:val="006666"/>
+          <w:sz w:val="19"/>
+          <w:szCs w:val="19"/>
+        </w:rPr>
+        <w:t>1</w:t>
+      </w:r>
+      <w:r>
+        <w:rPr>
+          <w:rStyle w:val="pln"/>
+          <w:rFonts w:ascii="Lucida Console" w:hAnsi="Lucida Console"/>
+          <w:color w:val="000000"/>
+          <w:sz w:val="19"/>
+          <w:szCs w:val="19"/>
+        </w:rPr>
+        <w:t xml:space="preserve"> </w:t>
+      </w:r>
+      <w:r>
+        <w:rPr>
+          <w:rStyle w:val="pun"/>
+          <w:rFonts w:ascii="Lucida Console" w:eastAsiaTheme="majorEastAsia" w:hAnsi="Lucida Console"/>
+          <w:color w:val="666600"/>
+          <w:sz w:val="19"/>
+          <w:szCs w:val="19"/>
+        </w:rPr>
+        <w:t>+</w:t>
+      </w:r>
+      <w:r>
+        <w:rPr>
+          <w:rStyle w:val="pln"/>
+          <w:rFonts w:ascii="Lucida Console" w:hAnsi="Lucida Console"/>
+          <w:color w:val="000000"/>
+          <w:sz w:val="19"/>
+          <w:szCs w:val="19"/>
+        </w:rPr>
+        <w:t xml:space="preserve"> </w:t>
+      </w:r>
+      <w:r>
+        <w:rPr>
+          <w:rStyle w:val="pun"/>
+          <w:rFonts w:ascii="Lucida Console" w:eastAsiaTheme="majorEastAsia" w:hAnsi="Lucida Console"/>
+          <w:color w:val="666600"/>
+          <w:sz w:val="19"/>
+          <w:szCs w:val="19"/>
+        </w:rPr>
+        <w:t>σ);</w:t>
+      </w:r>
+    </w:p>
+    <w:p>
+      <w:pPr>
+        <w:pStyle w:val="HTMLVorformatiert"/>
+        <w:pBdr>
+          <w:top w:val="single" w:sz="6" w:space="12" w:color="888888"/>
+          <w:left w:val="single" w:sz="6" w:space="12" w:color="888888"/>
+          <w:bottom w:val="single" w:sz="6" w:space="12" w:color="888888"/>
+          <w:right w:val="single" w:sz="6" w:space="30" w:color="888888"/>
+        </w:pBdr>
+        <w:shd w:val="clear" w:color="auto" w:fill="FFFFFF"/>
+        <w:rPr>
+          <w:rStyle w:val="pln"/>
+          <w:rFonts w:ascii="Lucida Console" w:hAnsi="Lucida Console"/>
+          <w:color w:val="000000"/>
+          <w:sz w:val="19"/>
+          <w:szCs w:val="19"/>
+        </w:rPr>
+      </w:pPr>
+      <w:r>
+        <w:rPr>
+          <w:rStyle w:val="pln"/>
+          <w:rFonts w:ascii="Lucida Console" w:hAnsi="Lucida Console"/>
+          <w:color w:val="000000"/>
+          <w:sz w:val="19"/>
+          <w:szCs w:val="19"/>
+        </w:rPr>
+        <w:t xml:space="preserve">    </w:t>
+      </w:r>
+      <w:r>
+        <w:rPr>
+          <w:rStyle w:val="kwd"/>
+          <w:rFonts w:ascii="Lucida Console" w:eastAsiaTheme="majorEastAsia" w:hAnsi="Lucida Console"/>
+          <w:color w:val="000088"/>
+          <w:sz w:val="19"/>
+          <w:szCs w:val="19"/>
+        </w:rPr>
+        <w:t>var</w:t>
+      </w:r>
+      <w:r>
+        <w:rPr>
+          <w:rStyle w:val="pln"/>
+          <w:rFonts w:ascii="Lucida Console" w:hAnsi="Lucida Console"/>
+          <w:color w:val="000000"/>
+          <w:sz w:val="19"/>
+          <w:szCs w:val="19"/>
+        </w:rPr>
+        <w:t xml:space="preserve"> sin</w:t>
+      </w:r>
+      <w:r>
+        <w:rPr>
+          <w:rStyle w:val="pun"/>
+          <w:rFonts w:ascii="Lucida Console" w:eastAsiaTheme="majorEastAsia" w:hAnsi="Lucida Console"/>
+          <w:color w:val="666600"/>
+          <w:sz w:val="19"/>
+          <w:szCs w:val="19"/>
+        </w:rPr>
+        <w:t>σ</w:t>
+      </w:r>
+      <w:r>
+        <w:rPr>
+          <w:rStyle w:val="pln"/>
+          <w:rFonts w:ascii="Lucida Console" w:hAnsi="Lucida Console"/>
+          <w:color w:val="000000"/>
+          <w:sz w:val="19"/>
+          <w:szCs w:val="19"/>
+        </w:rPr>
+        <w:t xml:space="preserve"> </w:t>
+      </w:r>
+      <w:r>
+        <w:rPr>
+          <w:rStyle w:val="pun"/>
+          <w:rFonts w:ascii="Lucida Console" w:eastAsiaTheme="majorEastAsia" w:hAnsi="Lucida Console"/>
+          <w:color w:val="666600"/>
+          <w:sz w:val="19"/>
+          <w:szCs w:val="19"/>
+        </w:rPr>
+        <w:t>=</w:t>
+      </w:r>
+      <w:r>
+        <w:rPr>
+          <w:rStyle w:val="pln"/>
+          <w:rFonts w:ascii="Lucida Console" w:hAnsi="Lucida Console"/>
+          <w:color w:val="000000"/>
+          <w:sz w:val="19"/>
+          <w:szCs w:val="19"/>
+        </w:rPr>
+        <w:t xml:space="preserve"> </w:t>
+      </w:r>
+      <w:r>
+        <w:rPr>
+          <w:rStyle w:val="typ"/>
+          <w:rFonts w:ascii="Lucida Console" w:hAnsi="Lucida Console"/>
+          <w:color w:val="660066"/>
+          <w:sz w:val="19"/>
+          <w:szCs w:val="19"/>
+        </w:rPr>
+        <w:t>Math</w:t>
+      </w:r>
+      <w:r>
+        <w:rPr>
+          <w:rStyle w:val="pun"/>
+          <w:rFonts w:ascii="Lucida Console" w:eastAsiaTheme="majorEastAsia" w:hAnsi="Lucida Console"/>
+          <w:color w:val="666600"/>
+          <w:sz w:val="19"/>
+          <w:szCs w:val="19"/>
+        </w:rPr>
+        <w:t>.</w:t>
+      </w:r>
+      <w:r>
+        <w:rPr>
+          <w:rStyle w:val="pln"/>
+          <w:rFonts w:ascii="Lucida Console" w:hAnsi="Lucida Console"/>
+          <w:color w:val="000000"/>
+          <w:sz w:val="19"/>
+          <w:szCs w:val="19"/>
+        </w:rPr>
+        <w:t>sin</w:t>
+      </w:r>
+      <w:r>
+        <w:rPr>
+          <w:rStyle w:val="pun"/>
+          <w:rFonts w:ascii="Lucida Console" w:eastAsiaTheme="majorEastAsia" w:hAnsi="Lucida Console"/>
+          <w:color w:val="666600"/>
+          <w:sz w:val="19"/>
+          <w:szCs w:val="19"/>
+        </w:rPr>
+        <w:t>(σ);</w:t>
+      </w:r>
+    </w:p>
+    <w:p>
+      <w:pPr>
+        <w:pStyle w:val="HTMLVorformatiert"/>
+        <w:pBdr>
+          <w:top w:val="single" w:sz="6" w:space="12" w:color="888888"/>
+          <w:left w:val="single" w:sz="6" w:space="12" w:color="888888"/>
+          <w:bottom w:val="single" w:sz="6" w:space="12" w:color="888888"/>
+          <w:right w:val="single" w:sz="6" w:space="30" w:color="888888"/>
+        </w:pBdr>
+        <w:shd w:val="clear" w:color="auto" w:fill="FFFFFF"/>
+        <w:rPr>
+          <w:rStyle w:val="pln"/>
+          <w:rFonts w:ascii="Lucida Console" w:hAnsi="Lucida Console"/>
+          <w:color w:val="000000"/>
+          <w:sz w:val="19"/>
+          <w:szCs w:val="19"/>
+        </w:rPr>
+      </w:pPr>
+      <w:r>
+        <w:rPr>
+          <w:rStyle w:val="pln"/>
+          <w:rFonts w:ascii="Lucida Console" w:hAnsi="Lucida Console"/>
+          <w:color w:val="000000"/>
+          <w:sz w:val="19"/>
+          <w:szCs w:val="19"/>
+        </w:rPr>
+        <w:t xml:space="preserve">    </w:t>
+      </w:r>
+      <w:r>
+        <w:rPr>
+          <w:rStyle w:val="kwd"/>
+          <w:rFonts w:ascii="Lucida Console" w:eastAsiaTheme="majorEastAsia" w:hAnsi="Lucida Console"/>
+          <w:color w:val="000088"/>
+          <w:sz w:val="19"/>
+          <w:szCs w:val="19"/>
+        </w:rPr>
+        <w:t>var</w:t>
+      </w:r>
+      <w:r>
+        <w:rPr>
+          <w:rStyle w:val="pln"/>
+          <w:rFonts w:ascii="Lucida Console" w:hAnsi="Lucida Console"/>
+          <w:color w:val="000000"/>
+          <w:sz w:val="19"/>
+          <w:szCs w:val="19"/>
+        </w:rPr>
+        <w:t xml:space="preserve"> cos</w:t>
+      </w:r>
+      <w:r>
+        <w:rPr>
+          <w:rStyle w:val="pun"/>
+          <w:rFonts w:ascii="Lucida Console" w:eastAsiaTheme="majorEastAsia" w:hAnsi="Lucida Console"/>
+          <w:color w:val="666600"/>
+          <w:sz w:val="19"/>
+          <w:szCs w:val="19"/>
+        </w:rPr>
+        <w:t>σ</w:t>
+      </w:r>
+      <w:r>
+        <w:rPr>
+          <w:rStyle w:val="pln"/>
+          <w:rFonts w:ascii="Lucida Console" w:hAnsi="Lucida Console"/>
+          <w:color w:val="000000"/>
+          <w:sz w:val="19"/>
+          <w:szCs w:val="19"/>
+        </w:rPr>
+        <w:t xml:space="preserve"> </w:t>
+      </w:r>
+      <w:r>
+        <w:rPr>
+          <w:rStyle w:val="pun"/>
+          <w:rFonts w:ascii="Lucida Console" w:eastAsiaTheme="majorEastAsia" w:hAnsi="Lucida Console"/>
+          <w:color w:val="666600"/>
+          <w:sz w:val="19"/>
+          <w:szCs w:val="19"/>
+        </w:rPr>
+        <w:t>=</w:t>
+      </w:r>
+      <w:r>
+        <w:rPr>
+          <w:rStyle w:val="pln"/>
+          <w:rFonts w:ascii="Lucida Console" w:hAnsi="Lucida Console"/>
+          <w:color w:val="000000"/>
+          <w:sz w:val="19"/>
+          <w:szCs w:val="19"/>
+        </w:rPr>
+        <w:t xml:space="preserve"> </w:t>
+      </w:r>
+      <w:r>
+        <w:rPr>
+          <w:rStyle w:val="typ"/>
+          <w:rFonts w:ascii="Lucida Console" w:hAnsi="Lucida Console"/>
+          <w:color w:val="660066"/>
+          <w:sz w:val="19"/>
+          <w:szCs w:val="19"/>
+        </w:rPr>
+        <w:t>Math</w:t>
+      </w:r>
+      <w:r>
+        <w:rPr>
+          <w:rStyle w:val="pun"/>
+          <w:rFonts w:ascii="Lucida Console" w:eastAsiaTheme="majorEastAsia" w:hAnsi="Lucida Console"/>
+          <w:color w:val="666600"/>
+          <w:sz w:val="19"/>
+          <w:szCs w:val="19"/>
+        </w:rPr>
+        <w:t>.</w:t>
+      </w:r>
+      <w:r>
+        <w:rPr>
+          <w:rStyle w:val="pln"/>
+          <w:rFonts w:ascii="Lucida Console" w:hAnsi="Lucida Console"/>
+          <w:color w:val="000000"/>
+          <w:sz w:val="19"/>
+          <w:szCs w:val="19"/>
+        </w:rPr>
+        <w:t>cos</w:t>
+      </w:r>
+      <w:r>
+        <w:rPr>
+          <w:rStyle w:val="pun"/>
+          <w:rFonts w:ascii="Lucida Console" w:eastAsiaTheme="majorEastAsia" w:hAnsi="Lucida Console"/>
+          <w:color w:val="666600"/>
+          <w:sz w:val="19"/>
+          <w:szCs w:val="19"/>
+        </w:rPr>
+        <w:t>(σ);</w:t>
+      </w:r>
+    </w:p>
+    <w:p>
+      <w:pPr>
+        <w:pStyle w:val="HTMLVorformatiert"/>
+        <w:pBdr>
+          <w:top w:val="single" w:sz="6" w:space="12" w:color="888888"/>
+          <w:left w:val="single" w:sz="6" w:space="12" w:color="888888"/>
+          <w:bottom w:val="single" w:sz="6" w:space="12" w:color="888888"/>
+          <w:right w:val="single" w:sz="6" w:space="30" w:color="888888"/>
+        </w:pBdr>
+        <w:shd w:val="clear" w:color="auto" w:fill="FFFFFF"/>
+        <w:rPr>
+          <w:rStyle w:val="pln"/>
+          <w:rFonts w:ascii="Lucida Console" w:hAnsi="Lucida Console"/>
+          <w:color w:val="000000"/>
+          <w:sz w:val="19"/>
+          <w:szCs w:val="19"/>
+        </w:rPr>
+      </w:pPr>
+      <w:r>
+        <w:rPr>
+          <w:rStyle w:val="pln"/>
+          <w:rFonts w:ascii="Lucida Console" w:hAnsi="Lucida Console"/>
+          <w:color w:val="000000"/>
+          <w:sz w:val="19"/>
+          <w:szCs w:val="19"/>
+        </w:rPr>
+        <w:t xml:space="preserve">    </w:t>
+      </w:r>
+      <w:r>
+        <w:rPr>
+          <w:rStyle w:val="kwd"/>
+          <w:rFonts w:ascii="Lucida Console" w:eastAsiaTheme="majorEastAsia" w:hAnsi="Lucida Console"/>
+          <w:color w:val="000088"/>
+          <w:sz w:val="19"/>
+          <w:szCs w:val="19"/>
+        </w:rPr>
+        <w:t>var</w:t>
+      </w:r>
+      <w:r>
+        <w:rPr>
+          <w:rStyle w:val="pln"/>
+          <w:rFonts w:ascii="Lucida Console" w:hAnsi="Lucida Console"/>
+          <w:color w:val="000000"/>
+          <w:sz w:val="19"/>
+          <w:szCs w:val="19"/>
+        </w:rPr>
+        <w:t xml:space="preserve"> </w:t>
+      </w:r>
+      <w:r>
+        <w:rPr>
+          <w:rStyle w:val="pun"/>
+          <w:rFonts w:ascii="Lucida Console" w:eastAsiaTheme="majorEastAsia" w:hAnsi="Lucida Console"/>
+          <w:color w:val="666600"/>
+          <w:sz w:val="19"/>
+          <w:szCs w:val="19"/>
+        </w:rPr>
+        <w:t>Δσ</w:t>
+      </w:r>
+      <w:r>
+        <w:rPr>
+          <w:rStyle w:val="pln"/>
+          <w:rFonts w:ascii="Lucida Console" w:hAnsi="Lucida Console"/>
+          <w:color w:val="000000"/>
+          <w:sz w:val="19"/>
+          <w:szCs w:val="19"/>
+        </w:rPr>
+        <w:t xml:space="preserve"> </w:t>
+      </w:r>
+      <w:r>
+        <w:rPr>
+          <w:rStyle w:val="pun"/>
+          <w:rFonts w:ascii="Lucida Console" w:eastAsiaTheme="majorEastAsia" w:hAnsi="Lucida Console"/>
+          <w:color w:val="666600"/>
+          <w:sz w:val="19"/>
+          <w:szCs w:val="19"/>
+        </w:rPr>
+        <w:t>=</w:t>
+      </w:r>
+      <w:r>
+        <w:rPr>
+          <w:rStyle w:val="pln"/>
+          <w:rFonts w:ascii="Lucida Console" w:hAnsi="Lucida Console"/>
+          <w:color w:val="000000"/>
+          <w:sz w:val="19"/>
+          <w:szCs w:val="19"/>
+        </w:rPr>
+        <w:t xml:space="preserve"> B</w:t>
+      </w:r>
+      <w:r>
+        <w:rPr>
+          <w:rStyle w:val="pun"/>
+          <w:rFonts w:ascii="Lucida Console" w:eastAsiaTheme="majorEastAsia" w:hAnsi="Lucida Console"/>
+          <w:color w:val="666600"/>
+          <w:sz w:val="19"/>
+          <w:szCs w:val="19"/>
+        </w:rPr>
+        <w:t>*</w:t>
+      </w:r>
+      <w:r>
+        <w:rPr>
+          <w:rStyle w:val="pln"/>
+          <w:rFonts w:ascii="Lucida Console" w:hAnsi="Lucida Console"/>
+          <w:color w:val="000000"/>
+          <w:sz w:val="19"/>
+          <w:szCs w:val="19"/>
+        </w:rPr>
+        <w:t>sin</w:t>
+      </w:r>
+      <w:r>
+        <w:rPr>
+          <w:rStyle w:val="pun"/>
+          <w:rFonts w:ascii="Lucida Console" w:eastAsiaTheme="majorEastAsia" w:hAnsi="Lucida Console"/>
+          <w:color w:val="666600"/>
+          <w:sz w:val="19"/>
+          <w:szCs w:val="19"/>
+        </w:rPr>
+        <w:t>σ*(</w:t>
+      </w:r>
+      <w:r>
+        <w:rPr>
+          <w:rStyle w:val="pln"/>
+          <w:rFonts w:ascii="Lucida Console" w:hAnsi="Lucida Console"/>
+          <w:color w:val="000000"/>
+          <w:sz w:val="19"/>
+          <w:szCs w:val="19"/>
+        </w:rPr>
+        <w:t>cos2</w:t>
+      </w:r>
+      <w:r>
+        <w:rPr>
+          <w:rStyle w:val="pun"/>
+          <w:rFonts w:ascii="Lucida Console" w:eastAsiaTheme="majorEastAsia" w:hAnsi="Lucida Console"/>
+          <w:color w:val="666600"/>
+          <w:sz w:val="19"/>
+          <w:szCs w:val="19"/>
+        </w:rPr>
+        <w:t>σ</w:t>
+      </w:r>
+      <w:r>
+        <w:rPr>
+          <w:rStyle w:val="pln"/>
+          <w:rFonts w:ascii="Lucida Console" w:hAnsi="Lucida Console"/>
+          <w:color w:val="000000"/>
+          <w:sz w:val="19"/>
+          <w:szCs w:val="19"/>
+        </w:rPr>
+        <w:t>M</w:t>
+      </w:r>
+      <w:r>
+        <w:rPr>
+          <w:rStyle w:val="pun"/>
+          <w:rFonts w:ascii="Lucida Console" w:eastAsiaTheme="majorEastAsia" w:hAnsi="Lucida Console"/>
+          <w:color w:val="666600"/>
+          <w:sz w:val="19"/>
+          <w:szCs w:val="19"/>
+        </w:rPr>
+        <w:t>+</w:t>
+      </w:r>
+      <w:r>
+        <w:rPr>
+          <w:rStyle w:val="pln"/>
+          <w:rFonts w:ascii="Lucida Console" w:hAnsi="Lucida Console"/>
+          <w:color w:val="000000"/>
+          <w:sz w:val="19"/>
+          <w:szCs w:val="19"/>
+        </w:rPr>
+        <w:t>B</w:t>
+      </w:r>
+      <w:r>
+        <w:rPr>
+          <w:rStyle w:val="pun"/>
+          <w:rFonts w:ascii="Lucida Console" w:eastAsiaTheme="majorEastAsia" w:hAnsi="Lucida Console"/>
+          <w:color w:val="666600"/>
+          <w:sz w:val="19"/>
+          <w:szCs w:val="19"/>
+        </w:rPr>
+        <w:t>/</w:t>
+      </w:r>
+      <w:r>
+        <w:rPr>
+          <w:rStyle w:val="lit"/>
+          <w:rFonts w:ascii="Lucida Console" w:hAnsi="Lucida Console"/>
+          <w:color w:val="006666"/>
+          <w:sz w:val="19"/>
+          <w:szCs w:val="19"/>
+        </w:rPr>
+        <w:t>4</w:t>
+      </w:r>
+      <w:r>
+        <w:rPr>
+          <w:rStyle w:val="pun"/>
+          <w:rFonts w:ascii="Lucida Console" w:eastAsiaTheme="majorEastAsia" w:hAnsi="Lucida Console"/>
+          <w:color w:val="666600"/>
+          <w:sz w:val="19"/>
+          <w:szCs w:val="19"/>
+        </w:rPr>
+        <w:t>*(</w:t>
+      </w:r>
+      <w:r>
+        <w:rPr>
+          <w:rStyle w:val="pln"/>
+          <w:rFonts w:ascii="Lucida Console" w:hAnsi="Lucida Console"/>
+          <w:color w:val="000000"/>
+          <w:sz w:val="19"/>
+          <w:szCs w:val="19"/>
+        </w:rPr>
+        <w:t>cos</w:t>
+      </w:r>
+      <w:r>
+        <w:rPr>
+          <w:rStyle w:val="pun"/>
+          <w:rFonts w:ascii="Lucida Console" w:eastAsiaTheme="majorEastAsia" w:hAnsi="Lucida Console"/>
+          <w:color w:val="666600"/>
+          <w:sz w:val="19"/>
+          <w:szCs w:val="19"/>
+        </w:rPr>
+        <w:t>σ*(-</w:t>
+      </w:r>
+      <w:r>
+        <w:rPr>
+          <w:rStyle w:val="lit"/>
+          <w:rFonts w:ascii="Lucida Console" w:hAnsi="Lucida Console"/>
+          <w:color w:val="006666"/>
+          <w:sz w:val="19"/>
+          <w:szCs w:val="19"/>
+        </w:rPr>
+        <w:t>1</w:t>
+      </w:r>
+      <w:r>
+        <w:rPr>
+          <w:rStyle w:val="pun"/>
+          <w:rFonts w:ascii="Lucida Console" w:eastAsiaTheme="majorEastAsia" w:hAnsi="Lucida Console"/>
+          <w:color w:val="666600"/>
+          <w:sz w:val="19"/>
+          <w:szCs w:val="19"/>
+        </w:rPr>
+        <w:t>+</w:t>
+      </w:r>
+      <w:r>
+        <w:rPr>
+          <w:rStyle w:val="lit"/>
+          <w:rFonts w:ascii="Lucida Console" w:hAnsi="Lucida Console"/>
+          <w:color w:val="006666"/>
+          <w:sz w:val="19"/>
+          <w:szCs w:val="19"/>
+        </w:rPr>
+        <w:t>2</w:t>
+      </w:r>
+      <w:r>
+        <w:rPr>
+          <w:rStyle w:val="pun"/>
+          <w:rFonts w:ascii="Lucida Console" w:eastAsiaTheme="majorEastAsia" w:hAnsi="Lucida Console"/>
+          <w:color w:val="666600"/>
+          <w:sz w:val="19"/>
+          <w:szCs w:val="19"/>
+        </w:rPr>
+        <w:t>*</w:t>
+      </w:r>
+      <w:r>
+        <w:rPr>
+          <w:rStyle w:val="pln"/>
+          <w:rFonts w:ascii="Lucida Console" w:hAnsi="Lucida Console"/>
+          <w:color w:val="000000"/>
+          <w:sz w:val="19"/>
+          <w:szCs w:val="19"/>
+        </w:rPr>
+        <w:t>cos2</w:t>
+      </w:r>
+      <w:r>
+        <w:rPr>
+          <w:rStyle w:val="pun"/>
+          <w:rFonts w:ascii="Lucida Console" w:eastAsiaTheme="majorEastAsia" w:hAnsi="Lucida Console"/>
+          <w:color w:val="666600"/>
+          <w:sz w:val="19"/>
+          <w:szCs w:val="19"/>
+        </w:rPr>
+        <w:t>σ</w:t>
+      </w:r>
+      <w:r>
+        <w:rPr>
+          <w:rStyle w:val="pln"/>
+          <w:rFonts w:ascii="Lucida Console" w:hAnsi="Lucida Console"/>
+          <w:color w:val="000000"/>
+          <w:sz w:val="19"/>
+          <w:szCs w:val="19"/>
+        </w:rPr>
+        <w:t>M</w:t>
+      </w:r>
+      <w:r>
+        <w:rPr>
+          <w:rStyle w:val="pun"/>
+          <w:rFonts w:ascii="Lucida Console" w:eastAsiaTheme="majorEastAsia" w:hAnsi="Lucida Console"/>
+          <w:color w:val="666600"/>
+          <w:sz w:val="19"/>
+          <w:szCs w:val="19"/>
+        </w:rPr>
+        <w:t>*</w:t>
+      </w:r>
+      <w:r>
+        <w:rPr>
+          <w:rStyle w:val="pln"/>
+          <w:rFonts w:ascii="Lucida Console" w:hAnsi="Lucida Console"/>
+          <w:color w:val="000000"/>
+          <w:sz w:val="19"/>
+          <w:szCs w:val="19"/>
+        </w:rPr>
+        <w:t>cos2</w:t>
+      </w:r>
+      <w:r>
+        <w:rPr>
+          <w:rStyle w:val="pun"/>
+          <w:rFonts w:ascii="Lucida Console" w:eastAsiaTheme="majorEastAsia" w:hAnsi="Lucida Console"/>
+          <w:color w:val="666600"/>
+          <w:sz w:val="19"/>
+          <w:szCs w:val="19"/>
+        </w:rPr>
+        <w:t>σ</w:t>
+      </w:r>
+      <w:r>
+        <w:rPr>
+          <w:rStyle w:val="pln"/>
+          <w:rFonts w:ascii="Lucida Console" w:hAnsi="Lucida Console"/>
+          <w:color w:val="000000"/>
+          <w:sz w:val="19"/>
+          <w:szCs w:val="19"/>
+        </w:rPr>
+        <w:t>M</w:t>
+      </w:r>
+      <w:r>
+        <w:rPr>
+          <w:rStyle w:val="pun"/>
+          <w:rFonts w:ascii="Lucida Console" w:eastAsiaTheme="majorEastAsia" w:hAnsi="Lucida Console"/>
+          <w:color w:val="666600"/>
+          <w:sz w:val="19"/>
+          <w:szCs w:val="19"/>
+        </w:rPr>
+        <w:t>)-</w:t>
+      </w:r>
+    </w:p>
+    <w:p>
+      <w:pPr>
+        <w:pStyle w:val="HTMLVorformatiert"/>
+        <w:pBdr>
+          <w:top w:val="single" w:sz="6" w:space="12" w:color="888888"/>
+          <w:left w:val="single" w:sz="6" w:space="12" w:color="888888"/>
+          <w:bottom w:val="single" w:sz="6" w:space="12" w:color="888888"/>
+          <w:right w:val="single" w:sz="6" w:space="30" w:color="888888"/>
+        </w:pBdr>
+        <w:shd w:val="clear" w:color="auto" w:fill="FFFFFF"/>
+        <w:rPr>
+          <w:rStyle w:val="pln"/>
+          <w:rFonts w:ascii="Lucida Console" w:hAnsi="Lucida Console"/>
+          <w:color w:val="000000"/>
+          <w:sz w:val="19"/>
+          <w:szCs w:val="19"/>
+        </w:rPr>
+      </w:pPr>
+      <w:r>
+        <w:rPr>
+          <w:rStyle w:val="pln"/>
+          <w:rFonts w:ascii="Lucida Console" w:hAnsi="Lucida Console"/>
+          <w:color w:val="000000"/>
+          <w:sz w:val="19"/>
+          <w:szCs w:val="19"/>
+        </w:rPr>
+        <w:t xml:space="preserve">        B</w:t>
+      </w:r>
+      <w:r>
+        <w:rPr>
+          <w:rStyle w:val="pun"/>
+          <w:rFonts w:ascii="Lucida Console" w:eastAsiaTheme="majorEastAsia" w:hAnsi="Lucida Console"/>
+          <w:color w:val="666600"/>
+          <w:sz w:val="19"/>
+          <w:szCs w:val="19"/>
+        </w:rPr>
+        <w:t>/</w:t>
+      </w:r>
+      <w:r>
+        <w:rPr>
+          <w:rStyle w:val="lit"/>
+          <w:rFonts w:ascii="Lucida Console" w:hAnsi="Lucida Console"/>
+          <w:color w:val="006666"/>
+          <w:sz w:val="19"/>
+          <w:szCs w:val="19"/>
+        </w:rPr>
+        <w:t>6</w:t>
+      </w:r>
+      <w:r>
+        <w:rPr>
+          <w:rStyle w:val="pun"/>
+          <w:rFonts w:ascii="Lucida Console" w:eastAsiaTheme="majorEastAsia" w:hAnsi="Lucida Console"/>
+          <w:color w:val="666600"/>
+          <w:sz w:val="19"/>
+          <w:szCs w:val="19"/>
+        </w:rPr>
+        <w:t>*</w:t>
+      </w:r>
+      <w:r>
+        <w:rPr>
+          <w:rStyle w:val="pln"/>
+          <w:rFonts w:ascii="Lucida Console" w:hAnsi="Lucida Console"/>
+          <w:color w:val="000000"/>
+          <w:sz w:val="19"/>
+          <w:szCs w:val="19"/>
+        </w:rPr>
+        <w:t>cos2</w:t>
+      </w:r>
+      <w:r>
+        <w:rPr>
+          <w:rStyle w:val="pun"/>
+          <w:rFonts w:ascii="Lucida Console" w:eastAsiaTheme="majorEastAsia" w:hAnsi="Lucida Console"/>
+          <w:color w:val="666600"/>
+          <w:sz w:val="19"/>
+          <w:szCs w:val="19"/>
+        </w:rPr>
+        <w:t>σ</w:t>
+      </w:r>
+      <w:r>
+        <w:rPr>
+          <w:rStyle w:val="pln"/>
+          <w:rFonts w:ascii="Lucida Console" w:hAnsi="Lucida Console"/>
+          <w:color w:val="000000"/>
+          <w:sz w:val="19"/>
+          <w:szCs w:val="19"/>
+        </w:rPr>
+        <w:t>M</w:t>
+      </w:r>
+      <w:r>
+        <w:rPr>
+          <w:rStyle w:val="pun"/>
+          <w:rFonts w:ascii="Lucida Console" w:eastAsiaTheme="majorEastAsia" w:hAnsi="Lucida Console"/>
+          <w:color w:val="666600"/>
+          <w:sz w:val="19"/>
+          <w:szCs w:val="19"/>
+        </w:rPr>
+        <w:t>*(-</w:t>
+      </w:r>
+      <w:r>
+        <w:rPr>
+          <w:rStyle w:val="lit"/>
+          <w:rFonts w:ascii="Lucida Console" w:hAnsi="Lucida Console"/>
+          <w:color w:val="006666"/>
+          <w:sz w:val="19"/>
+          <w:szCs w:val="19"/>
+        </w:rPr>
+        <w:t>3</w:t>
+      </w:r>
+      <w:r>
+        <w:rPr>
+          <w:rStyle w:val="pun"/>
+          <w:rFonts w:ascii="Lucida Console" w:eastAsiaTheme="majorEastAsia" w:hAnsi="Lucida Console"/>
+          <w:color w:val="666600"/>
+          <w:sz w:val="19"/>
+          <w:szCs w:val="19"/>
+        </w:rPr>
+        <w:t>+</w:t>
+      </w:r>
+      <w:r>
+        <w:rPr>
+          <w:rStyle w:val="lit"/>
+          <w:rFonts w:ascii="Lucida Console" w:hAnsi="Lucida Console"/>
+          <w:color w:val="006666"/>
+          <w:sz w:val="19"/>
+          <w:szCs w:val="19"/>
+        </w:rPr>
+        <w:t>4</w:t>
+      </w:r>
+      <w:r>
+        <w:rPr>
+          <w:rStyle w:val="pun"/>
+          <w:rFonts w:ascii="Lucida Console" w:eastAsiaTheme="majorEastAsia" w:hAnsi="Lucida Console"/>
+          <w:color w:val="666600"/>
+          <w:sz w:val="19"/>
+          <w:szCs w:val="19"/>
+        </w:rPr>
+        <w:t>*</w:t>
+      </w:r>
+      <w:r>
+        <w:rPr>
+          <w:rStyle w:val="pln"/>
+          <w:rFonts w:ascii="Lucida Console" w:hAnsi="Lucida Console"/>
+          <w:color w:val="000000"/>
+          <w:sz w:val="19"/>
+          <w:szCs w:val="19"/>
+        </w:rPr>
+        <w:t>sin</w:t>
+      </w:r>
+      <w:r>
+        <w:rPr>
+          <w:rStyle w:val="pun"/>
+          <w:rFonts w:ascii="Lucida Console" w:eastAsiaTheme="majorEastAsia" w:hAnsi="Lucida Console"/>
+          <w:color w:val="666600"/>
+          <w:sz w:val="19"/>
+          <w:szCs w:val="19"/>
+        </w:rPr>
+        <w:t>σ*</w:t>
+      </w:r>
+      <w:r>
+        <w:rPr>
+          <w:rStyle w:val="pln"/>
+          <w:rFonts w:ascii="Lucida Console" w:hAnsi="Lucida Console"/>
+          <w:color w:val="000000"/>
+          <w:sz w:val="19"/>
+          <w:szCs w:val="19"/>
+        </w:rPr>
+        <w:t>sin</w:t>
+      </w:r>
+      <w:r>
+        <w:rPr>
+          <w:rStyle w:val="pun"/>
+          <w:rFonts w:ascii="Lucida Console" w:eastAsiaTheme="majorEastAsia" w:hAnsi="Lucida Console"/>
+          <w:color w:val="666600"/>
+          <w:sz w:val="19"/>
+          <w:szCs w:val="19"/>
+        </w:rPr>
+        <w:t>σ)*(-</w:t>
+      </w:r>
+      <w:r>
+        <w:rPr>
+          <w:rStyle w:val="lit"/>
+          <w:rFonts w:ascii="Lucida Console" w:hAnsi="Lucida Console"/>
+          <w:color w:val="006666"/>
+          <w:sz w:val="19"/>
+          <w:szCs w:val="19"/>
+        </w:rPr>
+        <w:t>3</w:t>
+      </w:r>
+      <w:r>
+        <w:rPr>
+          <w:rStyle w:val="pun"/>
+          <w:rFonts w:ascii="Lucida Console" w:eastAsiaTheme="majorEastAsia" w:hAnsi="Lucida Console"/>
+          <w:color w:val="666600"/>
+          <w:sz w:val="19"/>
+          <w:szCs w:val="19"/>
+        </w:rPr>
+        <w:t>+</w:t>
+      </w:r>
+      <w:r>
+        <w:rPr>
+          <w:rStyle w:val="lit"/>
+          <w:rFonts w:ascii="Lucida Console" w:hAnsi="Lucida Console"/>
+          <w:color w:val="006666"/>
+          <w:sz w:val="19"/>
+          <w:szCs w:val="19"/>
+        </w:rPr>
+        <w:t>4</w:t>
+      </w:r>
+      <w:r>
+        <w:rPr>
+          <w:rStyle w:val="pun"/>
+          <w:rFonts w:ascii="Lucida Console" w:eastAsiaTheme="majorEastAsia" w:hAnsi="Lucida Console"/>
+          <w:color w:val="666600"/>
+          <w:sz w:val="19"/>
+          <w:szCs w:val="19"/>
+        </w:rPr>
+        <w:t>*</w:t>
+      </w:r>
+      <w:r>
+        <w:rPr>
+          <w:rStyle w:val="pln"/>
+          <w:rFonts w:ascii="Lucida Console" w:hAnsi="Lucida Console"/>
+          <w:color w:val="000000"/>
+          <w:sz w:val="19"/>
+          <w:szCs w:val="19"/>
+        </w:rPr>
+        <w:t>cos2</w:t>
+      </w:r>
+      <w:r>
+        <w:rPr>
+          <w:rStyle w:val="pun"/>
+          <w:rFonts w:ascii="Lucida Console" w:eastAsiaTheme="majorEastAsia" w:hAnsi="Lucida Console"/>
+          <w:color w:val="666600"/>
+          <w:sz w:val="19"/>
+          <w:szCs w:val="19"/>
+        </w:rPr>
+        <w:t>σ</w:t>
+      </w:r>
+      <w:r>
+        <w:rPr>
+          <w:rStyle w:val="pln"/>
+          <w:rFonts w:ascii="Lucida Console" w:hAnsi="Lucida Console"/>
+          <w:color w:val="000000"/>
+          <w:sz w:val="19"/>
+          <w:szCs w:val="19"/>
+        </w:rPr>
+        <w:t>M</w:t>
+      </w:r>
+      <w:r>
+        <w:rPr>
+          <w:rStyle w:val="pun"/>
+          <w:rFonts w:ascii="Lucida Console" w:eastAsiaTheme="majorEastAsia" w:hAnsi="Lucida Console"/>
+          <w:color w:val="666600"/>
+          <w:sz w:val="19"/>
+          <w:szCs w:val="19"/>
+        </w:rPr>
+        <w:t>*</w:t>
+      </w:r>
+      <w:r>
+        <w:rPr>
+          <w:rStyle w:val="pln"/>
+          <w:rFonts w:ascii="Lucida Console" w:hAnsi="Lucida Console"/>
+          <w:color w:val="000000"/>
+          <w:sz w:val="19"/>
+          <w:szCs w:val="19"/>
+        </w:rPr>
+        <w:t>cos2</w:t>
+      </w:r>
+      <w:r>
+        <w:rPr>
+          <w:rStyle w:val="pun"/>
+          <w:rFonts w:ascii="Lucida Console" w:eastAsiaTheme="majorEastAsia" w:hAnsi="Lucida Console"/>
+          <w:color w:val="666600"/>
+          <w:sz w:val="19"/>
+          <w:szCs w:val="19"/>
+        </w:rPr>
+        <w:t>σ</w:t>
+      </w:r>
+      <w:r>
+        <w:rPr>
+          <w:rStyle w:val="pln"/>
+          <w:rFonts w:ascii="Lucida Console" w:hAnsi="Lucida Console"/>
+          <w:color w:val="000000"/>
+          <w:sz w:val="19"/>
+          <w:szCs w:val="19"/>
+        </w:rPr>
+        <w:t>M</w:t>
+      </w:r>
+      <w:r>
+        <w:rPr>
+          <w:rStyle w:val="pun"/>
+          <w:rFonts w:ascii="Lucida Console" w:eastAsiaTheme="majorEastAsia" w:hAnsi="Lucida Console"/>
+          <w:color w:val="666600"/>
+          <w:sz w:val="19"/>
+          <w:szCs w:val="19"/>
+        </w:rPr>
+        <w:t>)));</w:t>
+      </w:r>
+    </w:p>
+    <w:p>
+      <w:pPr>
+        <w:pStyle w:val="HTMLVorformatiert"/>
+        <w:pBdr>
+          <w:top w:val="single" w:sz="6" w:space="12" w:color="888888"/>
+          <w:left w:val="single" w:sz="6" w:space="12" w:color="888888"/>
+          <w:bottom w:val="single" w:sz="6" w:space="12" w:color="888888"/>
+          <w:right w:val="single" w:sz="6" w:space="30" w:color="888888"/>
+        </w:pBdr>
+        <w:shd w:val="clear" w:color="auto" w:fill="FFFFFF"/>
+        <w:rPr>
+          <w:rStyle w:val="pln"/>
+          <w:rFonts w:ascii="Lucida Console" w:hAnsi="Lucida Console"/>
+          <w:color w:val="000000"/>
+          <w:sz w:val="19"/>
+          <w:szCs w:val="19"/>
+        </w:rPr>
+      </w:pPr>
+      <w:r>
+        <w:rPr>
+          <w:rStyle w:val="pln"/>
+          <w:rFonts w:ascii="Lucida Console" w:hAnsi="Lucida Console"/>
+          <w:color w:val="000000"/>
+          <w:sz w:val="19"/>
+          <w:szCs w:val="19"/>
+        </w:rPr>
+        <w:t xml:space="preserve">    </w:t>
+      </w:r>
+      <w:r>
+        <w:rPr>
+          <w:rStyle w:val="pun"/>
+          <w:rFonts w:ascii="Lucida Console" w:eastAsiaTheme="majorEastAsia" w:hAnsi="Lucida Console"/>
+          <w:color w:val="666600"/>
+          <w:sz w:val="19"/>
+          <w:szCs w:val="19"/>
+        </w:rPr>
+        <w:t>σ</w:t>
+      </w:r>
+      <w:r>
+        <w:rPr>
+          <w:rStyle w:val="pun"/>
+          <w:rFonts w:eastAsiaTheme="majorEastAsia"/>
+          <w:color w:val="666600"/>
+          <w:sz w:val="19"/>
+          <w:szCs w:val="19"/>
+        </w:rPr>
+        <w:t>ʹ</w:t>
+      </w:r>
+      <w:r>
+        <w:rPr>
+          <w:rStyle w:val="pln"/>
+          <w:rFonts w:ascii="Lucida Console" w:hAnsi="Lucida Console"/>
+          <w:color w:val="000000"/>
+          <w:sz w:val="19"/>
+          <w:szCs w:val="19"/>
+        </w:rPr>
+        <w:t xml:space="preserve"> </w:t>
+      </w:r>
+      <w:r>
+        <w:rPr>
+          <w:rStyle w:val="pun"/>
+          <w:rFonts w:ascii="Lucida Console" w:eastAsiaTheme="majorEastAsia" w:hAnsi="Lucida Console"/>
+          <w:color w:val="666600"/>
+          <w:sz w:val="19"/>
+          <w:szCs w:val="19"/>
+        </w:rPr>
+        <w:t>=</w:t>
+      </w:r>
+      <w:r>
+        <w:rPr>
+          <w:rStyle w:val="pln"/>
+          <w:rFonts w:ascii="Lucida Console" w:hAnsi="Lucida Console"/>
+          <w:color w:val="000000"/>
+          <w:sz w:val="19"/>
+          <w:szCs w:val="19"/>
+        </w:rPr>
+        <w:t xml:space="preserve"> </w:t>
+      </w:r>
+      <w:r>
+        <w:rPr>
+          <w:rStyle w:val="pun"/>
+          <w:rFonts w:ascii="Lucida Console" w:eastAsiaTheme="majorEastAsia" w:hAnsi="Lucida Console"/>
+          <w:color w:val="666600"/>
+          <w:sz w:val="19"/>
+          <w:szCs w:val="19"/>
+        </w:rPr>
+        <w:t>σ;</w:t>
+      </w:r>
+    </w:p>
+    <w:p>
+      <w:pPr>
+        <w:pStyle w:val="HTMLVorformatiert"/>
+        <w:pBdr>
+          <w:top w:val="single" w:sz="6" w:space="12" w:color="888888"/>
+          <w:left w:val="single" w:sz="6" w:space="12" w:color="888888"/>
+          <w:bottom w:val="single" w:sz="6" w:space="12" w:color="888888"/>
+          <w:right w:val="single" w:sz="6" w:space="30" w:color="888888"/>
+        </w:pBdr>
+        <w:shd w:val="clear" w:color="auto" w:fill="FFFFFF"/>
+        <w:rPr>
+          <w:rStyle w:val="pln"/>
+          <w:rFonts w:ascii="Lucida Console" w:hAnsi="Lucida Console"/>
+          <w:color w:val="000000"/>
+          <w:sz w:val="19"/>
+          <w:szCs w:val="19"/>
+        </w:rPr>
+      </w:pPr>
+      <w:r>
+        <w:rPr>
+          <w:rStyle w:val="pln"/>
+          <w:rFonts w:ascii="Lucida Console" w:hAnsi="Lucida Console"/>
+          <w:color w:val="000000"/>
+          <w:sz w:val="19"/>
+          <w:szCs w:val="19"/>
+        </w:rPr>
+        <w:t xml:space="preserve">    </w:t>
+      </w:r>
+      <w:r>
+        <w:rPr>
+          <w:rStyle w:val="pun"/>
+          <w:rFonts w:ascii="Lucida Console" w:eastAsiaTheme="majorEastAsia" w:hAnsi="Lucida Console"/>
+          <w:color w:val="666600"/>
+          <w:sz w:val="19"/>
+          <w:szCs w:val="19"/>
+        </w:rPr>
+        <w:t>σ</w:t>
+      </w:r>
+      <w:r>
+        <w:rPr>
+          <w:rStyle w:val="pln"/>
+          <w:rFonts w:ascii="Lucida Console" w:hAnsi="Lucida Console"/>
+          <w:color w:val="000000"/>
+          <w:sz w:val="19"/>
+          <w:szCs w:val="19"/>
+        </w:rPr>
+        <w:t xml:space="preserve"> </w:t>
+      </w:r>
+      <w:r>
+        <w:rPr>
+          <w:rStyle w:val="pun"/>
+          <w:rFonts w:ascii="Lucida Console" w:eastAsiaTheme="majorEastAsia" w:hAnsi="Lucida Console"/>
+          <w:color w:val="666600"/>
+          <w:sz w:val="19"/>
+          <w:szCs w:val="19"/>
+        </w:rPr>
+        <w:t>=</w:t>
+      </w:r>
+      <w:r>
+        <w:rPr>
+          <w:rStyle w:val="pln"/>
+          <w:rFonts w:ascii="Lucida Console" w:hAnsi="Lucida Console"/>
+          <w:color w:val="000000"/>
+          <w:sz w:val="19"/>
+          <w:szCs w:val="19"/>
+        </w:rPr>
+        <w:t xml:space="preserve"> s </w:t>
+      </w:r>
+      <w:r>
+        <w:rPr>
+          <w:rStyle w:val="pun"/>
+          <w:rFonts w:ascii="Lucida Console" w:eastAsiaTheme="majorEastAsia" w:hAnsi="Lucida Console"/>
+          <w:color w:val="666600"/>
+          <w:sz w:val="19"/>
+          <w:szCs w:val="19"/>
+        </w:rPr>
+        <w:t>/</w:t>
+      </w:r>
+      <w:r>
+        <w:rPr>
+          <w:rStyle w:val="pln"/>
+          <w:rFonts w:ascii="Lucida Console" w:hAnsi="Lucida Console"/>
+          <w:color w:val="000000"/>
+          <w:sz w:val="19"/>
+          <w:szCs w:val="19"/>
+        </w:rPr>
+        <w:t xml:space="preserve"> </w:t>
+      </w:r>
+      <w:r>
+        <w:rPr>
+          <w:rStyle w:val="pun"/>
+          <w:rFonts w:ascii="Lucida Console" w:eastAsiaTheme="majorEastAsia" w:hAnsi="Lucida Console"/>
+          <w:color w:val="666600"/>
+          <w:sz w:val="19"/>
+          <w:szCs w:val="19"/>
+        </w:rPr>
+        <w:t>(</w:t>
+      </w:r>
+      <w:r>
+        <w:rPr>
+          <w:rStyle w:val="pln"/>
+          <w:rFonts w:ascii="Lucida Console" w:hAnsi="Lucida Console"/>
+          <w:color w:val="000000"/>
+          <w:sz w:val="19"/>
+          <w:szCs w:val="19"/>
+        </w:rPr>
+        <w:t>b</w:t>
+      </w:r>
+      <w:r>
+        <w:rPr>
+          <w:rStyle w:val="pun"/>
+          <w:rFonts w:ascii="Lucida Console" w:eastAsiaTheme="majorEastAsia" w:hAnsi="Lucida Console"/>
+          <w:color w:val="666600"/>
+          <w:sz w:val="19"/>
+          <w:szCs w:val="19"/>
+        </w:rPr>
+        <w:t>*</w:t>
+      </w:r>
+      <w:r>
+        <w:rPr>
+          <w:rStyle w:val="pln"/>
+          <w:rFonts w:ascii="Lucida Console" w:hAnsi="Lucida Console"/>
+          <w:color w:val="000000"/>
+          <w:sz w:val="19"/>
+          <w:szCs w:val="19"/>
+        </w:rPr>
+        <w:t>A</w:t>
+      </w:r>
+      <w:r>
+        <w:rPr>
+          <w:rStyle w:val="pun"/>
+          <w:rFonts w:ascii="Lucida Console" w:eastAsiaTheme="majorEastAsia" w:hAnsi="Lucida Console"/>
+          <w:color w:val="666600"/>
+          <w:sz w:val="19"/>
+          <w:szCs w:val="19"/>
+        </w:rPr>
+        <w:t>)</w:t>
+      </w:r>
+      <w:r>
+        <w:rPr>
+          <w:rStyle w:val="pln"/>
+          <w:rFonts w:ascii="Lucida Console" w:hAnsi="Lucida Console"/>
+          <w:color w:val="000000"/>
+          <w:sz w:val="19"/>
+          <w:szCs w:val="19"/>
+        </w:rPr>
+        <w:t xml:space="preserve"> </w:t>
+      </w:r>
+      <w:r>
+        <w:rPr>
+          <w:rStyle w:val="pun"/>
+          <w:rFonts w:ascii="Lucida Console" w:eastAsiaTheme="majorEastAsia" w:hAnsi="Lucida Console"/>
+          <w:color w:val="666600"/>
+          <w:sz w:val="19"/>
+          <w:szCs w:val="19"/>
+        </w:rPr>
+        <w:t>+</w:t>
+      </w:r>
+      <w:r>
+        <w:rPr>
+          <w:rStyle w:val="pln"/>
+          <w:rFonts w:ascii="Lucida Console" w:hAnsi="Lucida Console"/>
+          <w:color w:val="000000"/>
+          <w:sz w:val="19"/>
+          <w:szCs w:val="19"/>
+        </w:rPr>
+        <w:t xml:space="preserve"> </w:t>
+      </w:r>
+      <w:r>
+        <w:rPr>
+          <w:rStyle w:val="pun"/>
+          <w:rFonts w:ascii="Lucida Console" w:eastAsiaTheme="majorEastAsia" w:hAnsi="Lucida Console"/>
+          <w:color w:val="666600"/>
+          <w:sz w:val="19"/>
+          <w:szCs w:val="19"/>
+        </w:rPr>
+        <w:t>Δσ;</w:t>
+      </w:r>
+    </w:p>
+    <w:p>
+      <w:pPr>
+        <w:pStyle w:val="HTMLVorformatiert"/>
+        <w:pBdr>
+          <w:top w:val="single" w:sz="6" w:space="12" w:color="888888"/>
+          <w:left w:val="single" w:sz="6" w:space="12" w:color="888888"/>
+          <w:bottom w:val="single" w:sz="6" w:space="12" w:color="888888"/>
+          <w:right w:val="single" w:sz="6" w:space="30" w:color="888888"/>
+        </w:pBdr>
+        <w:shd w:val="clear" w:color="auto" w:fill="FFFFFF"/>
+        <w:rPr>
+          <w:rStyle w:val="pln"/>
+          <w:rFonts w:ascii="Lucida Console" w:hAnsi="Lucida Console"/>
+          <w:color w:val="000000"/>
+          <w:sz w:val="19"/>
+          <w:szCs w:val="19"/>
+        </w:rPr>
+      </w:pPr>
+      <w:r>
+        <w:rPr>
+          <w:rStyle w:val="pun"/>
+          <w:rFonts w:ascii="Lucida Console" w:eastAsiaTheme="majorEastAsia" w:hAnsi="Lucida Console"/>
+          <w:color w:val="666600"/>
+          <w:sz w:val="19"/>
+          <w:szCs w:val="19"/>
+        </w:rPr>
+        <w:t>}</w:t>
+      </w:r>
+      <w:r>
+        <w:rPr>
+          <w:rStyle w:val="pln"/>
+          <w:rFonts w:ascii="Lucida Console" w:hAnsi="Lucida Console"/>
+          <w:color w:val="000000"/>
+          <w:sz w:val="19"/>
+          <w:szCs w:val="19"/>
+        </w:rPr>
+        <w:t xml:space="preserve"> </w:t>
+      </w:r>
+      <w:r>
+        <w:rPr>
+          <w:rStyle w:val="kwd"/>
+          <w:rFonts w:ascii="Lucida Console" w:eastAsiaTheme="majorEastAsia" w:hAnsi="Lucida Console"/>
+          <w:color w:val="000088"/>
+          <w:sz w:val="19"/>
+          <w:szCs w:val="19"/>
+        </w:rPr>
+        <w:t>while</w:t>
+      </w:r>
+      <w:r>
+        <w:rPr>
+          <w:rStyle w:val="pln"/>
+          <w:rFonts w:ascii="Lucida Console" w:hAnsi="Lucida Console"/>
+          <w:color w:val="000000"/>
+          <w:sz w:val="19"/>
+          <w:szCs w:val="19"/>
+        </w:rPr>
+        <w:t xml:space="preserve"> </w:t>
+      </w:r>
+      <w:r>
+        <w:rPr>
+          <w:rStyle w:val="pun"/>
+          <w:rFonts w:ascii="Lucida Console" w:eastAsiaTheme="majorEastAsia" w:hAnsi="Lucida Console"/>
+          <w:color w:val="666600"/>
+          <w:sz w:val="19"/>
+          <w:szCs w:val="19"/>
+        </w:rPr>
+        <w:t>(</w:t>
+      </w:r>
+      <w:r>
+        <w:rPr>
+          <w:rStyle w:val="typ"/>
+          <w:rFonts w:ascii="Lucida Console" w:hAnsi="Lucida Console"/>
+          <w:color w:val="660066"/>
+          <w:sz w:val="19"/>
+          <w:szCs w:val="19"/>
+        </w:rPr>
+        <w:t>Math</w:t>
+      </w:r>
+      <w:r>
+        <w:rPr>
+          <w:rStyle w:val="pun"/>
+          <w:rFonts w:ascii="Lucida Console" w:eastAsiaTheme="majorEastAsia" w:hAnsi="Lucida Console"/>
+          <w:color w:val="666600"/>
+          <w:sz w:val="19"/>
+          <w:szCs w:val="19"/>
+        </w:rPr>
+        <w:t>.</w:t>
+      </w:r>
+      <w:r>
+        <w:rPr>
+          <w:rStyle w:val="pln"/>
+          <w:rFonts w:ascii="Lucida Console" w:hAnsi="Lucida Console"/>
+          <w:color w:val="000000"/>
+          <w:sz w:val="19"/>
+          <w:szCs w:val="19"/>
+        </w:rPr>
+        <w:t>abs</w:t>
+      </w:r>
+      <w:r>
+        <w:rPr>
+          <w:rStyle w:val="pun"/>
+          <w:rFonts w:ascii="Lucida Console" w:eastAsiaTheme="majorEastAsia" w:hAnsi="Lucida Console"/>
+          <w:color w:val="666600"/>
+          <w:sz w:val="19"/>
+          <w:szCs w:val="19"/>
+        </w:rPr>
+        <w:t>(σ-σ</w:t>
+      </w:r>
+      <w:r>
+        <w:rPr>
+          <w:rStyle w:val="pun"/>
+          <w:rFonts w:eastAsiaTheme="majorEastAsia"/>
+          <w:color w:val="666600"/>
+          <w:sz w:val="19"/>
+          <w:szCs w:val="19"/>
+        </w:rPr>
+        <w:t>ʹ</w:t>
+      </w:r>
+      <w:r>
+        <w:rPr>
+          <w:rStyle w:val="pun"/>
+          <w:rFonts w:ascii="Lucida Console" w:eastAsiaTheme="majorEastAsia" w:hAnsi="Lucida Console"/>
+          <w:color w:val="666600"/>
+          <w:sz w:val="19"/>
+          <w:szCs w:val="19"/>
+        </w:rPr>
+        <w:t>)</w:t>
+      </w:r>
+      <w:r>
+        <w:rPr>
+          <w:rStyle w:val="pln"/>
+          <w:rFonts w:ascii="Lucida Console" w:hAnsi="Lucida Console"/>
+          <w:color w:val="000000"/>
+          <w:sz w:val="19"/>
+          <w:szCs w:val="19"/>
+        </w:rPr>
+        <w:t xml:space="preserve"> </w:t>
+      </w:r>
+      <w:r>
+        <w:rPr>
+          <w:rStyle w:val="pun"/>
+          <w:rFonts w:ascii="Lucida Console" w:eastAsiaTheme="majorEastAsia" w:hAnsi="Lucida Console"/>
+          <w:color w:val="666600"/>
+          <w:sz w:val="19"/>
+          <w:szCs w:val="19"/>
+        </w:rPr>
+        <w:t>&gt;</w:t>
+      </w:r>
+      <w:r>
+        <w:rPr>
+          <w:rStyle w:val="pln"/>
+          <w:rFonts w:ascii="Lucida Console" w:hAnsi="Lucida Console"/>
+          <w:color w:val="000000"/>
+          <w:sz w:val="19"/>
+          <w:szCs w:val="19"/>
+        </w:rPr>
+        <w:t xml:space="preserve"> </w:t>
+      </w:r>
+      <w:r>
+        <w:rPr>
+          <w:rStyle w:val="lit"/>
+          <w:rFonts w:ascii="Lucida Console" w:hAnsi="Lucida Console"/>
+          <w:color w:val="006666"/>
+          <w:sz w:val="19"/>
+          <w:szCs w:val="19"/>
+        </w:rPr>
+        <w:t>1e-12</w:t>
+      </w:r>
+      <w:r>
+        <w:rPr>
+          <w:rStyle w:val="pun"/>
+          <w:rFonts w:ascii="Lucida Console" w:eastAsiaTheme="majorEastAsia" w:hAnsi="Lucida Console"/>
+          <w:color w:val="666600"/>
+          <w:sz w:val="19"/>
+          <w:szCs w:val="19"/>
+        </w:rPr>
+        <w:t>);</w:t>
+      </w:r>
+    </w:p>
+    <w:p>
+      <w:pPr>
+        <w:pStyle w:val="HTMLVorformatiert"/>
+        <w:pBdr>
+          <w:top w:val="single" w:sz="6" w:space="12" w:color="888888"/>
+          <w:left w:val="single" w:sz="6" w:space="12" w:color="888888"/>
+          <w:bottom w:val="single" w:sz="6" w:space="12" w:color="888888"/>
+          <w:right w:val="single" w:sz="6" w:space="30" w:color="888888"/>
+        </w:pBdr>
+        <w:shd w:val="clear" w:color="auto" w:fill="FFFFFF"/>
+        <w:rPr>
+          <w:rStyle w:val="pln"/>
+          <w:rFonts w:ascii="Lucida Console" w:hAnsi="Lucida Console"/>
+          <w:color w:val="000000"/>
+          <w:sz w:val="19"/>
+          <w:szCs w:val="19"/>
+        </w:rPr>
+      </w:pPr>
+    </w:p>
+    <w:p>
+      <w:pPr>
+        <w:pStyle w:val="HTMLVorformatiert"/>
+        <w:pBdr>
+          <w:top w:val="single" w:sz="6" w:space="12" w:color="888888"/>
+          <w:left w:val="single" w:sz="6" w:space="12" w:color="888888"/>
+          <w:bottom w:val="single" w:sz="6" w:space="12" w:color="888888"/>
+          <w:right w:val="single" w:sz="6" w:space="30" w:color="888888"/>
+        </w:pBdr>
+        <w:shd w:val="clear" w:color="auto" w:fill="FFFFFF"/>
+        <w:rPr>
+          <w:rStyle w:val="pln"/>
+          <w:rFonts w:ascii="Lucida Console" w:hAnsi="Lucida Console"/>
+          <w:color w:val="000000"/>
+          <w:sz w:val="19"/>
+          <w:szCs w:val="19"/>
+        </w:rPr>
+      </w:pPr>
+      <w:r>
+        <w:rPr>
+          <w:rStyle w:val="kwd"/>
+          <w:rFonts w:ascii="Lucida Console" w:eastAsiaTheme="majorEastAsia" w:hAnsi="Lucida Console"/>
+          <w:color w:val="000088"/>
+          <w:sz w:val="19"/>
+          <w:szCs w:val="19"/>
+        </w:rPr>
+        <w:t>var</w:t>
+      </w:r>
+      <w:r>
+        <w:rPr>
+          <w:rStyle w:val="pln"/>
+          <w:rFonts w:ascii="Lucida Console" w:hAnsi="Lucida Console"/>
+          <w:color w:val="000000"/>
+          <w:sz w:val="19"/>
+          <w:szCs w:val="19"/>
+        </w:rPr>
+        <w:t xml:space="preserve"> tmp </w:t>
+      </w:r>
+      <w:r>
+        <w:rPr>
+          <w:rStyle w:val="pun"/>
+          <w:rFonts w:ascii="Lucida Console" w:eastAsiaTheme="majorEastAsia" w:hAnsi="Lucida Console"/>
+          <w:color w:val="666600"/>
+          <w:sz w:val="19"/>
+          <w:szCs w:val="19"/>
+        </w:rPr>
+        <w:t>=</w:t>
+      </w:r>
+      <w:r>
+        <w:rPr>
+          <w:rStyle w:val="pln"/>
+          <w:rFonts w:ascii="Lucida Console" w:hAnsi="Lucida Console"/>
+          <w:color w:val="000000"/>
+          <w:sz w:val="19"/>
+          <w:szCs w:val="19"/>
+        </w:rPr>
+        <w:t xml:space="preserve"> sinU1</w:t>
+      </w:r>
+      <w:r>
+        <w:rPr>
+          <w:rStyle w:val="pun"/>
+          <w:rFonts w:ascii="Lucida Console" w:eastAsiaTheme="majorEastAsia" w:hAnsi="Lucida Console"/>
+          <w:color w:val="666600"/>
+          <w:sz w:val="19"/>
+          <w:szCs w:val="19"/>
+        </w:rPr>
+        <w:t>*</w:t>
+      </w:r>
+      <w:r>
+        <w:rPr>
+          <w:rStyle w:val="pln"/>
+          <w:rFonts w:ascii="Lucida Console" w:hAnsi="Lucida Console"/>
+          <w:color w:val="000000"/>
+          <w:sz w:val="19"/>
+          <w:szCs w:val="19"/>
+        </w:rPr>
+        <w:t>sin</w:t>
+      </w:r>
+      <w:r>
+        <w:rPr>
+          <w:rStyle w:val="pun"/>
+          <w:rFonts w:ascii="Lucida Console" w:eastAsiaTheme="majorEastAsia" w:hAnsi="Lucida Console"/>
+          <w:color w:val="666600"/>
+          <w:sz w:val="19"/>
+          <w:szCs w:val="19"/>
+        </w:rPr>
+        <w:t>σ</w:t>
+      </w:r>
+      <w:r>
+        <w:rPr>
+          <w:rStyle w:val="pln"/>
+          <w:rFonts w:ascii="Lucida Console" w:hAnsi="Lucida Console"/>
+          <w:color w:val="000000"/>
+          <w:sz w:val="19"/>
+          <w:szCs w:val="19"/>
+        </w:rPr>
+        <w:t xml:space="preserve"> </w:t>
+      </w:r>
+      <w:r>
+        <w:rPr>
+          <w:rStyle w:val="pun"/>
+          <w:rFonts w:ascii="Lucida Console" w:eastAsiaTheme="majorEastAsia" w:hAnsi="Lucida Console"/>
+          <w:color w:val="666600"/>
+          <w:sz w:val="19"/>
+          <w:szCs w:val="19"/>
+        </w:rPr>
+        <w:t>-</w:t>
+      </w:r>
+      <w:r>
+        <w:rPr>
+          <w:rStyle w:val="pln"/>
+          <w:rFonts w:ascii="Lucida Console" w:hAnsi="Lucida Console"/>
+          <w:color w:val="000000"/>
+          <w:sz w:val="19"/>
+          <w:szCs w:val="19"/>
+        </w:rPr>
+        <w:t xml:space="preserve"> cosU1</w:t>
+      </w:r>
+      <w:r>
+        <w:rPr>
+          <w:rStyle w:val="pun"/>
+          <w:rFonts w:ascii="Lucida Console" w:eastAsiaTheme="majorEastAsia" w:hAnsi="Lucida Console"/>
+          <w:color w:val="666600"/>
+          <w:sz w:val="19"/>
+          <w:szCs w:val="19"/>
+        </w:rPr>
+        <w:t>*</w:t>
+      </w:r>
+      <w:r>
+        <w:rPr>
+          <w:rStyle w:val="pln"/>
+          <w:rFonts w:ascii="Lucida Console" w:hAnsi="Lucida Console"/>
+          <w:color w:val="000000"/>
+          <w:sz w:val="19"/>
+          <w:szCs w:val="19"/>
+        </w:rPr>
+        <w:t>cos</w:t>
+      </w:r>
+      <w:r>
+        <w:rPr>
+          <w:rStyle w:val="pun"/>
+          <w:rFonts w:ascii="Lucida Console" w:eastAsiaTheme="majorEastAsia" w:hAnsi="Lucida Console"/>
+          <w:color w:val="666600"/>
+          <w:sz w:val="19"/>
+          <w:szCs w:val="19"/>
+        </w:rPr>
+        <w:t>σ*</w:t>
+      </w:r>
+      <w:r>
+        <w:rPr>
+          <w:rStyle w:val="pln"/>
+          <w:rFonts w:ascii="Lucida Console" w:hAnsi="Lucida Console"/>
+          <w:color w:val="000000"/>
+          <w:sz w:val="19"/>
+          <w:szCs w:val="19"/>
+        </w:rPr>
+        <w:t>cos</w:t>
+      </w:r>
+      <w:r>
+        <w:rPr>
+          <w:rStyle w:val="pun"/>
+          <w:rFonts w:ascii="Lucida Console" w:eastAsiaTheme="majorEastAsia" w:hAnsi="Lucida Console"/>
+          <w:color w:val="666600"/>
+          <w:sz w:val="19"/>
+          <w:szCs w:val="19"/>
+        </w:rPr>
+        <w:t>α</w:t>
+      </w:r>
+      <w:r>
+        <w:rPr>
+          <w:rStyle w:val="lit"/>
+          <w:rFonts w:ascii="Lucida Console" w:hAnsi="Lucida Console"/>
+          <w:color w:val="006666"/>
+          <w:sz w:val="19"/>
+          <w:szCs w:val="19"/>
+        </w:rPr>
+        <w:t>1</w:t>
+      </w:r>
+      <w:r>
+        <w:rPr>
+          <w:rStyle w:val="pun"/>
+          <w:rFonts w:ascii="Lucida Console" w:eastAsiaTheme="majorEastAsia" w:hAnsi="Lucida Console"/>
+          <w:color w:val="666600"/>
+          <w:sz w:val="19"/>
+          <w:szCs w:val="19"/>
+        </w:rPr>
+        <w:t>;</w:t>
+      </w:r>
+    </w:p>
+    <w:p>
+      <w:pPr>
+        <w:pStyle w:val="HTMLVorformatiert"/>
+        <w:pBdr>
+          <w:top w:val="single" w:sz="6" w:space="12" w:color="888888"/>
+          <w:left w:val="single" w:sz="6" w:space="12" w:color="888888"/>
+          <w:bottom w:val="single" w:sz="6" w:space="12" w:color="888888"/>
+          <w:right w:val="single" w:sz="6" w:space="30" w:color="888888"/>
+        </w:pBdr>
+        <w:shd w:val="clear" w:color="auto" w:fill="FFFFFF"/>
+        <w:rPr>
+          <w:rStyle w:val="pln"/>
+          <w:rFonts w:ascii="Lucida Console" w:hAnsi="Lucida Console"/>
+          <w:color w:val="000000"/>
+          <w:sz w:val="19"/>
+          <w:szCs w:val="19"/>
+        </w:rPr>
+      </w:pPr>
+      <w:r>
+        <w:rPr>
+          <w:rStyle w:val="kwd"/>
+          <w:rFonts w:ascii="Lucida Console" w:eastAsiaTheme="majorEastAsia" w:hAnsi="Lucida Console"/>
+          <w:color w:val="000088"/>
+          <w:sz w:val="19"/>
+          <w:szCs w:val="19"/>
+        </w:rPr>
+        <w:t>var</w:t>
+      </w:r>
+      <w:r>
+        <w:rPr>
+          <w:rStyle w:val="pln"/>
+          <w:rFonts w:ascii="Lucida Console" w:hAnsi="Lucida Console"/>
+          <w:color w:val="000000"/>
+          <w:sz w:val="19"/>
+          <w:szCs w:val="19"/>
+        </w:rPr>
+        <w:t xml:space="preserve"> </w:t>
+      </w:r>
+      <w:r>
+        <w:rPr>
+          <w:rStyle w:val="pun"/>
+          <w:rFonts w:ascii="Lucida Console" w:eastAsiaTheme="majorEastAsia" w:hAnsi="Lucida Console"/>
+          <w:color w:val="666600"/>
+          <w:sz w:val="19"/>
+          <w:szCs w:val="19"/>
+        </w:rPr>
+        <w:t>φ</w:t>
+      </w:r>
+      <w:r>
+        <w:rPr>
+          <w:rStyle w:val="lit"/>
+          <w:rFonts w:ascii="Lucida Console" w:hAnsi="Lucida Console"/>
+          <w:color w:val="006666"/>
+          <w:sz w:val="19"/>
+          <w:szCs w:val="19"/>
+        </w:rPr>
+        <w:t>2</w:t>
+      </w:r>
+      <w:r>
+        <w:rPr>
+          <w:rStyle w:val="pln"/>
+          <w:rFonts w:ascii="Lucida Console" w:hAnsi="Lucida Console"/>
+          <w:color w:val="000000"/>
+          <w:sz w:val="19"/>
+          <w:szCs w:val="19"/>
+        </w:rPr>
+        <w:t xml:space="preserve"> </w:t>
+      </w:r>
+      <w:r>
+        <w:rPr>
+          <w:rStyle w:val="pun"/>
+          <w:rFonts w:ascii="Lucida Console" w:eastAsiaTheme="majorEastAsia" w:hAnsi="Lucida Console"/>
+          <w:color w:val="666600"/>
+          <w:sz w:val="19"/>
+          <w:szCs w:val="19"/>
+        </w:rPr>
+        <w:t>=</w:t>
+      </w:r>
+      <w:r>
+        <w:rPr>
+          <w:rStyle w:val="pln"/>
+          <w:rFonts w:ascii="Lucida Console" w:hAnsi="Lucida Console"/>
+          <w:color w:val="000000"/>
+          <w:sz w:val="19"/>
+          <w:szCs w:val="19"/>
+        </w:rPr>
+        <w:t xml:space="preserve"> </w:t>
+      </w:r>
+      <w:r>
+        <w:rPr>
+          <w:rStyle w:val="typ"/>
+          <w:rFonts w:ascii="Lucida Console" w:hAnsi="Lucida Console"/>
+          <w:color w:val="660066"/>
+          <w:sz w:val="19"/>
+          <w:szCs w:val="19"/>
+        </w:rPr>
+        <w:t>Math</w:t>
+      </w:r>
+      <w:r>
+        <w:rPr>
+          <w:rStyle w:val="pun"/>
+          <w:rFonts w:ascii="Lucida Console" w:eastAsiaTheme="majorEastAsia" w:hAnsi="Lucida Console"/>
+          <w:color w:val="666600"/>
+          <w:sz w:val="19"/>
+          <w:szCs w:val="19"/>
+        </w:rPr>
+        <w:t>.</w:t>
+      </w:r>
+      <w:r>
+        <w:rPr>
+          <w:rStyle w:val="pln"/>
+          <w:rFonts w:ascii="Lucida Console" w:hAnsi="Lucida Console"/>
+          <w:color w:val="000000"/>
+          <w:sz w:val="19"/>
+          <w:szCs w:val="19"/>
+        </w:rPr>
+        <w:t>atan2</w:t>
+      </w:r>
+      <w:r>
+        <w:rPr>
+          <w:rStyle w:val="pun"/>
+          <w:rFonts w:ascii="Lucida Console" w:eastAsiaTheme="majorEastAsia" w:hAnsi="Lucida Console"/>
+          <w:color w:val="666600"/>
+          <w:sz w:val="19"/>
+          <w:szCs w:val="19"/>
+        </w:rPr>
+        <w:t>(</w:t>
+      </w:r>
+      <w:r>
+        <w:rPr>
+          <w:rStyle w:val="pln"/>
+          <w:rFonts w:ascii="Lucida Console" w:hAnsi="Lucida Console"/>
+          <w:color w:val="000000"/>
+          <w:sz w:val="19"/>
+          <w:szCs w:val="19"/>
+        </w:rPr>
+        <w:t>sinU1</w:t>
+      </w:r>
+      <w:r>
+        <w:rPr>
+          <w:rStyle w:val="pun"/>
+          <w:rFonts w:ascii="Lucida Console" w:eastAsiaTheme="majorEastAsia" w:hAnsi="Lucida Console"/>
+          <w:color w:val="666600"/>
+          <w:sz w:val="19"/>
+          <w:szCs w:val="19"/>
+        </w:rPr>
+        <w:t>*</w:t>
+      </w:r>
+      <w:r>
+        <w:rPr>
+          <w:rStyle w:val="pln"/>
+          <w:rFonts w:ascii="Lucida Console" w:hAnsi="Lucida Console"/>
+          <w:color w:val="000000"/>
+          <w:sz w:val="19"/>
+          <w:szCs w:val="19"/>
+        </w:rPr>
+        <w:t>cos</w:t>
+      </w:r>
+      <w:r>
+        <w:rPr>
+          <w:rStyle w:val="pun"/>
+          <w:rFonts w:ascii="Lucida Console" w:eastAsiaTheme="majorEastAsia" w:hAnsi="Lucida Console"/>
+          <w:color w:val="666600"/>
+          <w:sz w:val="19"/>
+          <w:szCs w:val="19"/>
+        </w:rPr>
+        <w:t>σ</w:t>
+      </w:r>
+      <w:r>
+        <w:rPr>
+          <w:rStyle w:val="pln"/>
+          <w:rFonts w:ascii="Lucida Console" w:hAnsi="Lucida Console"/>
+          <w:color w:val="000000"/>
+          <w:sz w:val="19"/>
+          <w:szCs w:val="19"/>
+        </w:rPr>
+        <w:t xml:space="preserve"> </w:t>
+      </w:r>
+      <w:r>
+        <w:rPr>
+          <w:rStyle w:val="pun"/>
+          <w:rFonts w:ascii="Lucida Console" w:eastAsiaTheme="majorEastAsia" w:hAnsi="Lucida Console"/>
+          <w:color w:val="666600"/>
+          <w:sz w:val="19"/>
+          <w:szCs w:val="19"/>
+        </w:rPr>
+        <w:t>+</w:t>
+      </w:r>
+      <w:r>
+        <w:rPr>
+          <w:rStyle w:val="pln"/>
+          <w:rFonts w:ascii="Lucida Console" w:hAnsi="Lucida Console"/>
+          <w:color w:val="000000"/>
+          <w:sz w:val="19"/>
+          <w:szCs w:val="19"/>
+        </w:rPr>
+        <w:t xml:space="preserve"> cosU1</w:t>
+      </w:r>
+      <w:r>
+        <w:rPr>
+          <w:rStyle w:val="pun"/>
+          <w:rFonts w:ascii="Lucida Console" w:eastAsiaTheme="majorEastAsia" w:hAnsi="Lucida Console"/>
+          <w:color w:val="666600"/>
+          <w:sz w:val="19"/>
+          <w:szCs w:val="19"/>
+        </w:rPr>
+        <w:t>*</w:t>
+      </w:r>
+      <w:r>
+        <w:rPr>
+          <w:rStyle w:val="pln"/>
+          <w:rFonts w:ascii="Lucida Console" w:hAnsi="Lucida Console"/>
+          <w:color w:val="000000"/>
+          <w:sz w:val="19"/>
+          <w:szCs w:val="19"/>
+        </w:rPr>
+        <w:t>sin</w:t>
+      </w:r>
+      <w:r>
+        <w:rPr>
+          <w:rStyle w:val="pun"/>
+          <w:rFonts w:ascii="Lucida Console" w:eastAsiaTheme="majorEastAsia" w:hAnsi="Lucida Console"/>
+          <w:color w:val="666600"/>
+          <w:sz w:val="19"/>
+          <w:szCs w:val="19"/>
+        </w:rPr>
+        <w:t>σ*</w:t>
+      </w:r>
+      <w:r>
+        <w:rPr>
+          <w:rStyle w:val="pln"/>
+          <w:rFonts w:ascii="Lucida Console" w:hAnsi="Lucida Console"/>
+          <w:color w:val="000000"/>
+          <w:sz w:val="19"/>
+          <w:szCs w:val="19"/>
+        </w:rPr>
+        <w:t>cos</w:t>
+      </w:r>
+      <w:r>
+        <w:rPr>
+          <w:rStyle w:val="pun"/>
+          <w:rFonts w:ascii="Lucida Console" w:eastAsiaTheme="majorEastAsia" w:hAnsi="Lucida Console"/>
+          <w:color w:val="666600"/>
+          <w:sz w:val="19"/>
+          <w:szCs w:val="19"/>
+        </w:rPr>
+        <w:t>α</w:t>
+      </w:r>
+      <w:r>
+        <w:rPr>
+          <w:rStyle w:val="lit"/>
+          <w:rFonts w:ascii="Lucida Console" w:hAnsi="Lucida Console"/>
+          <w:color w:val="006666"/>
+          <w:sz w:val="19"/>
+          <w:szCs w:val="19"/>
+        </w:rPr>
+        <w:t>1</w:t>
+      </w:r>
+      <w:r>
+        <w:rPr>
+          <w:rStyle w:val="pun"/>
+          <w:rFonts w:ascii="Lucida Console" w:eastAsiaTheme="majorEastAsia" w:hAnsi="Lucida Console"/>
+          <w:color w:val="666600"/>
+          <w:sz w:val="19"/>
+          <w:szCs w:val="19"/>
+        </w:rPr>
+        <w:t>,</w:t>
+      </w:r>
+      <w:r>
+        <w:rPr>
+          <w:rStyle w:val="pln"/>
+          <w:rFonts w:ascii="Lucida Console" w:hAnsi="Lucida Console"/>
+          <w:color w:val="000000"/>
+          <w:sz w:val="19"/>
+          <w:szCs w:val="19"/>
+        </w:rPr>
+        <w:t xml:space="preserve"> </w:t>
+      </w:r>
+      <w:r>
+        <w:rPr>
+          <w:rStyle w:val="pun"/>
+          <w:rFonts w:ascii="Lucida Console" w:eastAsiaTheme="majorEastAsia" w:hAnsi="Lucida Console"/>
+          <w:color w:val="666600"/>
+          <w:sz w:val="19"/>
+          <w:szCs w:val="19"/>
+        </w:rPr>
+        <w:t>(</w:t>
+      </w:r>
+      <w:r>
+        <w:rPr>
+          <w:rStyle w:val="lit"/>
+          <w:rFonts w:ascii="Lucida Console" w:hAnsi="Lucida Console"/>
+          <w:color w:val="006666"/>
+          <w:sz w:val="19"/>
+          <w:szCs w:val="19"/>
+        </w:rPr>
+        <w:t>1</w:t>
+      </w:r>
+      <w:r>
+        <w:rPr>
+          <w:rStyle w:val="pun"/>
+          <w:rFonts w:ascii="Lucida Console" w:eastAsiaTheme="majorEastAsia" w:hAnsi="Lucida Console"/>
+          <w:color w:val="666600"/>
+          <w:sz w:val="19"/>
+          <w:szCs w:val="19"/>
+        </w:rPr>
+        <w:t>-</w:t>
+      </w:r>
+      <w:r>
+        <w:rPr>
+          <w:rStyle w:val="pln"/>
+          <w:rFonts w:ascii="Lucida Console" w:hAnsi="Lucida Console"/>
+          <w:color w:val="000000"/>
+          <w:sz w:val="19"/>
+          <w:szCs w:val="19"/>
+        </w:rPr>
+        <w:t>f</w:t>
+      </w:r>
+      <w:r>
+        <w:rPr>
+          <w:rStyle w:val="pun"/>
+          <w:rFonts w:ascii="Lucida Console" w:eastAsiaTheme="majorEastAsia" w:hAnsi="Lucida Console"/>
+          <w:color w:val="666600"/>
+          <w:sz w:val="19"/>
+          <w:szCs w:val="19"/>
+        </w:rPr>
+        <w:t>)*</w:t>
+      </w:r>
+      <w:r>
+        <w:rPr>
+          <w:rStyle w:val="typ"/>
+          <w:rFonts w:ascii="Lucida Console" w:hAnsi="Lucida Console"/>
+          <w:color w:val="660066"/>
+          <w:sz w:val="19"/>
+          <w:szCs w:val="19"/>
+        </w:rPr>
+        <w:t>Math</w:t>
+      </w:r>
+      <w:r>
+        <w:rPr>
+          <w:rStyle w:val="pun"/>
+          <w:rFonts w:ascii="Lucida Console" w:eastAsiaTheme="majorEastAsia" w:hAnsi="Lucida Console"/>
+          <w:color w:val="666600"/>
+          <w:sz w:val="19"/>
+          <w:szCs w:val="19"/>
+        </w:rPr>
+        <w:t>.</w:t>
+      </w:r>
+      <w:r>
+        <w:rPr>
+          <w:rStyle w:val="pln"/>
+          <w:rFonts w:ascii="Lucida Console" w:hAnsi="Lucida Console"/>
+          <w:color w:val="000000"/>
+          <w:sz w:val="19"/>
+          <w:szCs w:val="19"/>
+        </w:rPr>
+        <w:t>sqrt</w:t>
+      </w:r>
+      <w:r>
+        <w:rPr>
+          <w:rStyle w:val="pun"/>
+          <w:rFonts w:ascii="Lucida Console" w:eastAsiaTheme="majorEastAsia" w:hAnsi="Lucida Console"/>
+          <w:color w:val="666600"/>
+          <w:sz w:val="19"/>
+          <w:szCs w:val="19"/>
+        </w:rPr>
+        <w:t>(</w:t>
+      </w:r>
+      <w:r>
+        <w:rPr>
+          <w:rStyle w:val="pln"/>
+          <w:rFonts w:ascii="Lucida Console" w:hAnsi="Lucida Console"/>
+          <w:color w:val="000000"/>
+          <w:sz w:val="19"/>
+          <w:szCs w:val="19"/>
+        </w:rPr>
+        <w:t>sin</w:t>
+      </w:r>
+      <w:r>
+        <w:rPr>
+          <w:rStyle w:val="pun"/>
+          <w:rFonts w:ascii="Lucida Console" w:eastAsiaTheme="majorEastAsia" w:hAnsi="Lucida Console"/>
+          <w:color w:val="666600"/>
+          <w:sz w:val="19"/>
+          <w:szCs w:val="19"/>
+        </w:rPr>
+        <w:t>α*</w:t>
+      </w:r>
+      <w:r>
+        <w:rPr>
+          <w:rStyle w:val="pln"/>
+          <w:rFonts w:ascii="Lucida Console" w:hAnsi="Lucida Console"/>
+          <w:color w:val="000000"/>
+          <w:sz w:val="19"/>
+          <w:szCs w:val="19"/>
+        </w:rPr>
+        <w:t>sin</w:t>
+      </w:r>
+      <w:r>
+        <w:rPr>
+          <w:rStyle w:val="pun"/>
+          <w:rFonts w:ascii="Lucida Console" w:eastAsiaTheme="majorEastAsia" w:hAnsi="Lucida Console"/>
+          <w:color w:val="666600"/>
+          <w:sz w:val="19"/>
+          <w:szCs w:val="19"/>
+        </w:rPr>
+        <w:t>α</w:t>
+      </w:r>
+      <w:r>
+        <w:rPr>
+          <w:rStyle w:val="pln"/>
+          <w:rFonts w:ascii="Lucida Console" w:hAnsi="Lucida Console"/>
+          <w:color w:val="000000"/>
+          <w:sz w:val="19"/>
+          <w:szCs w:val="19"/>
+        </w:rPr>
+        <w:t xml:space="preserve"> </w:t>
+      </w:r>
+      <w:r>
+        <w:rPr>
+          <w:rStyle w:val="pun"/>
+          <w:rFonts w:ascii="Lucida Console" w:eastAsiaTheme="majorEastAsia" w:hAnsi="Lucida Console"/>
+          <w:color w:val="666600"/>
+          <w:sz w:val="19"/>
+          <w:szCs w:val="19"/>
+        </w:rPr>
+        <w:t>+</w:t>
+      </w:r>
+      <w:r>
+        <w:rPr>
+          <w:rStyle w:val="pun"/>
+          <w:rFonts w:ascii="Lucida Console" w:eastAsiaTheme="majorEastAsia" w:hAnsi="Lucida Console"/>
+          <w:color w:val="666600"/>
+          <w:sz w:val="19"/>
+          <w:szCs w:val="19"/>
+        </w:rPr>
+        <w:t xml:space="preserve"> </w:t>
+      </w:r>
+      <w:r>
+        <w:rPr>
+          <w:rStyle w:val="pln"/>
+          <w:rFonts w:ascii="Lucida Console" w:hAnsi="Lucida Console"/>
+          <w:color w:val="000000"/>
+          <w:sz w:val="19"/>
+          <w:szCs w:val="19"/>
+        </w:rPr>
+        <w:t>tmp</w:t>
+      </w:r>
+      <w:r>
+        <w:rPr>
+          <w:rStyle w:val="pun"/>
+          <w:rFonts w:ascii="Lucida Console" w:eastAsiaTheme="majorEastAsia" w:hAnsi="Lucida Console"/>
+          <w:color w:val="666600"/>
+          <w:sz w:val="19"/>
+          <w:szCs w:val="19"/>
+        </w:rPr>
+        <w:t>*</w:t>
+      </w:r>
+      <w:r>
+        <w:rPr>
+          <w:rStyle w:val="pln"/>
+          <w:rFonts w:ascii="Lucida Console" w:hAnsi="Lucida Console"/>
+          <w:color w:val="000000"/>
+          <w:sz w:val="19"/>
+          <w:szCs w:val="19"/>
+        </w:rPr>
+        <w:t>tmp</w:t>
+      </w:r>
+      <w:r>
+        <w:rPr>
+          <w:rStyle w:val="pun"/>
+          <w:rFonts w:ascii="Lucida Console" w:eastAsiaTheme="majorEastAsia" w:hAnsi="Lucida Console"/>
+          <w:color w:val="666600"/>
+          <w:sz w:val="19"/>
+          <w:szCs w:val="19"/>
+        </w:rPr>
+        <w:t>));</w:t>
+      </w:r>
+    </w:p>
+    <w:p>
+      <w:pPr>
+        <w:pStyle w:val="HTMLVorformatiert"/>
+        <w:pBdr>
+          <w:top w:val="single" w:sz="6" w:space="12" w:color="888888"/>
+          <w:left w:val="single" w:sz="6" w:space="12" w:color="888888"/>
+          <w:bottom w:val="single" w:sz="6" w:space="12" w:color="888888"/>
+          <w:right w:val="single" w:sz="6" w:space="30" w:color="888888"/>
+        </w:pBdr>
+        <w:shd w:val="clear" w:color="auto" w:fill="FFFFFF"/>
+        <w:rPr>
+          <w:rStyle w:val="pln"/>
+          <w:rFonts w:ascii="Lucida Console" w:hAnsi="Lucida Console"/>
+          <w:color w:val="000000"/>
+          <w:sz w:val="19"/>
+          <w:szCs w:val="19"/>
+        </w:rPr>
+      </w:pPr>
+      <w:r>
+        <w:rPr>
+          <w:rStyle w:val="kwd"/>
+          <w:rFonts w:ascii="Lucida Console" w:eastAsiaTheme="majorEastAsia" w:hAnsi="Lucida Console"/>
+          <w:color w:val="000088"/>
+          <w:sz w:val="19"/>
+          <w:szCs w:val="19"/>
+        </w:rPr>
+        <w:t>var</w:t>
+      </w:r>
+      <w:r>
+        <w:rPr>
+          <w:rStyle w:val="pln"/>
+          <w:rFonts w:ascii="Lucida Console" w:hAnsi="Lucida Console"/>
+          <w:color w:val="000000"/>
+          <w:sz w:val="19"/>
+          <w:szCs w:val="19"/>
+        </w:rPr>
+        <w:t xml:space="preserve"> </w:t>
+      </w:r>
+      <w:r>
+        <w:rPr>
+          <w:rStyle w:val="pun"/>
+          <w:rFonts w:ascii="Lucida Console" w:eastAsiaTheme="majorEastAsia" w:hAnsi="Lucida Console"/>
+          <w:color w:val="666600"/>
+          <w:sz w:val="19"/>
+          <w:szCs w:val="19"/>
+        </w:rPr>
+        <w:t>λ</w:t>
+      </w:r>
+      <w:r>
+        <w:rPr>
+          <w:rStyle w:val="pln"/>
+          <w:rFonts w:ascii="Lucida Console" w:hAnsi="Lucida Console"/>
+          <w:color w:val="000000"/>
+          <w:sz w:val="19"/>
+          <w:szCs w:val="19"/>
+        </w:rPr>
+        <w:t xml:space="preserve"> </w:t>
+      </w:r>
+      <w:r>
+        <w:rPr>
+          <w:rStyle w:val="pun"/>
+          <w:rFonts w:ascii="Lucida Console" w:eastAsiaTheme="majorEastAsia" w:hAnsi="Lucida Console"/>
+          <w:color w:val="666600"/>
+          <w:sz w:val="19"/>
+          <w:szCs w:val="19"/>
+        </w:rPr>
+        <w:t>=</w:t>
+      </w:r>
+      <w:r>
+        <w:rPr>
+          <w:rStyle w:val="pln"/>
+          <w:rFonts w:ascii="Lucida Console" w:hAnsi="Lucida Console"/>
+          <w:color w:val="000000"/>
+          <w:sz w:val="19"/>
+          <w:szCs w:val="19"/>
+        </w:rPr>
+        <w:t xml:space="preserve"> </w:t>
+      </w:r>
+      <w:r>
+        <w:rPr>
+          <w:rStyle w:val="typ"/>
+          <w:rFonts w:ascii="Lucida Console" w:hAnsi="Lucida Console"/>
+          <w:color w:val="660066"/>
+          <w:sz w:val="19"/>
+          <w:szCs w:val="19"/>
+        </w:rPr>
+        <w:t>Math</w:t>
+      </w:r>
+      <w:r>
+        <w:rPr>
+          <w:rStyle w:val="pun"/>
+          <w:rFonts w:ascii="Lucida Console" w:eastAsiaTheme="majorEastAsia" w:hAnsi="Lucida Console"/>
+          <w:color w:val="666600"/>
+          <w:sz w:val="19"/>
+          <w:szCs w:val="19"/>
+        </w:rPr>
+        <w:t>.</w:t>
+      </w:r>
+      <w:r>
+        <w:rPr>
+          <w:rStyle w:val="pln"/>
+          <w:rFonts w:ascii="Lucida Console" w:hAnsi="Lucida Console"/>
+          <w:color w:val="000000"/>
+          <w:sz w:val="19"/>
+          <w:szCs w:val="19"/>
+        </w:rPr>
+        <w:t>atan2</w:t>
+      </w:r>
+      <w:r>
+        <w:rPr>
+          <w:rStyle w:val="pun"/>
+          <w:rFonts w:ascii="Lucida Console" w:eastAsiaTheme="majorEastAsia" w:hAnsi="Lucida Console"/>
+          <w:color w:val="666600"/>
+          <w:sz w:val="19"/>
+          <w:szCs w:val="19"/>
+        </w:rPr>
+        <w:t>(</w:t>
+      </w:r>
+      <w:r>
+        <w:rPr>
+          <w:rStyle w:val="pln"/>
+          <w:rFonts w:ascii="Lucida Console" w:hAnsi="Lucida Console"/>
+          <w:color w:val="000000"/>
+          <w:sz w:val="19"/>
+          <w:szCs w:val="19"/>
+        </w:rPr>
+        <w:t>sin</w:t>
+      </w:r>
+      <w:r>
+        <w:rPr>
+          <w:rStyle w:val="pun"/>
+          <w:rFonts w:ascii="Lucida Console" w:eastAsiaTheme="majorEastAsia" w:hAnsi="Lucida Console"/>
+          <w:color w:val="666600"/>
+          <w:sz w:val="19"/>
+          <w:szCs w:val="19"/>
+        </w:rPr>
+        <w:t>σ*</w:t>
+      </w:r>
+      <w:r>
+        <w:rPr>
+          <w:rStyle w:val="pln"/>
+          <w:rFonts w:ascii="Lucida Console" w:hAnsi="Lucida Console"/>
+          <w:color w:val="000000"/>
+          <w:sz w:val="19"/>
+          <w:szCs w:val="19"/>
+        </w:rPr>
+        <w:t>sin</w:t>
+      </w:r>
+      <w:r>
+        <w:rPr>
+          <w:rStyle w:val="pun"/>
+          <w:rFonts w:ascii="Lucida Console" w:eastAsiaTheme="majorEastAsia" w:hAnsi="Lucida Console"/>
+          <w:color w:val="666600"/>
+          <w:sz w:val="19"/>
+          <w:szCs w:val="19"/>
+        </w:rPr>
+        <w:t>α</w:t>
+      </w:r>
+      <w:r>
+        <w:rPr>
+          <w:rStyle w:val="lit"/>
+          <w:rFonts w:ascii="Lucida Console" w:hAnsi="Lucida Console"/>
+          <w:color w:val="006666"/>
+          <w:sz w:val="19"/>
+          <w:szCs w:val="19"/>
+        </w:rPr>
+        <w:t>1</w:t>
+      </w:r>
+      <w:r>
+        <w:rPr>
+          <w:rStyle w:val="pun"/>
+          <w:rFonts w:ascii="Lucida Console" w:eastAsiaTheme="majorEastAsia" w:hAnsi="Lucida Console"/>
+          <w:color w:val="666600"/>
+          <w:sz w:val="19"/>
+          <w:szCs w:val="19"/>
+        </w:rPr>
+        <w:t>,</w:t>
+      </w:r>
+      <w:r>
+        <w:rPr>
+          <w:rStyle w:val="pln"/>
+          <w:rFonts w:ascii="Lucida Console" w:hAnsi="Lucida Console"/>
+          <w:color w:val="000000"/>
+          <w:sz w:val="19"/>
+          <w:szCs w:val="19"/>
+        </w:rPr>
+        <w:t xml:space="preserve"> cosU1</w:t>
+      </w:r>
+      <w:r>
+        <w:rPr>
+          <w:rStyle w:val="pun"/>
+          <w:rFonts w:ascii="Lucida Console" w:eastAsiaTheme="majorEastAsia" w:hAnsi="Lucida Console"/>
+          <w:color w:val="666600"/>
+          <w:sz w:val="19"/>
+          <w:szCs w:val="19"/>
+        </w:rPr>
+        <w:t>*</w:t>
+      </w:r>
+      <w:r>
+        <w:rPr>
+          <w:rStyle w:val="pln"/>
+          <w:rFonts w:ascii="Lucida Console" w:hAnsi="Lucida Console"/>
+          <w:color w:val="000000"/>
+          <w:sz w:val="19"/>
+          <w:szCs w:val="19"/>
+        </w:rPr>
+        <w:t>cos</w:t>
+      </w:r>
+      <w:r>
+        <w:rPr>
+          <w:rStyle w:val="pun"/>
+          <w:rFonts w:ascii="Lucida Console" w:eastAsiaTheme="majorEastAsia" w:hAnsi="Lucida Console"/>
+          <w:color w:val="666600"/>
+          <w:sz w:val="19"/>
+          <w:szCs w:val="19"/>
+        </w:rPr>
+        <w:t>σ</w:t>
+      </w:r>
+      <w:r>
+        <w:rPr>
+          <w:rStyle w:val="pln"/>
+          <w:rFonts w:ascii="Lucida Console" w:hAnsi="Lucida Console"/>
+          <w:color w:val="000000"/>
+          <w:sz w:val="19"/>
+          <w:szCs w:val="19"/>
+        </w:rPr>
+        <w:t xml:space="preserve"> </w:t>
+      </w:r>
+      <w:r>
+        <w:rPr>
+          <w:rStyle w:val="pun"/>
+          <w:rFonts w:ascii="Lucida Console" w:eastAsiaTheme="majorEastAsia" w:hAnsi="Lucida Console"/>
+          <w:color w:val="666600"/>
+          <w:sz w:val="19"/>
+          <w:szCs w:val="19"/>
+        </w:rPr>
+        <w:t>-</w:t>
+      </w:r>
+      <w:r>
+        <w:rPr>
+          <w:rStyle w:val="pln"/>
+          <w:rFonts w:ascii="Lucida Console" w:hAnsi="Lucida Console"/>
+          <w:color w:val="000000"/>
+          <w:sz w:val="19"/>
+          <w:szCs w:val="19"/>
+        </w:rPr>
+        <w:t xml:space="preserve"> sinU1</w:t>
+      </w:r>
+      <w:r>
+        <w:rPr>
+          <w:rStyle w:val="pun"/>
+          <w:rFonts w:ascii="Lucida Console" w:eastAsiaTheme="majorEastAsia" w:hAnsi="Lucida Console"/>
+          <w:color w:val="666600"/>
+          <w:sz w:val="19"/>
+          <w:szCs w:val="19"/>
+        </w:rPr>
+        <w:t>*</w:t>
+      </w:r>
+      <w:r>
+        <w:rPr>
+          <w:rStyle w:val="pln"/>
+          <w:rFonts w:ascii="Lucida Console" w:hAnsi="Lucida Console"/>
+          <w:color w:val="000000"/>
+          <w:sz w:val="19"/>
+          <w:szCs w:val="19"/>
+        </w:rPr>
+        <w:t>sin</w:t>
+      </w:r>
+      <w:r>
+        <w:rPr>
+          <w:rStyle w:val="pun"/>
+          <w:rFonts w:ascii="Lucida Console" w:eastAsiaTheme="majorEastAsia" w:hAnsi="Lucida Console"/>
+          <w:color w:val="666600"/>
+          <w:sz w:val="19"/>
+          <w:szCs w:val="19"/>
+        </w:rPr>
+        <w:t>σ*</w:t>
+      </w:r>
+      <w:r>
+        <w:rPr>
+          <w:rStyle w:val="pln"/>
+          <w:rFonts w:ascii="Lucida Console" w:hAnsi="Lucida Console"/>
+          <w:color w:val="000000"/>
+          <w:sz w:val="19"/>
+          <w:szCs w:val="19"/>
+        </w:rPr>
+        <w:t>cos</w:t>
+      </w:r>
+      <w:r>
+        <w:rPr>
+          <w:rStyle w:val="pun"/>
+          <w:rFonts w:ascii="Lucida Console" w:eastAsiaTheme="majorEastAsia" w:hAnsi="Lucida Console"/>
+          <w:color w:val="666600"/>
+          <w:sz w:val="19"/>
+          <w:szCs w:val="19"/>
+        </w:rPr>
+        <w:t>α</w:t>
+      </w:r>
+      <w:r>
+        <w:rPr>
+          <w:rStyle w:val="lit"/>
+          <w:rFonts w:ascii="Lucida Console" w:hAnsi="Lucida Console"/>
+          <w:color w:val="006666"/>
+          <w:sz w:val="19"/>
+          <w:szCs w:val="19"/>
+        </w:rPr>
+        <w:t>1</w:t>
+      </w:r>
+      <w:r>
+        <w:rPr>
+          <w:rStyle w:val="pun"/>
+          <w:rFonts w:ascii="Lucida Console" w:eastAsiaTheme="majorEastAsia" w:hAnsi="Lucida Console"/>
+          <w:color w:val="666600"/>
+          <w:sz w:val="19"/>
+          <w:szCs w:val="19"/>
+        </w:rPr>
+        <w:t>);</w:t>
+      </w:r>
+    </w:p>
+    <w:p>
+      <w:pPr>
+        <w:pStyle w:val="HTMLVorformatiert"/>
+        <w:pBdr>
+          <w:top w:val="single" w:sz="6" w:space="12" w:color="888888"/>
+          <w:left w:val="single" w:sz="6" w:space="12" w:color="888888"/>
+          <w:bottom w:val="single" w:sz="6" w:space="12" w:color="888888"/>
+          <w:right w:val="single" w:sz="6" w:space="30" w:color="888888"/>
+        </w:pBdr>
+        <w:shd w:val="clear" w:color="auto" w:fill="FFFFFF"/>
+        <w:rPr>
+          <w:rStyle w:val="pln"/>
+          <w:rFonts w:ascii="Lucida Console" w:hAnsi="Lucida Console"/>
+          <w:color w:val="000000"/>
+          <w:sz w:val="19"/>
+          <w:szCs w:val="19"/>
+        </w:rPr>
+      </w:pPr>
+      <w:r>
+        <w:rPr>
+          <w:rStyle w:val="kwd"/>
+          <w:rFonts w:ascii="Lucida Console" w:eastAsiaTheme="majorEastAsia" w:hAnsi="Lucida Console"/>
+          <w:color w:val="000088"/>
+          <w:sz w:val="19"/>
+          <w:szCs w:val="19"/>
+        </w:rPr>
+        <w:t>var</w:t>
+      </w:r>
+      <w:r>
+        <w:rPr>
+          <w:rStyle w:val="pln"/>
+          <w:rFonts w:ascii="Lucida Console" w:hAnsi="Lucida Console"/>
+          <w:color w:val="000000"/>
+          <w:sz w:val="19"/>
+          <w:szCs w:val="19"/>
+        </w:rPr>
+        <w:t xml:space="preserve"> C </w:t>
+      </w:r>
+      <w:r>
+        <w:rPr>
+          <w:rStyle w:val="pun"/>
+          <w:rFonts w:ascii="Lucida Console" w:eastAsiaTheme="majorEastAsia" w:hAnsi="Lucida Console"/>
+          <w:color w:val="666600"/>
+          <w:sz w:val="19"/>
+          <w:szCs w:val="19"/>
+        </w:rPr>
+        <w:t>=</w:t>
+      </w:r>
+      <w:r>
+        <w:rPr>
+          <w:rStyle w:val="pln"/>
+          <w:rFonts w:ascii="Lucida Console" w:hAnsi="Lucida Console"/>
+          <w:color w:val="000000"/>
+          <w:sz w:val="19"/>
+          <w:szCs w:val="19"/>
+        </w:rPr>
+        <w:t xml:space="preserve"> f</w:t>
+      </w:r>
+      <w:r>
+        <w:rPr>
+          <w:rStyle w:val="pun"/>
+          <w:rFonts w:ascii="Lucida Console" w:eastAsiaTheme="majorEastAsia" w:hAnsi="Lucida Console"/>
+          <w:color w:val="666600"/>
+          <w:sz w:val="19"/>
+          <w:szCs w:val="19"/>
+        </w:rPr>
+        <w:t>/</w:t>
+      </w:r>
+      <w:r>
+        <w:rPr>
+          <w:rStyle w:val="lit"/>
+          <w:rFonts w:ascii="Lucida Console" w:hAnsi="Lucida Console"/>
+          <w:color w:val="006666"/>
+          <w:sz w:val="19"/>
+          <w:szCs w:val="19"/>
+        </w:rPr>
+        <w:t>16</w:t>
+      </w:r>
+      <w:r>
+        <w:rPr>
+          <w:rStyle w:val="pun"/>
+          <w:rFonts w:ascii="Lucida Console" w:eastAsiaTheme="majorEastAsia" w:hAnsi="Lucida Console"/>
+          <w:color w:val="666600"/>
+          <w:sz w:val="19"/>
+          <w:szCs w:val="19"/>
+        </w:rPr>
+        <w:t>*</w:t>
+      </w:r>
+      <w:r>
+        <w:rPr>
+          <w:rStyle w:val="pln"/>
+          <w:rFonts w:ascii="Lucida Console" w:hAnsi="Lucida Console"/>
+          <w:color w:val="000000"/>
+          <w:sz w:val="19"/>
+          <w:szCs w:val="19"/>
+        </w:rPr>
+        <w:t>cosSq</w:t>
+      </w:r>
+      <w:r>
+        <w:rPr>
+          <w:rStyle w:val="pun"/>
+          <w:rFonts w:ascii="Lucida Console" w:eastAsiaTheme="majorEastAsia" w:hAnsi="Lucida Console"/>
+          <w:color w:val="666600"/>
+          <w:sz w:val="19"/>
+          <w:szCs w:val="19"/>
+        </w:rPr>
+        <w:t>α*(</w:t>
+      </w:r>
+      <w:r>
+        <w:rPr>
+          <w:rStyle w:val="lit"/>
+          <w:rFonts w:ascii="Lucida Console" w:hAnsi="Lucida Console"/>
+          <w:color w:val="006666"/>
+          <w:sz w:val="19"/>
+          <w:szCs w:val="19"/>
+        </w:rPr>
+        <w:t>4</w:t>
+      </w:r>
+      <w:r>
+        <w:rPr>
+          <w:rStyle w:val="pun"/>
+          <w:rFonts w:ascii="Lucida Console" w:eastAsiaTheme="majorEastAsia" w:hAnsi="Lucida Console"/>
+          <w:color w:val="666600"/>
+          <w:sz w:val="19"/>
+          <w:szCs w:val="19"/>
+        </w:rPr>
+        <w:t>+</w:t>
+      </w:r>
+      <w:r>
+        <w:rPr>
+          <w:rStyle w:val="pln"/>
+          <w:rFonts w:ascii="Lucida Console" w:hAnsi="Lucida Console"/>
+          <w:color w:val="000000"/>
+          <w:sz w:val="19"/>
+          <w:szCs w:val="19"/>
+        </w:rPr>
+        <w:t>f</w:t>
+      </w:r>
+      <w:r>
+        <w:rPr>
+          <w:rStyle w:val="pun"/>
+          <w:rFonts w:ascii="Lucida Console" w:eastAsiaTheme="majorEastAsia" w:hAnsi="Lucida Console"/>
+          <w:color w:val="666600"/>
+          <w:sz w:val="19"/>
+          <w:szCs w:val="19"/>
+        </w:rPr>
+        <w:t>*(</w:t>
+      </w:r>
+      <w:r>
+        <w:rPr>
+          <w:rStyle w:val="lit"/>
+          <w:rFonts w:ascii="Lucida Console" w:hAnsi="Lucida Console"/>
+          <w:color w:val="006666"/>
+          <w:sz w:val="19"/>
+          <w:szCs w:val="19"/>
+        </w:rPr>
+        <w:t>4</w:t>
+      </w:r>
+      <w:r>
+        <w:rPr>
+          <w:rStyle w:val="pun"/>
+          <w:rFonts w:ascii="Lucida Console" w:eastAsiaTheme="majorEastAsia" w:hAnsi="Lucida Console"/>
+          <w:color w:val="666600"/>
+          <w:sz w:val="19"/>
+          <w:szCs w:val="19"/>
+        </w:rPr>
+        <w:t>-</w:t>
+      </w:r>
+      <w:r>
+        <w:rPr>
+          <w:rStyle w:val="lit"/>
+          <w:rFonts w:ascii="Lucida Console" w:hAnsi="Lucida Console"/>
+          <w:color w:val="006666"/>
+          <w:sz w:val="19"/>
+          <w:szCs w:val="19"/>
+        </w:rPr>
+        <w:t>3</w:t>
+      </w:r>
+      <w:r>
+        <w:rPr>
+          <w:rStyle w:val="pun"/>
+          <w:rFonts w:ascii="Lucida Console" w:eastAsiaTheme="majorEastAsia" w:hAnsi="Lucida Console"/>
+          <w:color w:val="666600"/>
+          <w:sz w:val="19"/>
+          <w:szCs w:val="19"/>
+        </w:rPr>
+        <w:t>*</w:t>
+      </w:r>
+      <w:r>
+        <w:rPr>
+          <w:rStyle w:val="pln"/>
+          <w:rFonts w:ascii="Lucida Console" w:hAnsi="Lucida Console"/>
+          <w:color w:val="000000"/>
+          <w:sz w:val="19"/>
+          <w:szCs w:val="19"/>
+        </w:rPr>
+        <w:t>cosSq</w:t>
+      </w:r>
+      <w:r>
+        <w:rPr>
+          <w:rStyle w:val="pun"/>
+          <w:rFonts w:ascii="Lucida Console" w:eastAsiaTheme="majorEastAsia" w:hAnsi="Lucida Console"/>
+          <w:color w:val="666600"/>
+          <w:sz w:val="19"/>
+          <w:szCs w:val="19"/>
+        </w:rPr>
+        <w:t>α));</w:t>
+      </w:r>
+    </w:p>
+    <w:p>
+      <w:pPr>
+        <w:pStyle w:val="HTMLVorformatiert"/>
+        <w:pBdr>
+          <w:top w:val="single" w:sz="6" w:space="12" w:color="888888"/>
+          <w:left w:val="single" w:sz="6" w:space="12" w:color="888888"/>
+          <w:bottom w:val="single" w:sz="6" w:space="12" w:color="888888"/>
+          <w:right w:val="single" w:sz="6" w:space="30" w:color="888888"/>
+        </w:pBdr>
+        <w:shd w:val="clear" w:color="auto" w:fill="FFFFFF"/>
+        <w:rPr>
+          <w:rStyle w:val="pln"/>
+          <w:rFonts w:ascii="Lucida Console" w:hAnsi="Lucida Console"/>
+          <w:color w:val="000000"/>
+          <w:sz w:val="19"/>
+          <w:szCs w:val="19"/>
+        </w:rPr>
+      </w:pPr>
+      <w:r>
+        <w:rPr>
+          <w:rStyle w:val="kwd"/>
+          <w:rFonts w:ascii="Lucida Console" w:eastAsiaTheme="majorEastAsia" w:hAnsi="Lucida Console"/>
+          <w:color w:val="000088"/>
+          <w:sz w:val="19"/>
+          <w:szCs w:val="19"/>
+        </w:rPr>
+        <w:t>var</w:t>
+      </w:r>
+      <w:r>
+        <w:rPr>
+          <w:rStyle w:val="pln"/>
+          <w:rFonts w:ascii="Lucida Console" w:hAnsi="Lucida Console"/>
+          <w:color w:val="000000"/>
+          <w:sz w:val="19"/>
+          <w:szCs w:val="19"/>
+        </w:rPr>
+        <w:t xml:space="preserve"> L </w:t>
+      </w:r>
+      <w:r>
+        <w:rPr>
+          <w:rStyle w:val="pun"/>
+          <w:rFonts w:ascii="Lucida Console" w:eastAsiaTheme="majorEastAsia" w:hAnsi="Lucida Console"/>
+          <w:color w:val="666600"/>
+          <w:sz w:val="19"/>
+          <w:szCs w:val="19"/>
+        </w:rPr>
+        <w:t>=</w:t>
+      </w:r>
+      <w:r>
+        <w:rPr>
+          <w:rStyle w:val="pln"/>
+          <w:rFonts w:ascii="Lucida Console" w:hAnsi="Lucida Console"/>
+          <w:color w:val="000000"/>
+          <w:sz w:val="19"/>
+          <w:szCs w:val="19"/>
+        </w:rPr>
+        <w:t xml:space="preserve"> </w:t>
+      </w:r>
+      <w:r>
+        <w:rPr>
+          <w:rStyle w:val="pun"/>
+          <w:rFonts w:ascii="Lucida Console" w:eastAsiaTheme="majorEastAsia" w:hAnsi="Lucida Console"/>
+          <w:color w:val="666600"/>
+          <w:sz w:val="19"/>
+          <w:szCs w:val="19"/>
+        </w:rPr>
+        <w:t>λ</w:t>
+      </w:r>
+      <w:r>
+        <w:rPr>
+          <w:rStyle w:val="pln"/>
+          <w:rFonts w:ascii="Lucida Console" w:hAnsi="Lucida Console"/>
+          <w:color w:val="000000"/>
+          <w:sz w:val="19"/>
+          <w:szCs w:val="19"/>
+        </w:rPr>
+        <w:t xml:space="preserve"> </w:t>
+      </w:r>
+      <w:r>
+        <w:rPr>
+          <w:rStyle w:val="pun"/>
+          <w:rFonts w:ascii="Lucida Console" w:eastAsiaTheme="majorEastAsia" w:hAnsi="Lucida Console"/>
+          <w:color w:val="666600"/>
+          <w:sz w:val="19"/>
+          <w:szCs w:val="19"/>
+        </w:rPr>
+        <w:t>-</w:t>
+      </w:r>
+      <w:r>
+        <w:rPr>
+          <w:rStyle w:val="pln"/>
+          <w:rFonts w:ascii="Lucida Console" w:hAnsi="Lucida Console"/>
+          <w:color w:val="000000"/>
+          <w:sz w:val="19"/>
+          <w:szCs w:val="19"/>
+        </w:rPr>
+        <w:t xml:space="preserve"> </w:t>
+      </w:r>
+      <w:r>
+        <w:rPr>
+          <w:rStyle w:val="pun"/>
+          <w:rFonts w:ascii="Lucida Console" w:eastAsiaTheme="majorEastAsia" w:hAnsi="Lucida Console"/>
+          <w:color w:val="666600"/>
+          <w:sz w:val="19"/>
+          <w:szCs w:val="19"/>
+        </w:rPr>
+        <w:t>(</w:t>
+      </w:r>
+      <w:r>
+        <w:rPr>
+          <w:rStyle w:val="lit"/>
+          <w:rFonts w:ascii="Lucida Console" w:hAnsi="Lucida Console"/>
+          <w:color w:val="006666"/>
+          <w:sz w:val="19"/>
+          <w:szCs w:val="19"/>
+        </w:rPr>
+        <w:t>1</w:t>
+      </w:r>
+      <w:r>
+        <w:rPr>
+          <w:rStyle w:val="pun"/>
+          <w:rFonts w:ascii="Lucida Console" w:eastAsiaTheme="majorEastAsia" w:hAnsi="Lucida Console"/>
+          <w:color w:val="666600"/>
+          <w:sz w:val="19"/>
+          <w:szCs w:val="19"/>
+        </w:rPr>
+        <w:t>-</w:t>
+      </w:r>
+      <w:r>
+        <w:rPr>
+          <w:rStyle w:val="pln"/>
+          <w:rFonts w:ascii="Lucida Console" w:hAnsi="Lucida Console"/>
+          <w:color w:val="000000"/>
+          <w:sz w:val="19"/>
+          <w:szCs w:val="19"/>
+        </w:rPr>
+        <w:t>C</w:t>
+      </w:r>
+      <w:r>
+        <w:rPr>
+          <w:rStyle w:val="pun"/>
+          <w:rFonts w:ascii="Lucida Console" w:eastAsiaTheme="majorEastAsia" w:hAnsi="Lucida Console"/>
+          <w:color w:val="666600"/>
+          <w:sz w:val="19"/>
+          <w:szCs w:val="19"/>
+        </w:rPr>
+        <w:t>)</w:t>
+      </w:r>
+      <w:r>
+        <w:rPr>
+          <w:rStyle w:val="pln"/>
+          <w:rFonts w:ascii="Lucida Console" w:hAnsi="Lucida Console"/>
+          <w:color w:val="000000"/>
+          <w:sz w:val="19"/>
+          <w:szCs w:val="19"/>
+        </w:rPr>
+        <w:t xml:space="preserve"> </w:t>
+      </w:r>
+      <w:r>
+        <w:rPr>
+          <w:rStyle w:val="pun"/>
+          <w:rFonts w:ascii="Lucida Console" w:eastAsiaTheme="majorEastAsia" w:hAnsi="Lucida Console"/>
+          <w:color w:val="666600"/>
+          <w:sz w:val="19"/>
+          <w:szCs w:val="19"/>
+        </w:rPr>
+        <w:t>*</w:t>
+      </w:r>
+      <w:r>
+        <w:rPr>
+          <w:rStyle w:val="pln"/>
+          <w:rFonts w:ascii="Lucida Console" w:hAnsi="Lucida Console"/>
+          <w:color w:val="000000"/>
+          <w:sz w:val="19"/>
+          <w:szCs w:val="19"/>
+        </w:rPr>
+        <w:t xml:space="preserve"> f </w:t>
+      </w:r>
+      <w:r>
+        <w:rPr>
+          <w:rStyle w:val="pun"/>
+          <w:rFonts w:ascii="Lucida Console" w:eastAsiaTheme="majorEastAsia" w:hAnsi="Lucida Console"/>
+          <w:color w:val="666600"/>
+          <w:sz w:val="19"/>
+          <w:szCs w:val="19"/>
+        </w:rPr>
+        <w:t>*</w:t>
+      </w:r>
+      <w:r>
+        <w:rPr>
+          <w:rStyle w:val="pln"/>
+          <w:rFonts w:ascii="Lucida Console" w:hAnsi="Lucida Console"/>
+          <w:color w:val="000000"/>
+          <w:sz w:val="19"/>
+          <w:szCs w:val="19"/>
+        </w:rPr>
+        <w:t xml:space="preserve"> sin</w:t>
+      </w:r>
+      <w:r>
+        <w:rPr>
+          <w:rStyle w:val="pun"/>
+          <w:rFonts w:ascii="Lucida Console" w:eastAsiaTheme="majorEastAsia" w:hAnsi="Lucida Console"/>
+          <w:color w:val="666600"/>
+          <w:sz w:val="19"/>
+          <w:szCs w:val="19"/>
+        </w:rPr>
+        <w:t>α</w:t>
+      </w:r>
+      <w:r>
+        <w:rPr>
+          <w:rStyle w:val="pln"/>
+          <w:rFonts w:ascii="Lucida Console" w:hAnsi="Lucida Console"/>
+          <w:color w:val="000000"/>
+          <w:sz w:val="19"/>
+          <w:szCs w:val="19"/>
+        </w:rPr>
+        <w:t xml:space="preserve"> </w:t>
+      </w:r>
+      <w:r>
+        <w:rPr>
+          <w:rStyle w:val="pun"/>
+          <w:rFonts w:ascii="Lucida Console" w:eastAsiaTheme="majorEastAsia" w:hAnsi="Lucida Console"/>
+          <w:color w:val="666600"/>
+          <w:sz w:val="19"/>
+          <w:szCs w:val="19"/>
+        </w:rPr>
+        <w:t>*</w:t>
+      </w:r>
+    </w:p>
+    <w:p>
+      <w:pPr>
+        <w:pStyle w:val="HTMLVorformatiert"/>
+        <w:pBdr>
+          <w:top w:val="single" w:sz="6" w:space="12" w:color="888888"/>
+          <w:left w:val="single" w:sz="6" w:space="12" w:color="888888"/>
+          <w:bottom w:val="single" w:sz="6" w:space="12" w:color="888888"/>
+          <w:right w:val="single" w:sz="6" w:space="30" w:color="888888"/>
+        </w:pBdr>
+        <w:shd w:val="clear" w:color="auto" w:fill="FFFFFF"/>
+        <w:rPr>
+          <w:rStyle w:val="pln"/>
+          <w:rFonts w:ascii="Lucida Console" w:hAnsi="Lucida Console"/>
+          <w:color w:val="000000"/>
+          <w:sz w:val="19"/>
+          <w:szCs w:val="19"/>
+        </w:rPr>
+      </w:pPr>
+      <w:r>
+        <w:rPr>
+          <w:rStyle w:val="pln"/>
+          <w:rFonts w:ascii="Lucida Console" w:hAnsi="Lucida Console"/>
+          <w:color w:val="000000"/>
+          <w:sz w:val="19"/>
+          <w:szCs w:val="19"/>
+        </w:rPr>
+        <w:t xml:space="preserve">    </w:t>
+      </w:r>
+      <w:r>
+        <w:rPr>
+          <w:rStyle w:val="pun"/>
+          <w:rFonts w:ascii="Lucida Console" w:eastAsiaTheme="majorEastAsia" w:hAnsi="Lucida Console"/>
+          <w:color w:val="666600"/>
+          <w:sz w:val="19"/>
+          <w:szCs w:val="19"/>
+        </w:rPr>
+        <w:t>(σ</w:t>
+      </w:r>
+      <w:r>
+        <w:rPr>
+          <w:rStyle w:val="pln"/>
+          <w:rFonts w:ascii="Lucida Console" w:hAnsi="Lucida Console"/>
+          <w:color w:val="000000"/>
+          <w:sz w:val="19"/>
+          <w:szCs w:val="19"/>
+        </w:rPr>
+        <w:t xml:space="preserve"> </w:t>
+      </w:r>
+      <w:r>
+        <w:rPr>
+          <w:rStyle w:val="pun"/>
+          <w:rFonts w:ascii="Lucida Console" w:eastAsiaTheme="majorEastAsia" w:hAnsi="Lucida Console"/>
+          <w:color w:val="666600"/>
+          <w:sz w:val="19"/>
+          <w:szCs w:val="19"/>
+        </w:rPr>
+        <w:t>+</w:t>
+      </w:r>
+      <w:r>
+        <w:rPr>
+          <w:rStyle w:val="pln"/>
+          <w:rFonts w:ascii="Lucida Console" w:hAnsi="Lucida Console"/>
+          <w:color w:val="000000"/>
+          <w:sz w:val="19"/>
+          <w:szCs w:val="19"/>
+        </w:rPr>
+        <w:t xml:space="preserve"> C</w:t>
+      </w:r>
+      <w:r>
+        <w:rPr>
+          <w:rStyle w:val="pun"/>
+          <w:rFonts w:ascii="Lucida Console" w:eastAsiaTheme="majorEastAsia" w:hAnsi="Lucida Console"/>
+          <w:color w:val="666600"/>
+          <w:sz w:val="19"/>
+          <w:szCs w:val="19"/>
+        </w:rPr>
+        <w:t>*</w:t>
+      </w:r>
+      <w:r>
+        <w:rPr>
+          <w:rStyle w:val="pln"/>
+          <w:rFonts w:ascii="Lucida Console" w:hAnsi="Lucida Console"/>
+          <w:color w:val="000000"/>
+          <w:sz w:val="19"/>
+          <w:szCs w:val="19"/>
+        </w:rPr>
+        <w:t>sin</w:t>
+      </w:r>
+      <w:r>
+        <w:rPr>
+          <w:rStyle w:val="pun"/>
+          <w:rFonts w:ascii="Lucida Console" w:eastAsiaTheme="majorEastAsia" w:hAnsi="Lucida Console"/>
+          <w:color w:val="666600"/>
+          <w:sz w:val="19"/>
+          <w:szCs w:val="19"/>
+        </w:rPr>
+        <w:t>σ*(</w:t>
+      </w:r>
+      <w:r>
+        <w:rPr>
+          <w:rStyle w:val="pln"/>
+          <w:rFonts w:ascii="Lucida Console" w:hAnsi="Lucida Console"/>
+          <w:color w:val="000000"/>
+          <w:sz w:val="19"/>
+          <w:szCs w:val="19"/>
+        </w:rPr>
+        <w:t>cos2</w:t>
+      </w:r>
+      <w:r>
+        <w:rPr>
+          <w:rStyle w:val="pun"/>
+          <w:rFonts w:ascii="Lucida Console" w:eastAsiaTheme="majorEastAsia" w:hAnsi="Lucida Console"/>
+          <w:color w:val="666600"/>
+          <w:sz w:val="19"/>
+          <w:szCs w:val="19"/>
+        </w:rPr>
+        <w:t>σ</w:t>
+      </w:r>
+      <w:r>
+        <w:rPr>
+          <w:rStyle w:val="pln"/>
+          <w:rFonts w:ascii="Lucida Console" w:hAnsi="Lucida Console"/>
+          <w:color w:val="000000"/>
+          <w:sz w:val="19"/>
+          <w:szCs w:val="19"/>
+        </w:rPr>
+        <w:t>M</w:t>
+      </w:r>
+      <w:r>
+        <w:rPr>
+          <w:rStyle w:val="pun"/>
+          <w:rFonts w:ascii="Lucida Console" w:eastAsiaTheme="majorEastAsia" w:hAnsi="Lucida Console"/>
+          <w:color w:val="666600"/>
+          <w:sz w:val="19"/>
+          <w:szCs w:val="19"/>
+        </w:rPr>
+        <w:t>+</w:t>
+      </w:r>
+      <w:r>
+        <w:rPr>
+          <w:rStyle w:val="pln"/>
+          <w:rFonts w:ascii="Lucida Console" w:hAnsi="Lucida Console"/>
+          <w:color w:val="000000"/>
+          <w:sz w:val="19"/>
+          <w:szCs w:val="19"/>
+        </w:rPr>
+        <w:t>C</w:t>
+      </w:r>
+      <w:r>
+        <w:rPr>
+          <w:rStyle w:val="pun"/>
+          <w:rFonts w:ascii="Lucida Console" w:eastAsiaTheme="majorEastAsia" w:hAnsi="Lucida Console"/>
+          <w:color w:val="666600"/>
+          <w:sz w:val="19"/>
+          <w:szCs w:val="19"/>
+        </w:rPr>
+        <w:t>*</w:t>
+      </w:r>
+      <w:r>
+        <w:rPr>
+          <w:rStyle w:val="pln"/>
+          <w:rFonts w:ascii="Lucida Console" w:hAnsi="Lucida Console"/>
+          <w:color w:val="000000"/>
+          <w:sz w:val="19"/>
+          <w:szCs w:val="19"/>
+        </w:rPr>
+        <w:t>cos</w:t>
+      </w:r>
+      <w:r>
+        <w:rPr>
+          <w:rStyle w:val="pun"/>
+          <w:rFonts w:ascii="Lucida Console" w:eastAsiaTheme="majorEastAsia" w:hAnsi="Lucida Console"/>
+          <w:color w:val="666600"/>
+          <w:sz w:val="19"/>
+          <w:szCs w:val="19"/>
+        </w:rPr>
+        <w:t>σ*(-</w:t>
+      </w:r>
+      <w:r>
+        <w:rPr>
+          <w:rStyle w:val="lit"/>
+          <w:rFonts w:ascii="Lucida Console" w:hAnsi="Lucida Console"/>
+          <w:color w:val="006666"/>
+          <w:sz w:val="19"/>
+          <w:szCs w:val="19"/>
+        </w:rPr>
+        <w:t>1</w:t>
+      </w:r>
+      <w:r>
+        <w:rPr>
+          <w:rStyle w:val="pun"/>
+          <w:rFonts w:ascii="Lucida Console" w:eastAsiaTheme="majorEastAsia" w:hAnsi="Lucida Console"/>
+          <w:color w:val="666600"/>
+          <w:sz w:val="19"/>
+          <w:szCs w:val="19"/>
+        </w:rPr>
+        <w:t>+</w:t>
+      </w:r>
+      <w:r>
+        <w:rPr>
+          <w:rStyle w:val="lit"/>
+          <w:rFonts w:ascii="Lucida Console" w:hAnsi="Lucida Console"/>
+          <w:color w:val="006666"/>
+          <w:sz w:val="19"/>
+          <w:szCs w:val="19"/>
+        </w:rPr>
+        <w:t>2</w:t>
+      </w:r>
+      <w:r>
+        <w:rPr>
+          <w:rStyle w:val="pun"/>
+          <w:rFonts w:ascii="Lucida Console" w:eastAsiaTheme="majorEastAsia" w:hAnsi="Lucida Console"/>
+          <w:color w:val="666600"/>
+          <w:sz w:val="19"/>
+          <w:szCs w:val="19"/>
+        </w:rPr>
+        <w:t>*</w:t>
+      </w:r>
+      <w:r>
+        <w:rPr>
+          <w:rStyle w:val="pln"/>
+          <w:rFonts w:ascii="Lucida Console" w:hAnsi="Lucida Console"/>
+          <w:color w:val="000000"/>
+          <w:sz w:val="19"/>
+          <w:szCs w:val="19"/>
+        </w:rPr>
+        <w:t>cos2</w:t>
+      </w:r>
+      <w:r>
+        <w:rPr>
+          <w:rStyle w:val="pun"/>
+          <w:rFonts w:ascii="Lucida Console" w:eastAsiaTheme="majorEastAsia" w:hAnsi="Lucida Console"/>
+          <w:color w:val="666600"/>
+          <w:sz w:val="19"/>
+          <w:szCs w:val="19"/>
+        </w:rPr>
+        <w:t>σ</w:t>
+      </w:r>
+      <w:r>
+        <w:rPr>
+          <w:rStyle w:val="pln"/>
+          <w:rFonts w:ascii="Lucida Console" w:hAnsi="Lucida Console"/>
+          <w:color w:val="000000"/>
+          <w:sz w:val="19"/>
+          <w:szCs w:val="19"/>
+        </w:rPr>
+        <w:t>M</w:t>
+      </w:r>
+      <w:r>
+        <w:rPr>
+          <w:rStyle w:val="pun"/>
+          <w:rFonts w:ascii="Lucida Console" w:eastAsiaTheme="majorEastAsia" w:hAnsi="Lucida Console"/>
+          <w:color w:val="666600"/>
+          <w:sz w:val="19"/>
+          <w:szCs w:val="19"/>
+        </w:rPr>
+        <w:t>*</w:t>
+      </w:r>
+      <w:r>
+        <w:rPr>
+          <w:rStyle w:val="pln"/>
+          <w:rFonts w:ascii="Lucida Console" w:hAnsi="Lucida Console"/>
+          <w:color w:val="000000"/>
+          <w:sz w:val="19"/>
+          <w:szCs w:val="19"/>
+        </w:rPr>
+        <w:t>cos2</w:t>
+      </w:r>
+      <w:r>
+        <w:rPr>
+          <w:rStyle w:val="pun"/>
+          <w:rFonts w:ascii="Lucida Console" w:eastAsiaTheme="majorEastAsia" w:hAnsi="Lucida Console"/>
+          <w:color w:val="666600"/>
+          <w:sz w:val="19"/>
+          <w:szCs w:val="19"/>
+        </w:rPr>
+        <w:t>σ</w:t>
+      </w:r>
+      <w:r>
+        <w:rPr>
+          <w:rStyle w:val="pln"/>
+          <w:rFonts w:ascii="Lucida Console" w:hAnsi="Lucida Console"/>
+          <w:color w:val="000000"/>
+          <w:sz w:val="19"/>
+          <w:szCs w:val="19"/>
+        </w:rPr>
+        <w:t>M</w:t>
+      </w:r>
+      <w:r>
+        <w:rPr>
+          <w:rStyle w:val="pun"/>
+          <w:rFonts w:ascii="Lucida Console" w:eastAsiaTheme="majorEastAsia" w:hAnsi="Lucida Console"/>
+          <w:color w:val="666600"/>
+          <w:sz w:val="19"/>
+          <w:szCs w:val="19"/>
+        </w:rPr>
+        <w:t>)));</w:t>
+      </w:r>
+    </w:p>
+    <w:p>
+      <w:pPr>
+        <w:pStyle w:val="HTMLVorformatiert"/>
+        <w:pBdr>
+          <w:top w:val="single" w:sz="6" w:space="12" w:color="888888"/>
+          <w:left w:val="single" w:sz="6" w:space="12" w:color="888888"/>
+          <w:bottom w:val="single" w:sz="6" w:space="12" w:color="888888"/>
+          <w:right w:val="single" w:sz="6" w:space="30" w:color="888888"/>
+        </w:pBdr>
+        <w:shd w:val="clear" w:color="auto" w:fill="FFFFFF"/>
+        <w:rPr>
+          <w:rStyle w:val="pln"/>
+          <w:rFonts w:ascii="Lucida Console" w:hAnsi="Lucida Console"/>
+          <w:color w:val="000000"/>
+          <w:sz w:val="19"/>
+          <w:szCs w:val="19"/>
+        </w:rPr>
+      </w:pPr>
+      <w:r>
+        <w:rPr>
+          <w:rStyle w:val="kwd"/>
+          <w:rFonts w:ascii="Lucida Console" w:eastAsiaTheme="majorEastAsia" w:hAnsi="Lucida Console"/>
+          <w:color w:val="000088"/>
+          <w:sz w:val="19"/>
+          <w:szCs w:val="19"/>
+        </w:rPr>
+        <w:t>var</w:t>
+      </w:r>
+      <w:r>
+        <w:rPr>
+          <w:rStyle w:val="pln"/>
+          <w:rFonts w:ascii="Lucida Console" w:hAnsi="Lucida Console"/>
+          <w:color w:val="000000"/>
+          <w:sz w:val="19"/>
+          <w:szCs w:val="19"/>
+        </w:rPr>
+        <w:t xml:space="preserve"> </w:t>
+      </w:r>
+      <w:r>
+        <w:rPr>
+          <w:rStyle w:val="pun"/>
+          <w:rFonts w:ascii="Lucida Console" w:eastAsiaTheme="majorEastAsia" w:hAnsi="Lucida Console"/>
+          <w:color w:val="666600"/>
+          <w:sz w:val="19"/>
+          <w:szCs w:val="19"/>
+        </w:rPr>
+        <w:t>λ</w:t>
+      </w:r>
+      <w:r>
+        <w:rPr>
+          <w:rStyle w:val="lit"/>
+          <w:rFonts w:ascii="Lucida Console" w:hAnsi="Lucida Console"/>
+          <w:color w:val="006666"/>
+          <w:sz w:val="19"/>
+          <w:szCs w:val="19"/>
+        </w:rPr>
+        <w:t>2</w:t>
+      </w:r>
+      <w:r>
+        <w:rPr>
+          <w:rStyle w:val="pln"/>
+          <w:rFonts w:ascii="Lucida Console" w:hAnsi="Lucida Console"/>
+          <w:color w:val="000000"/>
+          <w:sz w:val="19"/>
+          <w:szCs w:val="19"/>
+        </w:rPr>
+        <w:t xml:space="preserve"> </w:t>
+      </w:r>
+      <w:r>
+        <w:rPr>
+          <w:rStyle w:val="pun"/>
+          <w:rFonts w:ascii="Lucida Console" w:eastAsiaTheme="majorEastAsia" w:hAnsi="Lucida Console"/>
+          <w:color w:val="666600"/>
+          <w:sz w:val="19"/>
+          <w:szCs w:val="19"/>
+        </w:rPr>
+        <w:t>=</w:t>
+      </w:r>
+      <w:r>
+        <w:rPr>
+          <w:rStyle w:val="pln"/>
+          <w:rFonts w:ascii="Lucida Console" w:hAnsi="Lucida Console"/>
+          <w:color w:val="000000"/>
+          <w:sz w:val="19"/>
+          <w:szCs w:val="19"/>
+        </w:rPr>
+        <w:t xml:space="preserve"> </w:t>
+      </w:r>
+      <w:r>
+        <w:rPr>
+          <w:rStyle w:val="pun"/>
+          <w:rFonts w:ascii="Lucida Console" w:eastAsiaTheme="majorEastAsia" w:hAnsi="Lucida Console"/>
+          <w:color w:val="666600"/>
+          <w:sz w:val="19"/>
+          <w:szCs w:val="19"/>
+        </w:rPr>
+        <w:t>(λ</w:t>
+      </w:r>
+      <w:r>
+        <w:rPr>
+          <w:rStyle w:val="lit"/>
+          <w:rFonts w:ascii="Lucida Console" w:hAnsi="Lucida Console"/>
+          <w:color w:val="006666"/>
+          <w:sz w:val="19"/>
+          <w:szCs w:val="19"/>
+        </w:rPr>
+        <w:t>1</w:t>
+      </w:r>
+      <w:r>
+        <w:rPr>
+          <w:rStyle w:val="pun"/>
+          <w:rFonts w:ascii="Lucida Console" w:eastAsiaTheme="majorEastAsia" w:hAnsi="Lucida Console"/>
+          <w:color w:val="666600"/>
+          <w:sz w:val="19"/>
+          <w:szCs w:val="19"/>
+        </w:rPr>
+        <w:t>+</w:t>
+      </w:r>
+      <w:r>
+        <w:rPr>
+          <w:rStyle w:val="pln"/>
+          <w:rFonts w:ascii="Lucida Console" w:hAnsi="Lucida Console"/>
+          <w:color w:val="000000"/>
+          <w:sz w:val="19"/>
+          <w:szCs w:val="19"/>
+        </w:rPr>
+        <w:t>L</w:t>
+      </w:r>
+      <w:r>
+        <w:rPr>
+          <w:rStyle w:val="pun"/>
+          <w:rFonts w:ascii="Lucida Console" w:eastAsiaTheme="majorEastAsia" w:hAnsi="Lucida Console"/>
+          <w:color w:val="666600"/>
+          <w:sz w:val="19"/>
+          <w:szCs w:val="19"/>
+        </w:rPr>
+        <w:t>+</w:t>
+      </w:r>
+      <w:r>
+        <w:rPr>
+          <w:rStyle w:val="lit"/>
+          <w:rFonts w:ascii="Lucida Console" w:hAnsi="Lucida Console"/>
+          <w:color w:val="006666"/>
+          <w:sz w:val="19"/>
+          <w:szCs w:val="19"/>
+        </w:rPr>
+        <w:t>3</w:t>
+      </w:r>
+      <w:r>
+        <w:rPr>
+          <w:rStyle w:val="pun"/>
+          <w:rFonts w:ascii="Lucida Console" w:eastAsiaTheme="majorEastAsia" w:hAnsi="Lucida Console"/>
+          <w:color w:val="666600"/>
+          <w:sz w:val="19"/>
+          <w:szCs w:val="19"/>
+        </w:rPr>
+        <w:t>*</w:t>
+      </w:r>
+      <w:r>
+        <w:rPr>
+          <w:rStyle w:val="typ"/>
+          <w:rFonts w:ascii="Lucida Console" w:hAnsi="Lucida Console"/>
+          <w:color w:val="660066"/>
+          <w:sz w:val="19"/>
+          <w:szCs w:val="19"/>
+        </w:rPr>
+        <w:t>Math</w:t>
+      </w:r>
+      <w:r>
+        <w:rPr>
+          <w:rStyle w:val="pun"/>
+          <w:rFonts w:ascii="Lucida Console" w:eastAsiaTheme="majorEastAsia" w:hAnsi="Lucida Console"/>
+          <w:color w:val="666600"/>
+          <w:sz w:val="19"/>
+          <w:szCs w:val="19"/>
+        </w:rPr>
+        <w:t>.</w:t>
+      </w:r>
+      <w:r>
+        <w:rPr>
+          <w:rStyle w:val="pln"/>
+          <w:rFonts w:ascii="Lucida Console" w:hAnsi="Lucida Console"/>
+          <w:color w:val="000000"/>
+          <w:sz w:val="19"/>
+          <w:szCs w:val="19"/>
+        </w:rPr>
+        <w:t>PI</w:t>
+      </w:r>
+      <w:r>
+        <w:rPr>
+          <w:rStyle w:val="pun"/>
+          <w:rFonts w:ascii="Lucida Console" w:eastAsiaTheme="majorEastAsia" w:hAnsi="Lucida Console"/>
+          <w:color w:val="666600"/>
+          <w:sz w:val="19"/>
+          <w:szCs w:val="19"/>
+        </w:rPr>
+        <w:t>)%(</w:t>
+      </w:r>
+      <w:r>
+        <w:rPr>
+          <w:rStyle w:val="lit"/>
+          <w:rFonts w:ascii="Lucida Console" w:hAnsi="Lucida Console"/>
+          <w:color w:val="006666"/>
+          <w:sz w:val="19"/>
+          <w:szCs w:val="19"/>
+        </w:rPr>
+        <w:t>2</w:t>
+      </w:r>
+      <w:r>
+        <w:rPr>
+          <w:rStyle w:val="pun"/>
+          <w:rFonts w:ascii="Lucida Console" w:eastAsiaTheme="majorEastAsia" w:hAnsi="Lucida Console"/>
+          <w:color w:val="666600"/>
+          <w:sz w:val="19"/>
+          <w:szCs w:val="19"/>
+        </w:rPr>
+        <w:t>*</w:t>
+      </w:r>
+      <w:r>
+        <w:rPr>
+          <w:rStyle w:val="typ"/>
+          <w:rFonts w:ascii="Lucida Console" w:hAnsi="Lucida Console"/>
+          <w:color w:val="660066"/>
+          <w:sz w:val="19"/>
+          <w:szCs w:val="19"/>
+        </w:rPr>
+        <w:t>Math</w:t>
+      </w:r>
+      <w:r>
+        <w:rPr>
+          <w:rStyle w:val="pun"/>
+          <w:rFonts w:ascii="Lucida Console" w:eastAsiaTheme="majorEastAsia" w:hAnsi="Lucida Console"/>
+          <w:color w:val="666600"/>
+          <w:sz w:val="19"/>
+          <w:szCs w:val="19"/>
+        </w:rPr>
+        <w:t>.</w:t>
+      </w:r>
+      <w:r>
+        <w:rPr>
+          <w:rStyle w:val="pln"/>
+          <w:rFonts w:ascii="Lucida Console" w:hAnsi="Lucida Console"/>
+          <w:color w:val="000000"/>
+          <w:sz w:val="19"/>
+          <w:szCs w:val="19"/>
+        </w:rPr>
+        <w:t>PI</w:t>
+      </w:r>
+      <w:r>
+        <w:rPr>
+          <w:rStyle w:val="pun"/>
+          <w:rFonts w:ascii="Lucida Console" w:eastAsiaTheme="majorEastAsia" w:hAnsi="Lucida Console"/>
+          <w:color w:val="666600"/>
+          <w:sz w:val="19"/>
+          <w:szCs w:val="19"/>
+        </w:rPr>
+        <w:t>)</w:t>
+      </w:r>
+      <w:r>
+        <w:rPr>
+          <w:rStyle w:val="pln"/>
+          <w:rFonts w:ascii="Lucida Console" w:hAnsi="Lucida Console"/>
+          <w:color w:val="000000"/>
+          <w:sz w:val="19"/>
+          <w:szCs w:val="19"/>
+        </w:rPr>
+        <w:t xml:space="preserve"> </w:t>
+      </w:r>
+      <w:r>
+        <w:rPr>
+          <w:rStyle w:val="pun"/>
+          <w:rFonts w:ascii="Lucida Console" w:eastAsiaTheme="majorEastAsia" w:hAnsi="Lucida Console"/>
+          <w:color w:val="666600"/>
+          <w:sz w:val="19"/>
+          <w:szCs w:val="19"/>
+        </w:rPr>
+        <w:t>-</w:t>
+      </w:r>
+      <w:r>
+        <w:rPr>
+          <w:rStyle w:val="pln"/>
+          <w:rFonts w:ascii="Lucida Console" w:hAnsi="Lucida Console"/>
+          <w:color w:val="000000"/>
+          <w:sz w:val="19"/>
+          <w:szCs w:val="19"/>
+        </w:rPr>
+        <w:t xml:space="preserve"> </w:t>
+      </w:r>
+      <w:r>
+        <w:rPr>
+          <w:rStyle w:val="typ"/>
+          <w:rFonts w:ascii="Lucida Console" w:hAnsi="Lucida Console"/>
+          <w:color w:val="660066"/>
+          <w:sz w:val="19"/>
+          <w:szCs w:val="19"/>
+        </w:rPr>
+        <w:t>Math</w:t>
+      </w:r>
+      <w:r>
+        <w:rPr>
+          <w:rStyle w:val="pun"/>
+          <w:rFonts w:ascii="Lucida Console" w:eastAsiaTheme="majorEastAsia" w:hAnsi="Lucida Console"/>
+          <w:color w:val="666600"/>
+          <w:sz w:val="19"/>
+          <w:szCs w:val="19"/>
+        </w:rPr>
+        <w:t>.</w:t>
+      </w:r>
+      <w:r>
+        <w:rPr>
+          <w:rStyle w:val="pln"/>
+          <w:rFonts w:ascii="Lucida Console" w:hAnsi="Lucida Console"/>
+          <w:color w:val="000000"/>
+          <w:sz w:val="19"/>
+          <w:szCs w:val="19"/>
+        </w:rPr>
+        <w:t>PI</w:t>
+      </w:r>
+      <w:r>
+        <w:rPr>
+          <w:rStyle w:val="pun"/>
+          <w:rFonts w:ascii="Lucida Console" w:eastAsiaTheme="majorEastAsia" w:hAnsi="Lucida Console"/>
+          <w:color w:val="666600"/>
+          <w:sz w:val="19"/>
+          <w:szCs w:val="19"/>
+        </w:rPr>
+        <w:t>;</w:t>
+      </w:r>
+      <w:r>
+        <w:rPr>
+          <w:rStyle w:val="pln"/>
+          <w:rFonts w:ascii="Lucida Console" w:hAnsi="Lucida Console"/>
+          <w:color w:val="000000"/>
+          <w:sz w:val="19"/>
+          <w:szCs w:val="19"/>
+        </w:rPr>
+        <w:t xml:space="preserve">  </w:t>
+      </w:r>
+      <w:r>
+        <w:rPr>
+          <w:rStyle w:val="com"/>
+          <w:rFonts w:ascii="Lucida Console" w:hAnsi="Lucida Console"/>
+          <w:color w:val="880000"/>
+          <w:sz w:val="19"/>
+          <w:szCs w:val="19"/>
+        </w:rPr>
+        <w:t>// normalise to -180...+180</w:t>
+      </w:r>
+    </w:p>
+    <w:p>
+      <w:pPr>
+        <w:pStyle w:val="HTMLVorformatiert"/>
+        <w:pBdr>
+          <w:top w:val="single" w:sz="6" w:space="12" w:color="888888"/>
+          <w:left w:val="single" w:sz="6" w:space="12" w:color="888888"/>
+          <w:bottom w:val="single" w:sz="6" w:space="12" w:color="888888"/>
+          <w:right w:val="single" w:sz="6" w:space="30" w:color="888888"/>
+        </w:pBdr>
+        <w:shd w:val="clear" w:color="auto" w:fill="FFFFFF"/>
+        <w:rPr>
+          <w:rStyle w:val="pln"/>
+          <w:rFonts w:ascii="Lucida Console" w:hAnsi="Lucida Console"/>
+          <w:color w:val="000000"/>
+          <w:sz w:val="19"/>
+          <w:szCs w:val="19"/>
+        </w:rPr>
+      </w:pPr>
+    </w:p>
+    <w:p>
+      <w:pPr>
+        <w:pStyle w:val="HTMLVorformatiert"/>
+        <w:pBdr>
+          <w:top w:val="single" w:sz="6" w:space="12" w:color="888888"/>
+          <w:left w:val="single" w:sz="6" w:space="12" w:color="888888"/>
+          <w:bottom w:val="single" w:sz="6" w:space="12" w:color="888888"/>
+          <w:right w:val="single" w:sz="6" w:space="30" w:color="888888"/>
+        </w:pBdr>
+        <w:shd w:val="clear" w:color="auto" w:fill="FFFFFF"/>
+        <w:rPr>
+          <w:rFonts w:ascii="Lucida Console" w:hAnsi="Lucida Console"/>
+          <w:color w:val="333333"/>
+          <w:sz w:val="19"/>
+          <w:szCs w:val="19"/>
+        </w:rPr>
+      </w:pPr>
+      <w:r>
+        <w:rPr>
+          <w:rStyle w:val="kwd"/>
+          <w:rFonts w:ascii="Lucida Console" w:eastAsiaTheme="majorEastAsia" w:hAnsi="Lucida Console"/>
+          <w:color w:val="000088"/>
+          <w:sz w:val="19"/>
+          <w:szCs w:val="19"/>
+        </w:rPr>
+        <w:t>var</w:t>
+      </w:r>
+      <w:r>
+        <w:rPr>
+          <w:rStyle w:val="pln"/>
+          <w:rFonts w:ascii="Lucida Console" w:hAnsi="Lucida Console"/>
+          <w:color w:val="000000"/>
+          <w:sz w:val="19"/>
+          <w:szCs w:val="19"/>
+        </w:rPr>
+        <w:t xml:space="preserve"> revAz </w:t>
+      </w:r>
+      <w:r>
+        <w:rPr>
+          <w:rStyle w:val="pun"/>
+          <w:rFonts w:ascii="Lucida Console" w:eastAsiaTheme="majorEastAsia" w:hAnsi="Lucida Console"/>
+          <w:color w:val="666600"/>
+          <w:sz w:val="19"/>
+          <w:szCs w:val="19"/>
+        </w:rPr>
+        <w:t>=</w:t>
+      </w:r>
+      <w:r>
+        <w:rPr>
+          <w:rStyle w:val="pln"/>
+          <w:rFonts w:ascii="Lucida Console" w:hAnsi="Lucida Console"/>
+          <w:color w:val="000000"/>
+          <w:sz w:val="19"/>
+          <w:szCs w:val="19"/>
+        </w:rPr>
+        <w:t xml:space="preserve"> </w:t>
+      </w:r>
+      <w:r>
+        <w:rPr>
+          <w:rStyle w:val="typ"/>
+          <w:rFonts w:ascii="Lucida Console" w:hAnsi="Lucida Console"/>
+          <w:color w:val="660066"/>
+          <w:sz w:val="19"/>
+          <w:szCs w:val="19"/>
+        </w:rPr>
+        <w:t>Math</w:t>
+      </w:r>
+      <w:r>
+        <w:rPr>
+          <w:rStyle w:val="pun"/>
+          <w:rFonts w:ascii="Lucida Console" w:eastAsiaTheme="majorEastAsia" w:hAnsi="Lucida Console"/>
+          <w:color w:val="666600"/>
+          <w:sz w:val="19"/>
+          <w:szCs w:val="19"/>
+        </w:rPr>
+        <w:t>.</w:t>
+      </w:r>
+      <w:r>
+        <w:rPr>
+          <w:rStyle w:val="pln"/>
+          <w:rFonts w:ascii="Lucida Console" w:hAnsi="Lucida Console"/>
+          <w:color w:val="000000"/>
+          <w:sz w:val="19"/>
+          <w:szCs w:val="19"/>
+        </w:rPr>
+        <w:t>atan2</w:t>
+      </w:r>
+      <w:r>
+        <w:rPr>
+          <w:rStyle w:val="pun"/>
+          <w:rFonts w:ascii="Lucida Console" w:eastAsiaTheme="majorEastAsia" w:hAnsi="Lucida Console"/>
+          <w:color w:val="666600"/>
+          <w:sz w:val="19"/>
+          <w:szCs w:val="19"/>
+        </w:rPr>
+        <w:t>(</w:t>
+      </w:r>
+      <w:r>
+        <w:rPr>
+          <w:rStyle w:val="pln"/>
+          <w:rFonts w:ascii="Lucida Console" w:hAnsi="Lucida Console"/>
+          <w:color w:val="000000"/>
+          <w:sz w:val="19"/>
+          <w:szCs w:val="19"/>
+        </w:rPr>
+        <w:t>sin</w:t>
+      </w:r>
+      <w:r>
+        <w:rPr>
+          <w:rStyle w:val="pun"/>
+          <w:rFonts w:ascii="Lucida Console" w:eastAsiaTheme="majorEastAsia" w:hAnsi="Lucida Console"/>
+          <w:color w:val="666600"/>
+          <w:sz w:val="19"/>
+          <w:szCs w:val="19"/>
+        </w:rPr>
+        <w:t>α,</w:t>
+      </w:r>
+      <w:r>
+        <w:rPr>
+          <w:rStyle w:val="pln"/>
+          <w:rFonts w:ascii="Lucida Console" w:hAnsi="Lucida Console"/>
+          <w:color w:val="000000"/>
+          <w:sz w:val="19"/>
+          <w:szCs w:val="19"/>
+        </w:rPr>
+        <w:t xml:space="preserve"> </w:t>
+      </w:r>
+      <w:r>
+        <w:rPr>
+          <w:rStyle w:val="pun"/>
+          <w:rFonts w:ascii="Lucida Console" w:eastAsiaTheme="majorEastAsia" w:hAnsi="Lucida Console"/>
+          <w:color w:val="666600"/>
+          <w:sz w:val="19"/>
+          <w:szCs w:val="19"/>
+        </w:rPr>
+        <w:t>-</w:t>
+      </w:r>
+      <w:r>
+        <w:rPr>
+          <w:rStyle w:val="pln"/>
+          <w:rFonts w:ascii="Lucida Console" w:hAnsi="Lucida Console"/>
+          <w:color w:val="000000"/>
+          <w:sz w:val="19"/>
+          <w:szCs w:val="19"/>
+        </w:rPr>
+        <w:t>tmp</w:t>
+      </w:r>
+      <w:r>
+        <w:rPr>
+          <w:rStyle w:val="pun"/>
+          <w:rFonts w:ascii="Lucida Console" w:eastAsiaTheme="majorEastAsia" w:hAnsi="Lucida Console"/>
+          <w:color w:val="666600"/>
+          <w:sz w:val="19"/>
+          <w:szCs w:val="19"/>
+        </w:rPr>
+        <w:t>);</w:t>
+      </w:r>
+      <w:r>
+        <w:rPr>
+          <w:rStyle w:val="com"/>
+          <w:rFonts w:ascii="Lucida Console" w:hAnsi="Lucida Console"/>
+          <w:color w:val="880000"/>
+          <w:sz w:val="19"/>
+          <w:szCs w:val="19"/>
+        </w:rPr>
+        <w:t xml:space="preserve"> </w:t>
+      </w:r>
+      <w:r>
+        <w:rPr>
+          <w:rStyle w:val="com"/>
+          <w:rFonts w:ascii="Lucida Console" w:hAnsi="Lucida Console"/>
+          <w:color w:val="880000"/>
+          <w:sz w:val="19"/>
+          <w:szCs w:val="19"/>
+        </w:rPr>
+        <w:t>// Ergebnis in KM!</w:t>
+      </w:r>
+    </w:p>
+    <w:p/>
+    <w:p>
+      <w:pPr>
+        <w:pStyle w:val="berschrift4"/>
+      </w:pPr>
+      <w:r>
+        <w:t>Vergleich genannter Methoden</w:t>
+      </w:r>
+    </w:p>
+    <w:p>
+      <w:r>
+        <w:t xml:space="preserve">TODO </w:t>
+      </w:r>
+      <w:r>
+        <w:br/>
+        <w:t>Tabelle mit Zeitvergleich</w:t>
+      </w:r>
+      <w:r>
+        <w:t xml:space="preserve"> pro 1000 Zufällig berechneter Entfernungen</w:t>
+      </w:r>
+    </w:p>
+    <w:p>
       <w:bookmarkStart w:id="0" w:name="_GoBack"/>
       <w:bookmarkEnd w:id="0"/>
-      <w:r>
-        <w:t xml:space="preserve"> </w:t>
-      </w:r>
     </w:p>
-    <w:p/>
-    <w:p/>
     <w:sectPr>
       <w:pgSz w:w="11906" w:h="16838"/>
       <w:pgMar w:top="1417" w:right="1417" w:bottom="1134" w:left="1417" w:header="708" w:footer="708" w:gutter="0"/>
@@ -1477,6 +8334,112 @@
       </w:tcPr>
     </w:tblStylePr>
   </w:style>
+  <w:style w:type="character" w:styleId="Platzhaltertext">
+    <w:name w:val="Placeholder Text"/>
+    <w:basedOn w:val="Absatz-Standardschriftart"/>
+    <w:uiPriority w:val="99"/>
+    <w:semiHidden/>
+    <w:rsid w:val="00216ECA"/>
+    <w:rPr>
+      <w:color w:val="808080"/>
+    </w:rPr>
+  </w:style>
+  <w:style w:type="character" w:styleId="Hyperlink">
+    <w:name w:val="Hyperlink"/>
+    <w:basedOn w:val="Absatz-Standardschriftart"/>
+    <w:uiPriority w:val="99"/>
+    <w:unhideWhenUsed/>
+    <w:rsid w:val="00FD0CFF"/>
+    <w:rPr>
+      <w:color w:val="0563C1" w:themeColor="hyperlink"/>
+      <w:u w:val="single"/>
+    </w:rPr>
+  </w:style>
+  <w:style w:type="paragraph" w:styleId="HTMLVorformatiert">
+    <w:name w:val="HTML Preformatted"/>
+    <w:basedOn w:val="Standard"/>
+    <w:link w:val="HTMLVorformatiertZchn"/>
+    <w:uiPriority w:val="99"/>
+    <w:semiHidden/>
+    <w:unhideWhenUsed/>
+    <w:rsid w:val="00FD0CFF"/>
+    <w:pPr>
+      <w:tabs>
+        <w:tab w:val="left" w:pos="916"/>
+        <w:tab w:val="left" w:pos="1832"/>
+        <w:tab w:val="left" w:pos="2748"/>
+        <w:tab w:val="left" w:pos="3664"/>
+        <w:tab w:val="left" w:pos="4580"/>
+        <w:tab w:val="left" w:pos="5496"/>
+        <w:tab w:val="left" w:pos="6412"/>
+        <w:tab w:val="left" w:pos="7328"/>
+        <w:tab w:val="left" w:pos="8244"/>
+        <w:tab w:val="left" w:pos="9160"/>
+        <w:tab w:val="left" w:pos="10076"/>
+        <w:tab w:val="left" w:pos="10992"/>
+        <w:tab w:val="left" w:pos="11908"/>
+        <w:tab w:val="left" w:pos="12824"/>
+        <w:tab w:val="left" w:pos="13740"/>
+        <w:tab w:val="left" w:pos="14656"/>
+      </w:tabs>
+      <w:spacing w:after="0" w:line="240" w:lineRule="auto"/>
+    </w:pPr>
+    <w:rPr>
+      <w:rFonts w:ascii="Courier New" w:eastAsia="Times New Roman" w:hAnsi="Courier New" w:cs="Courier New"/>
+      <w:sz w:val="20"/>
+      <w:szCs w:val="20"/>
+      <w:lang w:eastAsia="de-AT"/>
+    </w:rPr>
+  </w:style>
+  <w:style w:type="character" w:customStyle="1" w:styleId="HTMLVorformatiertZchn">
+    <w:name w:val="HTML Vorformatiert Zchn"/>
+    <w:basedOn w:val="Absatz-Standardschriftart"/>
+    <w:link w:val="HTMLVorformatiert"/>
+    <w:uiPriority w:val="99"/>
+    <w:semiHidden/>
+    <w:rsid w:val="00FD0CFF"/>
+    <w:rPr>
+      <w:rFonts w:ascii="Courier New" w:eastAsia="Times New Roman" w:hAnsi="Courier New" w:cs="Courier New"/>
+      <w:sz w:val="20"/>
+      <w:szCs w:val="20"/>
+      <w:lang w:eastAsia="de-AT"/>
+    </w:rPr>
+  </w:style>
+  <w:style w:type="character" w:customStyle="1" w:styleId="kwd">
+    <w:name w:val="kwd"/>
+    <w:basedOn w:val="Absatz-Standardschriftart"/>
+    <w:rsid w:val="00FD0CFF"/>
+  </w:style>
+  <w:style w:type="character" w:customStyle="1" w:styleId="pln">
+    <w:name w:val="pln"/>
+    <w:basedOn w:val="Absatz-Standardschriftart"/>
+    <w:rsid w:val="00FD0CFF"/>
+  </w:style>
+  <w:style w:type="character" w:customStyle="1" w:styleId="pun">
+    <w:name w:val="pun"/>
+    <w:basedOn w:val="Absatz-Standardschriftart"/>
+    <w:rsid w:val="00FD0CFF"/>
+  </w:style>
+  <w:style w:type="character" w:customStyle="1" w:styleId="lit">
+    <w:name w:val="lit"/>
+    <w:basedOn w:val="Absatz-Standardschriftart"/>
+    <w:rsid w:val="00FD0CFF"/>
+  </w:style>
+  <w:style w:type="character" w:customStyle="1" w:styleId="typ">
+    <w:name w:val="typ"/>
+    <w:basedOn w:val="Absatz-Standardschriftart"/>
+    <w:rsid w:val="00FD0CFF"/>
+  </w:style>
+  <w:style w:type="character" w:customStyle="1" w:styleId="com">
+    <w:name w:val="com"/>
+    <w:basedOn w:val="Absatz-Standardschriftart"/>
+    <w:rsid w:val="00FD0CFF"/>
+  </w:style>
+  <w:style w:type="character" w:customStyle="1" w:styleId="str">
+    <w:name w:val="str"/>
+    <w:basedOn w:val="Absatz-Standardschriftart"/>
+    <w:rsid w:val="00FD0CFF"/>
+  </w:style>
 </w:styles>
 </file>
 
@@ -1739,4 +8702,16 @@
     </a:ext>
   </a:extLst>
 </a:theme>
+</file>
+
+<file path=customXml/item1.xml><?xml version="1.0" encoding="utf-8"?>
+<b:Sources xmlns:b="http://schemas.openxmlformats.org/officeDocument/2006/bibliography" xmlns="http://schemas.openxmlformats.org/officeDocument/2006/bibliography" SelectedStyle="\APASixthEditionOfficeOnline.xsl" StyleName="APA" Version="6"/>
+</file>
+
+<file path=customXml/itemProps1.xml><?xml version="1.0" encoding="utf-8"?>
+<ds:datastoreItem xmlns:ds="http://schemas.openxmlformats.org/officeDocument/2006/customXml" ds:itemID="{AFF8CD69-843C-4DAE-855E-B7705BF53E8A}">
+  <ds:schemaRefs>
+    <ds:schemaRef ds:uri="http://schemas.openxmlformats.org/officeDocument/2006/bibliography"/>
+  </ds:schemaRefs>
+</ds:datastoreItem>
 </file>